--- a/Documentación/Diagrama-Relacional.docx
+++ b/Documentación/Diagrama-Relacional.docx
@@ -5,7 +5,7 @@
     <w:tbl>
       <w:tblPr>
         <w:tblStyle w:val="Tablaconcuadrcula"/>
-        <w:tblpPr w:leftFromText="141" w:rightFromText="141" w:vertAnchor="page" w:horzAnchor="page" w:tblpX="2431" w:tblpY="1261"/>
+        <w:tblpPr w:leftFromText="141" w:rightFromText="141" w:vertAnchor="text" w:horzAnchor="page" w:tblpX="9886" w:tblpY="-1175"/>
         <w:tblW w:w="0" w:type="auto"/>
         <w:tblLook w:val="04A0" w:firstRow="1" w:lastRow="0" w:firstColumn="1" w:lastColumn="0" w:noHBand="0" w:noVBand="1"/>
       </w:tblPr>
@@ -16,11 +16,11 @@
         <w:tc>
           <w:tcPr>
             <w:tcW w:w="2263" w:type="dxa"/>
-            <w:shd w:val="clear" w:color="auto" w:fill="DEEAF6" w:themeFill="accent1" w:themeFillTint="33"/>
-          </w:tcPr>
-          <w:p>
-            <w:r>
-              <w:t>Empleado</w:t>
+            <w:shd w:val="clear" w:color="auto" w:fill="auto"/>
+          </w:tcPr>
+          <w:p>
+            <w:r>
+              <w:t>Cliente</w:t>
             </w:r>
           </w:p>
         </w:tc>
@@ -29,7 +29,7 @@
         <w:tc>
           <w:tcPr>
             <w:tcW w:w="2263" w:type="dxa"/>
-            <w:shd w:val="clear" w:color="auto" w:fill="DEEAF6" w:themeFill="accent1" w:themeFillTint="33"/>
+            <w:shd w:val="clear" w:color="auto" w:fill="auto"/>
           </w:tcPr>
           <w:p>
             <w:pPr>
@@ -39,6 +39,172 @@
                 <w:numId w:val="1"/>
               </w:numPr>
             </w:pPr>
+            <w:proofErr w:type="spellStart"/>
+            <w:r>
+              <w:t>IdCliente</w:t>
+            </w:r>
+            <w:proofErr w:type="spellEnd"/>
+          </w:p>
+        </w:tc>
+      </w:tr>
+      <w:tr>
+        <w:tc>
+          <w:tcPr>
+            <w:tcW w:w="2263" w:type="dxa"/>
+            <w:shd w:val="clear" w:color="auto" w:fill="auto"/>
+          </w:tcPr>
+          <w:p>
+            <w:pPr>
+              <w:pStyle w:val="Prrafodelista"/>
+              <w:numPr>
+                <w:ilvl w:val="0"/>
+                <w:numId w:val="7"/>
+              </w:numPr>
+            </w:pPr>
+            <w:r>
+              <w:t>Nombre</w:t>
+            </w:r>
+          </w:p>
+        </w:tc>
+      </w:tr>
+      <w:tr>
+        <w:tc>
+          <w:tcPr>
+            <w:tcW w:w="2263" w:type="dxa"/>
+            <w:shd w:val="clear" w:color="auto" w:fill="auto"/>
+          </w:tcPr>
+          <w:p>
+            <w:pPr>
+              <w:pStyle w:val="Prrafodelista"/>
+              <w:numPr>
+                <w:ilvl w:val="0"/>
+                <w:numId w:val="7"/>
+              </w:numPr>
+            </w:pPr>
+            <w:r>
+              <w:t>Dirección</w:t>
+            </w:r>
+          </w:p>
+        </w:tc>
+      </w:tr>
+      <w:tr>
+        <w:tc>
+          <w:tcPr>
+            <w:tcW w:w="2263" w:type="dxa"/>
+            <w:shd w:val="clear" w:color="auto" w:fill="auto"/>
+          </w:tcPr>
+          <w:p>
+            <w:pPr>
+              <w:pStyle w:val="Prrafodelista"/>
+              <w:numPr>
+                <w:ilvl w:val="0"/>
+                <w:numId w:val="7"/>
+              </w:numPr>
+            </w:pPr>
+            <w:r>
+              <w:t>Teléfono</w:t>
+            </w:r>
+          </w:p>
+        </w:tc>
+      </w:tr>
+      <w:tr>
+        <w:tc>
+          <w:tcPr>
+            <w:tcW w:w="2263" w:type="dxa"/>
+            <w:shd w:val="clear" w:color="auto" w:fill="auto"/>
+          </w:tcPr>
+          <w:p>
+            <w:pPr>
+              <w:pStyle w:val="Prrafodelista"/>
+              <w:numPr>
+                <w:ilvl w:val="0"/>
+                <w:numId w:val="7"/>
+              </w:numPr>
+            </w:pPr>
+            <w:r>
+              <w:t>Edad</w:t>
+            </w:r>
+          </w:p>
+        </w:tc>
+      </w:tr>
+      <w:tr>
+        <w:tc>
+          <w:tcPr>
+            <w:tcW w:w="2263" w:type="dxa"/>
+            <w:shd w:val="clear" w:color="auto" w:fill="auto"/>
+          </w:tcPr>
+          <w:p>
+            <w:pPr>
+              <w:pStyle w:val="Prrafodelista"/>
+              <w:numPr>
+                <w:ilvl w:val="0"/>
+                <w:numId w:val="7"/>
+              </w:numPr>
+            </w:pPr>
+            <w:r>
+              <w:t>Puntos</w:t>
+            </w:r>
+          </w:p>
+        </w:tc>
+      </w:tr>
+      <w:tr>
+        <w:tc>
+          <w:tcPr>
+            <w:tcW w:w="2263" w:type="dxa"/>
+            <w:shd w:val="clear" w:color="auto" w:fill="auto"/>
+          </w:tcPr>
+          <w:p>
+            <w:pPr>
+              <w:pStyle w:val="Prrafodelista"/>
+              <w:numPr>
+                <w:ilvl w:val="0"/>
+                <w:numId w:val="7"/>
+              </w:numPr>
+            </w:pPr>
+            <w:r>
+              <w:t>RFC</w:t>
+            </w:r>
+          </w:p>
+        </w:tc>
+      </w:tr>
+    </w:tbl>
+    <w:tbl>
+      <w:tblPr>
+        <w:tblStyle w:val="Tablaconcuadrcula"/>
+        <w:tblpPr w:leftFromText="141" w:rightFromText="141" w:vertAnchor="page" w:horzAnchor="page" w:tblpX="3391" w:tblpY="631"/>
+        <w:tblW w:w="0" w:type="auto"/>
+        <w:tblLook w:val="04A0" w:firstRow="1" w:lastRow="0" w:firstColumn="1" w:lastColumn="0" w:noHBand="0" w:noVBand="1"/>
+      </w:tblPr>
+      <w:tblGrid>
+        <w:gridCol w:w="2263"/>
+      </w:tblGrid>
+      <w:tr>
+        <w:tc>
+          <w:tcPr>
+            <w:tcW w:w="2263" w:type="dxa"/>
+            <w:shd w:val="clear" w:color="auto" w:fill="auto"/>
+          </w:tcPr>
+          <w:p>
+            <w:r>
+              <w:t>Empleado</w:t>
+            </w:r>
+          </w:p>
+        </w:tc>
+      </w:tr>
+      <w:tr>
+        <w:tc>
+          <w:tcPr>
+            <w:tcW w:w="2263" w:type="dxa"/>
+            <w:shd w:val="clear" w:color="auto" w:fill="auto"/>
+          </w:tcPr>
+          <w:p>
+            <w:pPr>
+              <w:pStyle w:val="Prrafodelista"/>
+              <w:numPr>
+                <w:ilvl w:val="0"/>
+                <w:numId w:val="1"/>
+              </w:numPr>
+            </w:pPr>
             <w:r>
               <w:rPr>
                 <w:noProof/>
@@ -47,18 +213,18 @@
               <mc:AlternateContent>
                 <mc:Choice Requires="wps">
                   <w:drawing>
-                    <wp:anchor distT="0" distB="0" distL="114300" distR="114300" simplePos="0" relativeHeight="251665408" behindDoc="0" locked="0" layoutInCell="1" allowOverlap="1">
+                    <wp:anchor distT="0" distB="0" distL="114300" distR="114300" simplePos="0" relativeHeight="251660288" behindDoc="0" locked="0" layoutInCell="1" allowOverlap="1">
                       <wp:simplePos x="0" y="0"/>
                       <wp:positionH relativeFrom="column">
-                        <wp:posOffset>1328419</wp:posOffset>
+                        <wp:posOffset>1366519</wp:posOffset>
                       </wp:positionH>
                       <wp:positionV relativeFrom="paragraph">
-                        <wp:posOffset>102234</wp:posOffset>
+                        <wp:posOffset>92709</wp:posOffset>
                       </wp:positionV>
-                      <wp:extent cx="2333625" cy="45719"/>
+                      <wp:extent cx="2124075" cy="45719"/>
                       <wp:effectExtent l="19050" t="76200" r="28575" b="50165"/>
                       <wp:wrapNone/>
-                      <wp:docPr id="10" name="Conector recto de flecha 10"/>
+                      <wp:docPr id="7" name="Conector recto de flecha 7"/>
                       <wp:cNvGraphicFramePr/>
                       <a:graphic xmlns:a="http://schemas.openxmlformats.org/drawingml/2006/main">
                         <a:graphicData uri="http://schemas.microsoft.com/office/word/2010/wordprocessingShape">
@@ -67,7 +233,7 @@
                             <wps:spPr>
                               <a:xfrm flipH="1" flipV="1">
                                 <a:off x="0" y="0"/>
-                                <a:ext cx="2333625" cy="45719"/>
+                                <a:ext cx="2124075" cy="45719"/>
                               </a:xfrm>
                               <a:prstGeom prst="straightConnector1">
                                 <a:avLst/>
@@ -105,11 +271,11 @@
                 </mc:Choice>
                 <mc:Fallback>
                   <w:pict>
-                    <v:shapetype w14:anchorId="15817CDD" id="_x0000_t32" coordsize="21600,21600" o:spt="32" o:oned="t" path="m,l21600,21600e" filled="f">
+                    <v:shapetype w14:anchorId="315AB284" id="_x0000_t32" coordsize="21600,21600" o:spt="32" o:oned="t" path="m,l21600,21600e" filled="f">
                       <v:path arrowok="t" fillok="f" o:connecttype="none"/>
                       <o:lock v:ext="edit" shapetype="t"/>
                     </v:shapetype>
-                    <v:shape id="Conector recto de flecha 10" o:spid="_x0000_s1026" type="#_x0000_t32" style="position:absolute;margin-left:104.6pt;margin-top:8.05pt;width:183.75pt;height:3.6pt;flip:x y;z-index:251665408;visibility:visible;mso-wrap-style:square;mso-width-percent:0;mso-height-percent:0;mso-wrap-distance-left:9pt;mso-wrap-distance-top:0;mso-wrap-distance-right:9pt;mso-wrap-distance-bottom:0;mso-position-horizontal:absolute;mso-position-horizontal-relative:text;mso-position-vertical:absolute;mso-position-vertical-relative:text;mso-width-percent:0;mso-height-percent:0;mso-width-relative:margin;mso-height-relative:margin" o:gfxdata="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" strokecolor="black [3200]" strokeweight=".5pt">
+                    <v:shape id="Conector recto de flecha 7" o:spid="_x0000_s1026" type="#_x0000_t32" style="position:absolute;margin-left:107.6pt;margin-top:7.3pt;width:167.25pt;height:3.6pt;flip:x y;z-index:251660288;visibility:visible;mso-wrap-style:square;mso-width-percent:0;mso-height-percent:0;mso-wrap-distance-left:9pt;mso-wrap-distance-top:0;mso-wrap-distance-right:9pt;mso-wrap-distance-bottom:0;mso-position-horizontal:absolute;mso-position-horizontal-relative:text;mso-position-vertical:absolute;mso-position-vertical-relative:text;mso-width-percent:0;mso-height-percent:0;mso-width-relative:margin;mso-height-relative:margin" o:gfxdata="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" strokecolor="black [3200]" strokeweight=".5pt">
                       <v:stroke endarrow="block" joinstyle="miter"/>
                     </v:shape>
                   </w:pict>
@@ -128,7 +294,7 @@
         <w:tc>
           <w:tcPr>
             <w:tcW w:w="2263" w:type="dxa"/>
-            <w:shd w:val="clear" w:color="auto" w:fill="DEEAF6" w:themeFill="accent1" w:themeFillTint="33"/>
+            <w:shd w:val="clear" w:color="auto" w:fill="auto"/>
           </w:tcPr>
           <w:p>
             <w:pPr>
@@ -148,7 +314,7 @@
         <w:tc>
           <w:tcPr>
             <w:tcW w:w="2263" w:type="dxa"/>
-            <w:shd w:val="clear" w:color="auto" w:fill="DEEAF6" w:themeFill="accent1" w:themeFillTint="33"/>
+            <w:shd w:val="clear" w:color="auto" w:fill="auto"/>
           </w:tcPr>
           <w:p>
             <w:pPr>
@@ -159,7 +325,7 @@
               </w:numPr>
             </w:pPr>
             <w:r>
-              <w:t>RFC</w:t>
+              <w:t>Teléfono</w:t>
             </w:r>
           </w:p>
         </w:tc>
@@ -168,7 +334,7 @@
         <w:tc>
           <w:tcPr>
             <w:tcW w:w="2263" w:type="dxa"/>
-            <w:shd w:val="clear" w:color="auto" w:fill="DEEAF6" w:themeFill="accent1" w:themeFillTint="33"/>
+            <w:shd w:val="clear" w:color="auto" w:fill="auto"/>
           </w:tcPr>
           <w:p>
             <w:pPr>
@@ -179,7 +345,7 @@
               </w:numPr>
             </w:pPr>
             <w:r>
-              <w:t>Teléfono</w:t>
+              <w:t>Usuario</w:t>
             </w:r>
           </w:p>
         </w:tc>
@@ -188,27 +354,7 @@
         <w:tc>
           <w:tcPr>
             <w:tcW w:w="2263" w:type="dxa"/>
-            <w:shd w:val="clear" w:color="auto" w:fill="DEEAF6" w:themeFill="accent1" w:themeFillTint="33"/>
-          </w:tcPr>
-          <w:p>
-            <w:pPr>
-              <w:pStyle w:val="Prrafodelista"/>
-              <w:numPr>
-                <w:ilvl w:val="0"/>
-                <w:numId w:val="2"/>
-              </w:numPr>
-            </w:pPr>
-            <w:r>
-              <w:t>Usuario</w:t>
-            </w:r>
-          </w:p>
-        </w:tc>
-      </w:tr>
-      <w:tr>
-        <w:tc>
-          <w:tcPr>
-            <w:tcW w:w="2263" w:type="dxa"/>
-            <w:shd w:val="clear" w:color="auto" w:fill="DEEAF6" w:themeFill="accent1" w:themeFillTint="33"/>
+            <w:shd w:val="clear" w:color="auto" w:fill="auto"/>
           </w:tcPr>
           <w:p>
             <w:pPr>
@@ -223,152 +369,6 @@
               <w:t>Password</w:t>
             </w:r>
             <w:proofErr w:type="spellEnd"/>
-          </w:p>
-        </w:tc>
-      </w:tr>
-    </w:tbl>
-    <w:tbl>
-      <w:tblPr>
-        <w:tblStyle w:val="Tablaconcuadrcula"/>
-        <w:tblpPr w:leftFromText="141" w:rightFromText="141" w:vertAnchor="text" w:horzAnchor="page" w:tblpX="8371" w:tblpY="-350"/>
-        <w:tblW w:w="0" w:type="auto"/>
-        <w:tblLook w:val="04A0" w:firstRow="1" w:lastRow="0" w:firstColumn="1" w:lastColumn="0" w:noHBand="0" w:noVBand="1"/>
-      </w:tblPr>
-      <w:tblGrid>
-        <w:gridCol w:w="2263"/>
-      </w:tblGrid>
-      <w:tr>
-        <w:tc>
-          <w:tcPr>
-            <w:tcW w:w="2263" w:type="dxa"/>
-            <w:shd w:val="clear" w:color="auto" w:fill="DEEAF6" w:themeFill="accent1" w:themeFillTint="33"/>
-          </w:tcPr>
-          <w:p>
-            <w:r>
-              <w:t>Cliente</w:t>
-            </w:r>
-          </w:p>
-        </w:tc>
-      </w:tr>
-      <w:tr>
-        <w:tc>
-          <w:tcPr>
-            <w:tcW w:w="2263" w:type="dxa"/>
-            <w:shd w:val="clear" w:color="auto" w:fill="DEEAF6" w:themeFill="accent1" w:themeFillTint="33"/>
-          </w:tcPr>
-          <w:p>
-            <w:pPr>
-              <w:pStyle w:val="Prrafodelista"/>
-              <w:numPr>
-                <w:ilvl w:val="0"/>
-                <w:numId w:val="1"/>
-              </w:numPr>
-            </w:pPr>
-            <w:proofErr w:type="spellStart"/>
-            <w:r>
-              <w:t>IdCliente</w:t>
-            </w:r>
-            <w:proofErr w:type="spellEnd"/>
-          </w:p>
-        </w:tc>
-      </w:tr>
-      <w:tr>
-        <w:tc>
-          <w:tcPr>
-            <w:tcW w:w="2263" w:type="dxa"/>
-            <w:shd w:val="clear" w:color="auto" w:fill="DEEAF6" w:themeFill="accent1" w:themeFillTint="33"/>
-          </w:tcPr>
-          <w:p>
-            <w:pPr>
-              <w:pStyle w:val="Prrafodelista"/>
-              <w:numPr>
-                <w:ilvl w:val="0"/>
-                <w:numId w:val="7"/>
-              </w:numPr>
-            </w:pPr>
-            <w:r>
-              <w:t>Nombre</w:t>
-            </w:r>
-          </w:p>
-        </w:tc>
-      </w:tr>
-      <w:tr>
-        <w:tc>
-          <w:tcPr>
-            <w:tcW w:w="2263" w:type="dxa"/>
-            <w:shd w:val="clear" w:color="auto" w:fill="DEEAF6" w:themeFill="accent1" w:themeFillTint="33"/>
-          </w:tcPr>
-          <w:p>
-            <w:pPr>
-              <w:pStyle w:val="Prrafodelista"/>
-              <w:numPr>
-                <w:ilvl w:val="0"/>
-                <w:numId w:val="7"/>
-              </w:numPr>
-            </w:pPr>
-            <w:r>
-              <w:t>Dirección</w:t>
-            </w:r>
-          </w:p>
-        </w:tc>
-      </w:tr>
-      <w:tr>
-        <w:tc>
-          <w:tcPr>
-            <w:tcW w:w="2263" w:type="dxa"/>
-            <w:shd w:val="clear" w:color="auto" w:fill="DEEAF6" w:themeFill="accent1" w:themeFillTint="33"/>
-          </w:tcPr>
-          <w:p>
-            <w:pPr>
-              <w:pStyle w:val="Prrafodelista"/>
-              <w:numPr>
-                <w:ilvl w:val="0"/>
-                <w:numId w:val="7"/>
-              </w:numPr>
-            </w:pPr>
-            <w:r>
-              <w:t>Teléfono</w:t>
-            </w:r>
-          </w:p>
-        </w:tc>
-      </w:tr>
-      <w:tr>
-        <w:tc>
-          <w:tcPr>
-            <w:tcW w:w="2263" w:type="dxa"/>
-            <w:shd w:val="clear" w:color="auto" w:fill="DEEAF6" w:themeFill="accent1" w:themeFillTint="33"/>
-          </w:tcPr>
-          <w:p>
-            <w:pPr>
-              <w:pStyle w:val="Prrafodelista"/>
-              <w:numPr>
-                <w:ilvl w:val="0"/>
-                <w:numId w:val="7"/>
-              </w:numPr>
-            </w:pPr>
-            <w:r>
-              <w:t>Edad</w:t>
-            </w:r>
-          </w:p>
-        </w:tc>
-      </w:tr>
-      <w:tr>
-        <w:tc>
-          <w:tcPr>
-            <w:tcW w:w="2263" w:type="dxa"/>
-            <w:shd w:val="clear" w:color="auto" w:fill="DEEAF6" w:themeFill="accent1" w:themeFillTint="33"/>
-          </w:tcPr>
-          <w:p>
-            <w:pPr>
-              <w:pStyle w:val="Prrafodelista"/>
-              <w:numPr>
-                <w:ilvl w:val="0"/>
-                <w:numId w:val="7"/>
-              </w:numPr>
-            </w:pPr>
-            <w:r>
-              <w:t>Puntos</w:t>
-            </w:r>
           </w:p>
         </w:tc>
       </w:tr>
@@ -382,18 +382,18 @@
         <mc:AlternateContent>
           <mc:Choice Requires="wps">
             <w:drawing>
-              <wp:anchor distT="0" distB="0" distL="114300" distR="114300" simplePos="0" relativeHeight="251662336" behindDoc="0" locked="0" layoutInCell="1" allowOverlap="1">
+              <wp:anchor distT="0" distB="0" distL="114300" distR="114300" simplePos="0" relativeHeight="251664384" behindDoc="0" locked="0" layoutInCell="1" allowOverlap="1">
                 <wp:simplePos x="0" y="0"/>
                 <wp:positionH relativeFrom="column">
-                  <wp:posOffset>233680</wp:posOffset>
+                  <wp:posOffset>8406130</wp:posOffset>
                 </wp:positionH>
                 <wp:positionV relativeFrom="paragraph">
-                  <wp:posOffset>-13335</wp:posOffset>
+                  <wp:posOffset>-425450</wp:posOffset>
                 </wp:positionV>
-                <wp:extent cx="390525" cy="0"/>
-                <wp:effectExtent l="0" t="76200" r="9525" b="95250"/>
+                <wp:extent cx="38100" cy="2847975"/>
+                <wp:effectExtent l="0" t="0" r="19050" b="28575"/>
                 <wp:wrapNone/>
-                <wp:docPr id="6" name="Conector recto de flecha 6"/>
+                <wp:docPr id="18" name="Conector recto 18"/>
                 <wp:cNvGraphicFramePr/>
                 <a:graphic xmlns:a="http://schemas.openxmlformats.org/drawingml/2006/main">
                   <a:graphicData uri="http://schemas.microsoft.com/office/word/2010/wordprocessingShape">
@@ -402,14 +402,11 @@
                       <wps:spPr>
                         <a:xfrm>
                           <a:off x="0" y="0"/>
-                          <a:ext cx="390525" cy="0"/>
+                          <a:ext cx="38100" cy="2847975"/>
                         </a:xfrm>
-                        <a:prstGeom prst="straightConnector1">
+                        <a:prstGeom prst="line">
                           <a:avLst/>
                         </a:prstGeom>
-                        <a:ln>
-                          <a:tailEnd type="triangle"/>
-                        </a:ln>
                       </wps:spPr>
                       <wps:style>
                         <a:lnRef idx="1">
@@ -434,9 +431,9 @@
           </mc:Choice>
           <mc:Fallback>
             <w:pict>
-              <v:shape w14:anchorId="19064D74" id="Conector recto de flecha 6" o:spid="_x0000_s1026" type="#_x0000_t32" style="position:absolute;margin-left:18.4pt;margin-top:-1.05pt;width:30.75pt;height:0;z-index:251662336;visibility:visible;mso-wrap-style:square;mso-wrap-distance-left:9pt;mso-wrap-distance-top:0;mso-wrap-distance-right:9pt;mso-wrap-distance-bottom:0;mso-position-horizontal:absolute;mso-position-horizontal-relative:text;mso-position-vertical:absolute;mso-position-vertical-relative:text" o:gfxdata="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" strokecolor="black [3200]" strokeweight=".5pt">
-                <v:stroke endarrow="block" joinstyle="miter"/>
-              </v:shape>
+              <v:line w14:anchorId="6D6445EC" id="Conector recto 18" o:spid="_x0000_s1026" style="position:absolute;z-index:251664384;visibility:visible;mso-wrap-style:square;mso-wrap-distance-left:9pt;mso-wrap-distance-top:0;mso-wrap-distance-right:9pt;mso-wrap-distance-bottom:0;mso-position-horizontal:absolute;mso-position-horizontal-relative:text;mso-position-vertical:absolute;mso-position-vertical-relative:text" from="661.9pt,-33.5pt" to="664.9pt,190.75pt" o:gfxdata="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" strokecolor="black [3200]" strokeweight=".5pt">
+                <v:stroke joinstyle="miter"/>
+              </v:line>
             </w:pict>
           </mc:Fallback>
         </mc:AlternateContent>
@@ -449,99 +446,34 @@
         <mc:AlternateContent>
           <mc:Choice Requires="wps">
             <w:drawing>
-              <wp:anchor distT="0" distB="0" distL="114300" distR="114300" simplePos="0" relativeHeight="251661312" behindDoc="0" locked="0" layoutInCell="1" allowOverlap="1">
+              <wp:anchor distT="0" distB="0" distL="114300" distR="114300" simplePos="0" relativeHeight="251663360" behindDoc="0" locked="0" layoutInCell="1" allowOverlap="1">
                 <wp:simplePos x="0" y="0"/>
                 <wp:positionH relativeFrom="column">
-                  <wp:posOffset>224155</wp:posOffset>
+                  <wp:posOffset>6834505</wp:posOffset>
                 </wp:positionH>
                 <wp:positionV relativeFrom="paragraph">
-                  <wp:posOffset>-13335</wp:posOffset>
+                  <wp:posOffset>-470535</wp:posOffset>
                 </wp:positionV>
-                <wp:extent cx="9525" cy="2686050"/>
-                <wp:effectExtent l="0" t="0" r="28575" b="19050"/>
+                <wp:extent cx="1552575" cy="45719"/>
+                <wp:effectExtent l="19050" t="76200" r="28575" b="50165"/>
                 <wp:wrapNone/>
-                <wp:docPr id="5" name="Conector recto 5"/>
+                <wp:docPr id="17" name="Conector recto de flecha 17"/>
                 <wp:cNvGraphicFramePr/>
                 <a:graphic xmlns:a="http://schemas.openxmlformats.org/drawingml/2006/main">
                   <a:graphicData uri="http://schemas.microsoft.com/office/word/2010/wordprocessingShape">
                     <wps:wsp>
                       <wps:cNvCnPr/>
                       <wps:spPr>
-                        <a:xfrm flipV="1">
+                        <a:xfrm flipH="1" flipV="1">
                           <a:off x="0" y="0"/>
-                          <a:ext cx="9525" cy="2686050"/>
+                          <a:ext cx="1552575" cy="45719"/>
                         </a:xfrm>
-                        <a:prstGeom prst="line">
+                        <a:prstGeom prst="straightConnector1">
                           <a:avLst/>
                         </a:prstGeom>
-                      </wps:spPr>
-                      <wps:style>
-                        <a:lnRef idx="1">
-                          <a:schemeClr val="dk1"/>
-                        </a:lnRef>
-                        <a:fillRef idx="0">
-                          <a:schemeClr val="dk1"/>
-                        </a:fillRef>
-                        <a:effectRef idx="0">
-                          <a:schemeClr val="dk1"/>
-                        </a:effectRef>
-                        <a:fontRef idx="minor">
-                          <a:schemeClr val="tx1"/>
-                        </a:fontRef>
-                      </wps:style>
-                      <wps:bodyPr/>
-                    </wps:wsp>
-                  </a:graphicData>
-                </a:graphic>
-              </wp:anchor>
-            </w:drawing>
-          </mc:Choice>
-          <mc:Fallback>
-            <w:pict>
-              <v:line w14:anchorId="2CA0D1CA" id="Conector recto 5" o:spid="_x0000_s1026" style="position:absolute;flip:y;z-index:251661312;visibility:visible;mso-wrap-style:square;mso-wrap-distance-left:9pt;mso-wrap-distance-top:0;mso-wrap-distance-right:9pt;mso-wrap-distance-bottom:0;mso-position-horizontal:absolute;mso-position-horizontal-relative:text;mso-position-vertical:absolute;mso-position-vertical-relative:text" from="17.65pt,-1.05pt" to="18.4pt,210.45pt" o:gfxdata="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" strokecolor="black [3200]" strokeweight=".5pt">
-                <v:stroke joinstyle="miter"/>
-              </v:line>
-            </w:pict>
-          </mc:Fallback>
-        </mc:AlternateContent>
-      </w:r>
-    </w:p>
-    <w:p/>
-    <w:p/>
-    <w:p>
-      <w:r>
-        <w:rPr>
-          <w:noProof/>
-          <w:lang w:eastAsia="es-MX"/>
-        </w:rPr>
-        <mc:AlternateContent>
-          <mc:Choice Requires="wps">
-            <w:drawing>
-              <wp:anchor distT="0" distB="0" distL="114300" distR="114300" simplePos="0" relativeHeight="251664384" behindDoc="0" locked="0" layoutInCell="1" allowOverlap="1">
-                <wp:simplePos x="0" y="0"/>
-                <wp:positionH relativeFrom="column">
-                  <wp:posOffset>4958079</wp:posOffset>
-                </wp:positionH>
-                <wp:positionV relativeFrom="paragraph">
-                  <wp:posOffset>225425</wp:posOffset>
-                </wp:positionV>
-                <wp:extent cx="28575" cy="1485900"/>
-                <wp:effectExtent l="0" t="0" r="28575" b="19050"/>
-                <wp:wrapNone/>
-                <wp:docPr id="9" name="Conector recto 9"/>
-                <wp:cNvGraphicFramePr/>
-                <a:graphic xmlns:a="http://schemas.openxmlformats.org/drawingml/2006/main">
-                  <a:graphicData uri="http://schemas.microsoft.com/office/word/2010/wordprocessingShape">
-                    <wps:wsp>
-                      <wps:cNvCnPr/>
-                      <wps:spPr>
-                        <a:xfrm flipV="1">
-                          <a:off x="0" y="0"/>
-                          <a:ext cx="28575" cy="1485900"/>
-                        </a:xfrm>
-                        <a:prstGeom prst="line">
-                          <a:avLst/>
-                        </a:prstGeom>
+                        <a:ln>
+                          <a:tailEnd type="triangle"/>
+                        </a:ln>
                       </wps:spPr>
                       <wps:style>
                         <a:lnRef idx="1">
@@ -572,331 +504,13 @@
           </mc:Choice>
           <mc:Fallback>
             <w:pict>
-              <v:line w14:anchorId="2FDE0F9A" id="Conector recto 9" o:spid="_x0000_s1026" style="position:absolute;flip:y;z-index:251664384;visibility:visible;mso-wrap-style:square;mso-width-percent:0;mso-height-percent:0;mso-wrap-distance-left:9pt;mso-wrap-distance-top:0;mso-wrap-distance-right:9pt;mso-wrap-distance-bottom:0;mso-position-horizontal:absolute;mso-position-horizontal-relative:text;mso-position-vertical:absolute;mso-position-vertical-relative:text;mso-width-percent:0;mso-height-percent:0;mso-width-relative:margin;mso-height-relative:margin" from="390.4pt,17.75pt" to="392.65pt,134.75pt" o:gfxdata="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" strokecolor="black [3200]" strokeweight=".5pt">
-                <v:stroke joinstyle="miter"/>
-              </v:line>
+              <v:shape w14:anchorId="7EBB1F33" id="Conector recto de flecha 17" o:spid="_x0000_s1026" type="#_x0000_t32" style="position:absolute;margin-left:538.15pt;margin-top:-37.05pt;width:122.25pt;height:3.6pt;flip:x y;z-index:251663360;visibility:visible;mso-wrap-style:square;mso-width-percent:0;mso-height-percent:0;mso-wrap-distance-left:9pt;mso-wrap-distance-top:0;mso-wrap-distance-right:9pt;mso-wrap-distance-bottom:0;mso-position-horizontal:absolute;mso-position-horizontal-relative:text;mso-position-vertical:absolute;mso-position-vertical-relative:text;mso-width-percent:0;mso-height-percent:0;mso-width-relative:margin;mso-height-relative:margin" o:gfxdata="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" strokecolor="black [3200]" strokeweight=".5pt">
+                <v:stroke endarrow="block" joinstyle="miter"/>
+              </v:shape>
             </w:pict>
           </mc:Fallback>
         </mc:AlternateContent>
       </w:r>
-    </w:p>
-    <w:p/>
-    <w:tbl>
-      <w:tblPr>
-        <w:tblStyle w:val="Tablaconcuadrcula"/>
-        <w:tblpPr w:leftFromText="141" w:rightFromText="141" w:vertAnchor="text" w:horzAnchor="page" w:tblpX="10081" w:tblpY="806"/>
-        <w:tblW w:w="0" w:type="auto"/>
-        <w:tblLook w:val="04A0" w:firstRow="1" w:lastRow="0" w:firstColumn="1" w:lastColumn="0" w:noHBand="0" w:noVBand="1"/>
-      </w:tblPr>
-      <w:tblGrid>
-        <w:gridCol w:w="2263"/>
-      </w:tblGrid>
-      <w:tr>
-        <w:tc>
-          <w:tcPr>
-            <w:tcW w:w="2263" w:type="dxa"/>
-            <w:shd w:val="clear" w:color="auto" w:fill="FFFF00"/>
-          </w:tcPr>
-          <w:p>
-            <w:proofErr w:type="spellStart"/>
-            <w:r>
-              <w:t>Detalle_Venta</w:t>
-            </w:r>
-            <w:proofErr w:type="spellEnd"/>
-          </w:p>
-        </w:tc>
-      </w:tr>
-      <w:tr>
-        <w:tc>
-          <w:tcPr>
-            <w:tcW w:w="2263" w:type="dxa"/>
-            <w:shd w:val="clear" w:color="auto" w:fill="FFFF00"/>
-          </w:tcPr>
-          <w:p>
-            <w:pPr>
-              <w:pStyle w:val="Prrafodelista"/>
-              <w:numPr>
-                <w:ilvl w:val="0"/>
-                <w:numId w:val="6"/>
-              </w:numPr>
-            </w:pPr>
-            <w:proofErr w:type="spellStart"/>
-            <w:r>
-              <w:t>IdVenta</w:t>
-            </w:r>
-            <w:proofErr w:type="spellEnd"/>
-          </w:p>
-        </w:tc>
-      </w:tr>
-      <w:tr>
-        <w:tc>
-          <w:tcPr>
-            <w:tcW w:w="2263" w:type="dxa"/>
-            <w:shd w:val="clear" w:color="auto" w:fill="FFFF00"/>
-          </w:tcPr>
-          <w:p>
-            <w:pPr>
-              <w:pStyle w:val="Prrafodelista"/>
-              <w:numPr>
-                <w:ilvl w:val="0"/>
-                <w:numId w:val="6"/>
-              </w:numPr>
-            </w:pPr>
-            <w:proofErr w:type="spellStart"/>
-            <w:r>
-              <w:t>idProducto</w:t>
-            </w:r>
-            <w:proofErr w:type="spellEnd"/>
-          </w:p>
-        </w:tc>
-      </w:tr>
-      <w:tr>
-        <w:tc>
-          <w:tcPr>
-            <w:tcW w:w="2263" w:type="dxa"/>
-            <w:shd w:val="clear" w:color="auto" w:fill="FFFF00"/>
-          </w:tcPr>
-          <w:p>
-            <w:pPr>
-              <w:pStyle w:val="Prrafodelista"/>
-              <w:numPr>
-                <w:ilvl w:val="0"/>
-                <w:numId w:val="6"/>
-              </w:numPr>
-            </w:pPr>
-            <w:proofErr w:type="spellStart"/>
-            <w:r>
-              <w:t>IdEmpleado</w:t>
-            </w:r>
-            <w:proofErr w:type="spellEnd"/>
-          </w:p>
-        </w:tc>
-      </w:tr>
-      <w:tr>
-        <w:tc>
-          <w:tcPr>
-            <w:tcW w:w="2263" w:type="dxa"/>
-            <w:shd w:val="clear" w:color="auto" w:fill="FFFF00"/>
-          </w:tcPr>
-          <w:p>
-            <w:pPr>
-              <w:pStyle w:val="Prrafodelista"/>
-              <w:numPr>
-                <w:ilvl w:val="0"/>
-                <w:numId w:val="6"/>
-              </w:numPr>
-            </w:pPr>
-            <w:r>
-              <w:t>Cantidad</w:t>
-            </w:r>
-          </w:p>
-        </w:tc>
-      </w:tr>
-    </w:tbl>
-    <w:p/>
-    <w:tbl>
-      <w:tblPr>
-        <w:tblStyle w:val="Tablaconcuadrcula"/>
-        <w:tblpPr w:leftFromText="141" w:rightFromText="141" w:vertAnchor="page" w:horzAnchor="page" w:tblpX="4576" w:tblpY="4681"/>
-        <w:tblW w:w="0" w:type="auto"/>
-        <w:tblLook w:val="04A0" w:firstRow="1" w:lastRow="0" w:firstColumn="1" w:lastColumn="0" w:noHBand="0" w:noVBand="1"/>
-      </w:tblPr>
-      <w:tblGrid>
-        <w:gridCol w:w="2300"/>
-      </w:tblGrid>
-      <w:tr>
-        <w:tc>
-          <w:tcPr>
-            <w:tcW w:w="2300" w:type="dxa"/>
-            <w:shd w:val="clear" w:color="auto" w:fill="DEEAF6" w:themeFill="accent1" w:themeFillTint="33"/>
-          </w:tcPr>
-          <w:p>
-            <w:r>
-              <w:t>Venta</w:t>
-            </w:r>
-          </w:p>
-        </w:tc>
-      </w:tr>
-      <w:tr>
-        <w:trPr>
-          <w:trHeight w:val="150"/>
-        </w:trPr>
-        <w:tc>
-          <w:tcPr>
-            <w:tcW w:w="2300" w:type="dxa"/>
-            <w:shd w:val="clear" w:color="auto" w:fill="DEEAF6" w:themeFill="accent1" w:themeFillTint="33"/>
-          </w:tcPr>
-          <w:p>
-            <w:pPr>
-              <w:pStyle w:val="Prrafodelista"/>
-              <w:numPr>
-                <w:ilvl w:val="0"/>
-                <w:numId w:val="1"/>
-              </w:numPr>
-            </w:pPr>
-            <w:proofErr w:type="spellStart"/>
-            <w:r>
-              <w:t>idVenta</w:t>
-            </w:r>
-            <w:proofErr w:type="spellEnd"/>
-          </w:p>
-        </w:tc>
-      </w:tr>
-      <w:tr>
-        <w:tc>
-          <w:tcPr>
-            <w:tcW w:w="2300" w:type="dxa"/>
-            <w:shd w:val="clear" w:color="auto" w:fill="DEEAF6" w:themeFill="accent1" w:themeFillTint="33"/>
-          </w:tcPr>
-          <w:p>
-            <w:pPr>
-              <w:pStyle w:val="Prrafodelista"/>
-              <w:numPr>
-                <w:ilvl w:val="0"/>
-                <w:numId w:val="5"/>
-              </w:numPr>
-            </w:pPr>
-            <w:r>
-              <w:t>Fecha</w:t>
-            </w:r>
-          </w:p>
-        </w:tc>
-      </w:tr>
-      <w:tr>
-        <w:tc>
-          <w:tcPr>
-            <w:tcW w:w="2300" w:type="dxa"/>
-            <w:shd w:val="clear" w:color="auto" w:fill="DEEAF6" w:themeFill="accent1" w:themeFillTint="33"/>
-          </w:tcPr>
-          <w:p>
-            <w:pPr>
-              <w:pStyle w:val="Prrafodelista"/>
-              <w:numPr>
-                <w:ilvl w:val="0"/>
-                <w:numId w:val="4"/>
-              </w:numPr>
-            </w:pPr>
-            <w:r>
-              <w:t>Total</w:t>
-            </w:r>
-          </w:p>
-        </w:tc>
-      </w:tr>
-      <w:tr>
-        <w:tc>
-          <w:tcPr>
-            <w:tcW w:w="2300" w:type="dxa"/>
-            <w:shd w:val="clear" w:color="auto" w:fill="DEEAF6" w:themeFill="accent1" w:themeFillTint="33"/>
-          </w:tcPr>
-          <w:p>
-            <w:pPr>
-              <w:pStyle w:val="Prrafodelista"/>
-              <w:numPr>
-                <w:ilvl w:val="0"/>
-                <w:numId w:val="4"/>
-              </w:numPr>
-            </w:pPr>
-            <w:proofErr w:type="spellStart"/>
-            <w:r>
-              <w:t>idVendedor</w:t>
-            </w:r>
-            <w:proofErr w:type="spellEnd"/>
-          </w:p>
-        </w:tc>
-      </w:tr>
-    </w:tbl>
-    <w:p/>
-    <w:tbl>
-      <w:tblPr>
-        <w:tblStyle w:val="Tablaconcuadrcula"/>
-        <w:tblpPr w:leftFromText="141" w:rightFromText="141" w:vertAnchor="text" w:horzAnchor="page" w:tblpX="8431" w:tblpY="4317"/>
-        <w:tblW w:w="0" w:type="auto"/>
-        <w:tblLook w:val="04A0" w:firstRow="1" w:lastRow="0" w:firstColumn="1" w:lastColumn="0" w:noHBand="0" w:noVBand="1"/>
-      </w:tblPr>
-      <w:tblGrid>
-        <w:gridCol w:w="2263"/>
-      </w:tblGrid>
-      <w:tr>
-        <w:tc>
-          <w:tcPr>
-            <w:tcW w:w="2263" w:type="dxa"/>
-            <w:shd w:val="clear" w:color="auto" w:fill="DEEAF6" w:themeFill="accent1" w:themeFillTint="33"/>
-          </w:tcPr>
-          <w:p>
-            <w:r>
-              <w:t>Proveedor</w:t>
-            </w:r>
-          </w:p>
-        </w:tc>
-      </w:tr>
-      <w:tr>
-        <w:tc>
-          <w:tcPr>
-            <w:tcW w:w="2263" w:type="dxa"/>
-            <w:shd w:val="clear" w:color="auto" w:fill="DEEAF6" w:themeFill="accent1" w:themeFillTint="33"/>
-          </w:tcPr>
-          <w:p>
-            <w:pPr>
-              <w:pStyle w:val="Prrafodelista"/>
-              <w:numPr>
-                <w:ilvl w:val="0"/>
-                <w:numId w:val="1"/>
-              </w:numPr>
-            </w:pPr>
-            <w:proofErr w:type="spellStart"/>
-            <w:r>
-              <w:t>idProveedor</w:t>
-            </w:r>
-            <w:proofErr w:type="spellEnd"/>
-          </w:p>
-        </w:tc>
-      </w:tr>
-      <w:tr>
-        <w:tc>
-          <w:tcPr>
-            <w:tcW w:w="2263" w:type="dxa"/>
-            <w:shd w:val="clear" w:color="auto" w:fill="DEEAF6" w:themeFill="accent1" w:themeFillTint="33"/>
-          </w:tcPr>
-          <w:p>
-            <w:pPr>
-              <w:pStyle w:val="Prrafodelista"/>
-              <w:numPr>
-                <w:ilvl w:val="0"/>
-                <w:numId w:val="9"/>
-              </w:numPr>
-            </w:pPr>
-            <w:r>
-              <w:t>Nombre</w:t>
-            </w:r>
-          </w:p>
-        </w:tc>
-      </w:tr>
-      <w:tr>
-        <w:tc>
-          <w:tcPr>
-            <w:tcW w:w="2263" w:type="dxa"/>
-            <w:shd w:val="clear" w:color="auto" w:fill="DEEAF6" w:themeFill="accent1" w:themeFillTint="33"/>
-          </w:tcPr>
-          <w:p>
-            <w:pPr>
-              <w:pStyle w:val="Prrafodelista"/>
-              <w:numPr>
-                <w:ilvl w:val="0"/>
-                <w:numId w:val="9"/>
-              </w:numPr>
-            </w:pPr>
-            <w:proofErr w:type="spellStart"/>
-            <w:r>
-              <w:t>Telefono</w:t>
-            </w:r>
-            <w:proofErr w:type="spellEnd"/>
-          </w:p>
-        </w:tc>
-      </w:tr>
-    </w:tbl>
-    <w:p>
-      <w:bookmarkStart w:id="0" w:name="_GoBack"/>
-      <w:bookmarkEnd w:id="0"/>
       <w:r>
         <w:rPr>
           <w:noProof/>
@@ -905,27 +519,27 @@
         <mc:AlternateContent>
           <mc:Choice Requires="wps">
             <w:drawing>
-              <wp:anchor distT="0" distB="0" distL="114300" distR="114300" simplePos="0" relativeHeight="251666432" behindDoc="0" locked="0" layoutInCell="1" allowOverlap="1">
+              <wp:anchor distT="0" distB="0" distL="114300" distR="114300" simplePos="0" relativeHeight="251661312" behindDoc="0" locked="0" layoutInCell="1" allowOverlap="1">
                 <wp:simplePos x="0" y="0"/>
                 <wp:positionH relativeFrom="column">
-                  <wp:posOffset>3891280</wp:posOffset>
+                  <wp:posOffset>4805680</wp:posOffset>
                 </wp:positionH>
                 <wp:positionV relativeFrom="paragraph">
-                  <wp:posOffset>330200</wp:posOffset>
+                  <wp:posOffset>-346710</wp:posOffset>
                 </wp:positionV>
-                <wp:extent cx="1571625" cy="57150"/>
-                <wp:effectExtent l="0" t="0" r="28575" b="19050"/>
+                <wp:extent cx="76200" cy="2352675"/>
+                <wp:effectExtent l="0" t="0" r="19050" b="28575"/>
                 <wp:wrapNone/>
-                <wp:docPr id="11" name="Conector recto 11"/>
+                <wp:docPr id="15" name="Conector recto 15"/>
                 <wp:cNvGraphicFramePr/>
                 <a:graphic xmlns:a="http://schemas.openxmlformats.org/drawingml/2006/main">
                   <a:graphicData uri="http://schemas.microsoft.com/office/word/2010/wordprocessingShape">
                     <wps:wsp>
                       <wps:cNvCnPr/>
                       <wps:spPr>
-                        <a:xfrm flipH="1" flipV="1">
+                        <a:xfrm>
                           <a:off x="0" y="0"/>
-                          <a:ext cx="1571625" cy="57150"/>
+                          <a:ext cx="76200" cy="2352675"/>
                         </a:xfrm>
                         <a:prstGeom prst="line">
                           <a:avLst/>
@@ -960,13 +574,107 @@
           </mc:Choice>
           <mc:Fallback>
             <w:pict>
-              <v:line w14:anchorId="3B609E08" id="Conector recto 11" o:spid="_x0000_s1026" style="position:absolute;flip:x y;z-index:251666432;visibility:visible;mso-wrap-style:square;mso-width-percent:0;mso-height-percent:0;mso-wrap-distance-left:9pt;mso-wrap-distance-top:0;mso-wrap-distance-right:9pt;mso-wrap-distance-bottom:0;mso-position-horizontal:absolute;mso-position-horizontal-relative:text;mso-position-vertical:absolute;mso-position-vertical-relative:text;mso-width-percent:0;mso-height-percent:0;mso-width-relative:margin;mso-height-relative:margin" from="306.4pt,26pt" to="430.15pt,30.5pt" o:gfxdata="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" strokecolor="black [3200]" strokeweight=".5pt">
+              <v:line w14:anchorId="3C6F7AF1" id="Conector recto 15" o:spid="_x0000_s1026" style="position:absolute;z-index:251661312;visibility:visible;mso-wrap-style:square;mso-width-percent:0;mso-height-percent:0;mso-wrap-distance-left:9pt;mso-wrap-distance-top:0;mso-wrap-distance-right:9pt;mso-wrap-distance-bottom:0;mso-position-horizontal:absolute;mso-position-horizontal-relative:text;mso-position-vertical:absolute;mso-position-vertical-relative:text;mso-width-percent:0;mso-height-percent:0;mso-width-relative:margin;mso-height-relative:margin" from="378.4pt,-27.3pt" to="384.4pt,157.95pt" o:gfxdata="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" strokecolor="black [3200]" strokeweight=".5pt">
                 <v:stroke joinstyle="miter"/>
               </v:line>
             </w:pict>
           </mc:Fallback>
         </mc:AlternateContent>
       </w:r>
+    </w:p>
+    <w:p/>
+    <w:p/>
+    <w:p/>
+    <w:tbl>
+      <w:tblPr>
+        <w:tblStyle w:val="Tablaconcuadrcula"/>
+        <w:tblpPr w:leftFromText="141" w:rightFromText="141" w:vertAnchor="page" w:horzAnchor="page" w:tblpX="6331" w:tblpY="3421"/>
+        <w:tblW w:w="0" w:type="auto"/>
+        <w:tblLook w:val="04A0" w:firstRow="1" w:lastRow="0" w:firstColumn="1" w:lastColumn="0" w:noHBand="0" w:noVBand="1"/>
+      </w:tblPr>
+      <w:tblGrid>
+        <w:gridCol w:w="2300"/>
+      </w:tblGrid>
+      <w:tr>
+        <w:tc>
+          <w:tcPr>
+            <w:tcW w:w="2300" w:type="dxa"/>
+            <w:shd w:val="clear" w:color="auto" w:fill="auto"/>
+          </w:tcPr>
+          <w:p>
+            <w:r>
+              <w:t>Venta</w:t>
+            </w:r>
+          </w:p>
+        </w:tc>
+      </w:tr>
+      <w:tr>
+        <w:trPr>
+          <w:trHeight w:val="150"/>
+        </w:trPr>
+        <w:tc>
+          <w:tcPr>
+            <w:tcW w:w="2300" w:type="dxa"/>
+            <w:shd w:val="clear" w:color="auto" w:fill="auto"/>
+          </w:tcPr>
+          <w:p>
+            <w:pPr>
+              <w:pStyle w:val="Prrafodelista"/>
+              <w:numPr>
+                <w:ilvl w:val="0"/>
+                <w:numId w:val="1"/>
+              </w:numPr>
+            </w:pPr>
+            <w:proofErr w:type="spellStart"/>
+            <w:r>
+              <w:t>idVenta</w:t>
+            </w:r>
+            <w:proofErr w:type="spellEnd"/>
+          </w:p>
+        </w:tc>
+      </w:tr>
+      <w:tr>
+        <w:tc>
+          <w:tcPr>
+            <w:tcW w:w="2300" w:type="dxa"/>
+            <w:shd w:val="clear" w:color="auto" w:fill="auto"/>
+          </w:tcPr>
+          <w:p>
+            <w:pPr>
+              <w:pStyle w:val="Prrafodelista"/>
+              <w:numPr>
+                <w:ilvl w:val="0"/>
+                <w:numId w:val="5"/>
+              </w:numPr>
+            </w:pPr>
+            <w:r>
+              <w:t>Fecha</w:t>
+            </w:r>
+          </w:p>
+        </w:tc>
+      </w:tr>
+      <w:tr>
+        <w:tc>
+          <w:tcPr>
+            <w:tcW w:w="2300" w:type="dxa"/>
+            <w:shd w:val="clear" w:color="auto" w:fill="auto"/>
+          </w:tcPr>
+          <w:p>
+            <w:pPr>
+              <w:pStyle w:val="Prrafodelista"/>
+              <w:numPr>
+                <w:ilvl w:val="0"/>
+                <w:numId w:val="4"/>
+              </w:numPr>
+            </w:pPr>
+            <w:r>
+              <w:t>Total</w:t>
+            </w:r>
+          </w:p>
+        </w:tc>
+      </w:tr>
+    </w:tbl>
+    <w:p>
       <w:r>
         <w:rPr>
           <w:noProof/>
@@ -975,82 +683,18 @@
         <mc:AlternateContent>
           <mc:Choice Requires="wps">
             <w:drawing>
-              <wp:anchor distT="0" distB="0" distL="114300" distR="114300" simplePos="0" relativeHeight="251667456" behindDoc="0" locked="0" layoutInCell="1" allowOverlap="1">
+              <wp:anchor distT="0" distB="0" distL="114300" distR="114300" simplePos="0" relativeHeight="251659264" behindDoc="0" locked="0" layoutInCell="1" allowOverlap="1">
                 <wp:simplePos x="0" y="0"/>
                 <wp:positionH relativeFrom="column">
-                  <wp:posOffset>3872230</wp:posOffset>
+                  <wp:posOffset>4605654</wp:posOffset>
                 </wp:positionH>
                 <wp:positionV relativeFrom="paragraph">
-                  <wp:posOffset>330200</wp:posOffset>
+                  <wp:posOffset>234949</wp:posOffset>
                 </wp:positionV>
-                <wp:extent cx="19050" cy="1943100"/>
-                <wp:effectExtent l="0" t="0" r="19050" b="19050"/>
+                <wp:extent cx="1038225" cy="45719"/>
+                <wp:effectExtent l="19050" t="76200" r="28575" b="50165"/>
                 <wp:wrapNone/>
-                <wp:docPr id="12" name="Conector recto 12"/>
-                <wp:cNvGraphicFramePr/>
-                <a:graphic xmlns:a="http://schemas.openxmlformats.org/drawingml/2006/main">
-                  <a:graphicData uri="http://schemas.microsoft.com/office/word/2010/wordprocessingShape">
-                    <wps:wsp>
-                      <wps:cNvCnPr/>
-                      <wps:spPr>
-                        <a:xfrm flipH="1">
-                          <a:off x="0" y="0"/>
-                          <a:ext cx="19050" cy="1943100"/>
-                        </a:xfrm>
-                        <a:prstGeom prst="line">
-                          <a:avLst/>
-                        </a:prstGeom>
-                      </wps:spPr>
-                      <wps:style>
-                        <a:lnRef idx="1">
-                          <a:schemeClr val="dk1"/>
-                        </a:lnRef>
-                        <a:fillRef idx="0">
-                          <a:schemeClr val="dk1"/>
-                        </a:fillRef>
-                        <a:effectRef idx="0">
-                          <a:schemeClr val="dk1"/>
-                        </a:effectRef>
-                        <a:fontRef idx="minor">
-                          <a:schemeClr val="tx1"/>
-                        </a:fontRef>
-                      </wps:style>
-                      <wps:bodyPr/>
-                    </wps:wsp>
-                  </a:graphicData>
-                </a:graphic>
-              </wp:anchor>
-            </w:drawing>
-          </mc:Choice>
-          <mc:Fallback>
-            <w:pict>
-              <v:line w14:anchorId="784C3355" id="Conector recto 12" o:spid="_x0000_s1026" style="position:absolute;flip:x;z-index:251667456;visibility:visible;mso-wrap-style:square;mso-wrap-distance-left:9pt;mso-wrap-distance-top:0;mso-wrap-distance-right:9pt;mso-wrap-distance-bottom:0;mso-position-horizontal:absolute;mso-position-horizontal-relative:text;mso-position-vertical:absolute;mso-position-vertical-relative:text" from="304.9pt,26pt" to="306.4pt,179pt" o:gfxdata="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" strokecolor="black [3200]" strokeweight=".5pt">
-                <v:stroke joinstyle="miter"/>
-              </v:line>
-            </w:pict>
-          </mc:Fallback>
-        </mc:AlternateContent>
-      </w:r>
-      <w:r>
-        <w:rPr>
-          <w:noProof/>
-          <w:lang w:eastAsia="es-MX"/>
-        </w:rPr>
-        <mc:AlternateContent>
-          <mc:Choice Requires="wps">
-            <w:drawing>
-              <wp:anchor distT="0" distB="0" distL="114300" distR="114300" simplePos="0" relativeHeight="251663360" behindDoc="0" locked="0" layoutInCell="1" allowOverlap="1">
-                <wp:simplePos x="0" y="0"/>
-                <wp:positionH relativeFrom="column">
-                  <wp:posOffset>4958080</wp:posOffset>
-                </wp:positionH>
-                <wp:positionV relativeFrom="paragraph">
-                  <wp:posOffset>568326</wp:posOffset>
-                </wp:positionV>
-                <wp:extent cx="523875" cy="19050"/>
-                <wp:effectExtent l="0" t="0" r="28575" b="19050"/>
-                <wp:wrapNone/>
-                <wp:docPr id="8" name="Conector recto 8"/>
+                <wp:docPr id="1" name="Conector recto de flecha 1"/>
                 <wp:cNvGraphicFramePr/>
                 <a:graphic xmlns:a="http://schemas.openxmlformats.org/drawingml/2006/main">
                   <a:graphicData uri="http://schemas.microsoft.com/office/word/2010/wordprocessingShape">
@@ -1059,11 +703,14 @@
                       <wps:spPr>
                         <a:xfrm flipH="1" flipV="1">
                           <a:off x="0" y="0"/>
-                          <a:ext cx="523875" cy="19050"/>
+                          <a:ext cx="1038225" cy="45719"/>
                         </a:xfrm>
-                        <a:prstGeom prst="line">
+                        <a:prstGeom prst="straightConnector1">
                           <a:avLst/>
                         </a:prstGeom>
+                        <a:ln>
+                          <a:tailEnd type="triangle"/>
+                        </a:ln>
                       </wps:spPr>
                       <wps:style>
                         <a:lnRef idx="1">
@@ -1094,13 +741,149 @@
           </mc:Choice>
           <mc:Fallback>
             <w:pict>
-              <v:line w14:anchorId="3E5001E7" id="Conector recto 8" o:spid="_x0000_s1026" style="position:absolute;flip:x y;z-index:251663360;visibility:visible;mso-wrap-style:square;mso-width-percent:0;mso-height-percent:0;mso-wrap-distance-left:9pt;mso-wrap-distance-top:0;mso-wrap-distance-right:9pt;mso-wrap-distance-bottom:0;mso-position-horizontal:absolute;mso-position-horizontal-relative:text;mso-position-vertical:absolute;mso-position-vertical-relative:text;mso-width-percent:0;mso-height-percent:0;mso-width-relative:margin;mso-height-relative:margin" from="390.4pt,44.75pt" to="431.65pt,46.25pt" o:gfxdata="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" strokecolor="black [3200]" strokeweight=".5pt">
-                <v:stroke joinstyle="miter"/>
-              </v:line>
+              <v:shape w14:anchorId="1D4DDE1D" id="Conector recto de flecha 1" o:spid="_x0000_s1026" type="#_x0000_t32" style="position:absolute;margin-left:362.65pt;margin-top:18.5pt;width:81.75pt;height:3.6pt;flip:x y;z-index:251659264;visibility:visible;mso-wrap-style:square;mso-width-percent:0;mso-height-percent:0;mso-wrap-distance-left:9pt;mso-wrap-distance-top:0;mso-wrap-distance-right:9pt;mso-wrap-distance-bottom:0;mso-position-horizontal:absolute;mso-position-horizontal-relative:text;mso-position-vertical:absolute;mso-position-vertical-relative:text;mso-width-percent:0;mso-height-percent:0;mso-width-relative:margin;mso-height-relative:margin" o:gfxdata="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" strokecolor="black [3200]" strokeweight=".5pt">
+                <v:stroke endarrow="block" joinstyle="miter"/>
+              </v:shape>
             </w:pict>
           </mc:Fallback>
         </mc:AlternateContent>
       </w:r>
+    </w:p>
+    <w:tbl>
+      <w:tblPr>
+        <w:tblStyle w:val="Tablaconcuadrcula"/>
+        <w:tblpPr w:leftFromText="141" w:rightFromText="141" w:vertAnchor="text" w:horzAnchor="page" w:tblpX="11551" w:tblpYSpec="top"/>
+        <w:tblW w:w="0" w:type="auto"/>
+        <w:tblLook w:val="04A0" w:firstRow="1" w:lastRow="0" w:firstColumn="1" w:lastColumn="0" w:noHBand="0" w:noVBand="1"/>
+      </w:tblPr>
+      <w:tblGrid>
+        <w:gridCol w:w="2263"/>
+      </w:tblGrid>
+      <w:tr>
+        <w:tc>
+          <w:tcPr>
+            <w:tcW w:w="2263" w:type="dxa"/>
+            <w:shd w:val="clear" w:color="auto" w:fill="auto"/>
+          </w:tcPr>
+          <w:p>
+            <w:proofErr w:type="spellStart"/>
+            <w:r>
+              <w:t>Detalle_Venta</w:t>
+            </w:r>
+            <w:proofErr w:type="spellEnd"/>
+          </w:p>
+        </w:tc>
+      </w:tr>
+      <w:tr>
+        <w:tc>
+          <w:tcPr>
+            <w:tcW w:w="2263" w:type="dxa"/>
+            <w:shd w:val="clear" w:color="auto" w:fill="auto"/>
+          </w:tcPr>
+          <w:p>
+            <w:pPr>
+              <w:pStyle w:val="Prrafodelista"/>
+              <w:numPr>
+                <w:ilvl w:val="0"/>
+                <w:numId w:val="6"/>
+              </w:numPr>
+            </w:pPr>
+            <w:proofErr w:type="spellStart"/>
+            <w:r>
+              <w:t>IdVenta</w:t>
+            </w:r>
+            <w:proofErr w:type="spellEnd"/>
+          </w:p>
+        </w:tc>
+      </w:tr>
+      <w:tr>
+        <w:tc>
+          <w:tcPr>
+            <w:tcW w:w="2263" w:type="dxa"/>
+            <w:shd w:val="clear" w:color="auto" w:fill="auto"/>
+          </w:tcPr>
+          <w:p>
+            <w:pPr>
+              <w:pStyle w:val="Prrafodelista"/>
+              <w:numPr>
+                <w:ilvl w:val="0"/>
+                <w:numId w:val="6"/>
+              </w:numPr>
+            </w:pPr>
+            <w:proofErr w:type="spellStart"/>
+            <w:r>
+              <w:t>idProducto</w:t>
+            </w:r>
+            <w:proofErr w:type="spellEnd"/>
+          </w:p>
+        </w:tc>
+      </w:tr>
+      <w:tr>
+        <w:tc>
+          <w:tcPr>
+            <w:tcW w:w="2263" w:type="dxa"/>
+            <w:shd w:val="clear" w:color="auto" w:fill="auto"/>
+          </w:tcPr>
+          <w:p>
+            <w:pPr>
+              <w:pStyle w:val="Prrafodelista"/>
+              <w:numPr>
+                <w:ilvl w:val="0"/>
+                <w:numId w:val="6"/>
+              </w:numPr>
+            </w:pPr>
+            <w:proofErr w:type="spellStart"/>
+            <w:r>
+              <w:t>IdEmpleado</w:t>
+            </w:r>
+            <w:proofErr w:type="spellEnd"/>
+          </w:p>
+        </w:tc>
+      </w:tr>
+      <w:tr>
+        <w:tc>
+          <w:tcPr>
+            <w:tcW w:w="2263" w:type="dxa"/>
+            <w:shd w:val="clear" w:color="auto" w:fill="auto"/>
+          </w:tcPr>
+          <w:p>
+            <w:pPr>
+              <w:pStyle w:val="Prrafodelista"/>
+              <w:numPr>
+                <w:ilvl w:val="0"/>
+                <w:numId w:val="6"/>
+              </w:numPr>
+            </w:pPr>
+            <w:r>
+              <w:t>Cantidad</w:t>
+            </w:r>
+          </w:p>
+        </w:tc>
+      </w:tr>
+      <w:tr>
+        <w:tc>
+          <w:tcPr>
+            <w:tcW w:w="2263" w:type="dxa"/>
+            <w:shd w:val="clear" w:color="auto" w:fill="auto"/>
+          </w:tcPr>
+          <w:p>
+            <w:pPr>
+              <w:pStyle w:val="Prrafodelista"/>
+              <w:numPr>
+                <w:ilvl w:val="0"/>
+                <w:numId w:val="6"/>
+              </w:numPr>
+            </w:pPr>
+            <w:proofErr w:type="spellStart"/>
+            <w:r>
+              <w:t>IdCliente</w:t>
+            </w:r>
+            <w:proofErr w:type="spellEnd"/>
+          </w:p>
+        </w:tc>
+      </w:tr>
+    </w:tbl>
+    <w:p>
       <w:r>
         <w:rPr>
           <w:noProof/>
@@ -1109,34 +892,31 @@
         <mc:AlternateContent>
           <mc:Choice Requires="wps">
             <w:drawing>
-              <wp:anchor distT="0" distB="0" distL="114300" distR="114300" simplePos="0" relativeHeight="251659264" behindDoc="0" locked="0" layoutInCell="1" allowOverlap="1">
+              <wp:anchor distT="0" distB="0" distL="114300" distR="114300" simplePos="0" relativeHeight="251669504" behindDoc="0" locked="0" layoutInCell="1" allowOverlap="1">
                 <wp:simplePos x="0" y="0"/>
                 <wp:positionH relativeFrom="column">
-                  <wp:posOffset>3462655</wp:posOffset>
+                  <wp:posOffset>5653405</wp:posOffset>
                 </wp:positionH>
                 <wp:positionV relativeFrom="paragraph">
-                  <wp:posOffset>149225</wp:posOffset>
+                  <wp:posOffset>6350</wp:posOffset>
                 </wp:positionV>
-                <wp:extent cx="2009775" cy="47625"/>
-                <wp:effectExtent l="19050" t="76200" r="28575" b="47625"/>
+                <wp:extent cx="0" cy="238125"/>
+                <wp:effectExtent l="0" t="0" r="19050" b="28575"/>
                 <wp:wrapNone/>
-                <wp:docPr id="2" name="Conector recto de flecha 2"/>
+                <wp:docPr id="23" name="Conector recto 23"/>
                 <wp:cNvGraphicFramePr/>
                 <a:graphic xmlns:a="http://schemas.openxmlformats.org/drawingml/2006/main">
                   <a:graphicData uri="http://schemas.microsoft.com/office/word/2010/wordprocessingShape">
                     <wps:wsp>
                       <wps:cNvCnPr/>
                       <wps:spPr>
-                        <a:xfrm flipH="1" flipV="1">
+                        <a:xfrm>
                           <a:off x="0" y="0"/>
-                          <a:ext cx="2009775" cy="47625"/>
+                          <a:ext cx="0" cy="238125"/>
                         </a:xfrm>
-                        <a:prstGeom prst="straightConnector1">
+                        <a:prstGeom prst="line">
                           <a:avLst/>
                         </a:prstGeom>
-                        <a:ln>
-                          <a:tailEnd type="triangle"/>
-                        </a:ln>
                       </wps:spPr>
                       <wps:style>
                         <a:lnRef idx="1">
@@ -1167,9 +947,9 @@
           </mc:Choice>
           <mc:Fallback>
             <w:pict>
-              <v:shape w14:anchorId="4AFCBF96" id="Conector recto de flecha 2" o:spid="_x0000_s1026" type="#_x0000_t32" style="position:absolute;margin-left:272.65pt;margin-top:11.75pt;width:158.25pt;height:3.75pt;flip:x y;z-index:251659264;visibility:visible;mso-wrap-style:square;mso-width-percent:0;mso-height-percent:0;mso-wrap-distance-left:9pt;mso-wrap-distance-top:0;mso-wrap-distance-right:9pt;mso-wrap-distance-bottom:0;mso-position-horizontal:absolute;mso-position-horizontal-relative:text;mso-position-vertical:absolute;mso-position-vertical-relative:text;mso-width-percent:0;mso-height-percent:0;mso-width-relative:margin;mso-height-relative:margin" o:gfxdata="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" strokecolor="black [3200]" strokeweight=".5pt">
-                <v:stroke endarrow="block" joinstyle="miter"/>
-              </v:shape>
+              <v:line w14:anchorId="22994F7F" id="Conector recto 23" o:spid="_x0000_s1026" style="position:absolute;z-index:251669504;visibility:visible;mso-wrap-style:square;mso-width-percent:0;mso-height-percent:0;mso-wrap-distance-left:9pt;mso-wrap-distance-top:0;mso-wrap-distance-right:9pt;mso-wrap-distance-bottom:0;mso-position-horizontal:absolute;mso-position-horizontal-relative:text;mso-position-vertical:absolute;mso-position-vertical-relative:text;mso-width-percent:0;mso-height-percent:0;mso-width-relative:margin;mso-height-relative:margin" from="445.15pt,.5pt" to="445.15pt,19.25pt" o:gfxdata="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" strokecolor="black [3200]" strokeweight=".5pt">
+                <v:stroke joinstyle="miter"/>
+              </v:line>
             </w:pict>
           </mc:Fallback>
         </mc:AlternateContent>
@@ -1182,27 +962,27 @@
         <mc:AlternateContent>
           <mc:Choice Requires="wps">
             <w:drawing>
-              <wp:anchor distT="0" distB="0" distL="114300" distR="114300" simplePos="0" relativeHeight="251660288" behindDoc="0" locked="0" layoutInCell="1" allowOverlap="1">
+              <wp:anchor distT="0" distB="0" distL="114300" distR="114300" simplePos="0" relativeHeight="251670528" behindDoc="0" locked="0" layoutInCell="1" allowOverlap="1">
                 <wp:simplePos x="0" y="0"/>
                 <wp:positionH relativeFrom="column">
-                  <wp:posOffset>214630</wp:posOffset>
+                  <wp:posOffset>5653405</wp:posOffset>
                 </wp:positionH>
                 <wp:positionV relativeFrom="paragraph">
-                  <wp:posOffset>673100</wp:posOffset>
+                  <wp:posOffset>244475</wp:posOffset>
                 </wp:positionV>
-                <wp:extent cx="1771650" cy="19050"/>
-                <wp:effectExtent l="0" t="0" r="19050" b="19050"/>
+                <wp:extent cx="752475" cy="9525"/>
+                <wp:effectExtent l="0" t="0" r="28575" b="28575"/>
                 <wp:wrapNone/>
-                <wp:docPr id="4" name="Conector recto 4"/>
+                <wp:docPr id="24" name="Conector recto 24"/>
                 <wp:cNvGraphicFramePr/>
                 <a:graphic xmlns:a="http://schemas.openxmlformats.org/drawingml/2006/main">
                   <a:graphicData uri="http://schemas.microsoft.com/office/word/2010/wordprocessingShape">
                     <wps:wsp>
                       <wps:cNvCnPr/>
                       <wps:spPr>
-                        <a:xfrm flipH="1" flipV="1">
+                        <a:xfrm>
                           <a:off x="0" y="0"/>
-                          <a:ext cx="1771650" cy="19050"/>
+                          <a:ext cx="752475" cy="9525"/>
                         </a:xfrm>
                         <a:prstGeom prst="line">
                           <a:avLst/>
@@ -1226,18 +1006,142 @@
                     </wps:wsp>
                   </a:graphicData>
                 </a:graphic>
-                <wp14:sizeRelH relativeFrom="margin">
-                  <wp14:pctWidth>0</wp14:pctWidth>
-                </wp14:sizeRelH>
-                <wp14:sizeRelV relativeFrom="margin">
-                  <wp14:pctHeight>0</wp14:pctHeight>
-                </wp14:sizeRelV>
               </wp:anchor>
             </w:drawing>
           </mc:Choice>
           <mc:Fallback>
             <w:pict>
-              <v:line w14:anchorId="2208E94F" id="Conector recto 4" o:spid="_x0000_s1026" style="position:absolute;flip:x y;z-index:251660288;visibility:visible;mso-wrap-style:square;mso-width-percent:0;mso-height-percent:0;mso-wrap-distance-left:9pt;mso-wrap-distance-top:0;mso-wrap-distance-right:9pt;mso-wrap-distance-bottom:0;mso-position-horizontal:absolute;mso-position-horizontal-relative:text;mso-position-vertical:absolute;mso-position-vertical-relative:text;mso-width-percent:0;mso-height-percent:0;mso-width-relative:margin;mso-height-relative:margin" from="16.9pt,53pt" to="156.4pt,54.5pt" o:gfxdata="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" strokecolor="black [3200]" strokeweight=".5pt">
+              <v:line w14:anchorId="634D88BD" id="Conector recto 24" o:spid="_x0000_s1026" style="position:absolute;z-index:251670528;visibility:visible;mso-wrap-style:square;mso-wrap-distance-left:9pt;mso-wrap-distance-top:0;mso-wrap-distance-right:9pt;mso-wrap-distance-bottom:0;mso-position-horizontal:absolute;mso-position-horizontal-relative:text;mso-position-vertical:absolute;mso-position-vertical-relative:text" from="445.15pt,19.25pt" to="504.4pt,20pt" o:gfxdata="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" strokecolor="black [3200]" strokeweight=".5pt">
+                <v:stroke joinstyle="miter"/>
+              </v:line>
+            </w:pict>
+          </mc:Fallback>
+        </mc:AlternateContent>
+      </w:r>
+    </w:p>
+    <w:p>
+      <w:r>
+        <w:rPr>
+          <w:noProof/>
+          <w:lang w:eastAsia="es-MX"/>
+        </w:rPr>
+        <mc:AlternateContent>
+          <mc:Choice Requires="wps">
+            <w:drawing>
+              <wp:anchor distT="0" distB="0" distL="114300" distR="114300" simplePos="0" relativeHeight="251668480" behindDoc="0" locked="0" layoutInCell="1" allowOverlap="1">
+                <wp:simplePos x="0" y="0"/>
+                <wp:positionH relativeFrom="column">
+                  <wp:posOffset>5758180</wp:posOffset>
+                </wp:positionH>
+                <wp:positionV relativeFrom="paragraph">
+                  <wp:posOffset>120650</wp:posOffset>
+                </wp:positionV>
+                <wp:extent cx="666750" cy="19050"/>
+                <wp:effectExtent l="0" t="0" r="19050" b="19050"/>
+                <wp:wrapNone/>
+                <wp:docPr id="22" name="Conector recto 22"/>
+                <wp:cNvGraphicFramePr/>
+                <a:graphic xmlns:a="http://schemas.openxmlformats.org/drawingml/2006/main">
+                  <a:graphicData uri="http://schemas.microsoft.com/office/word/2010/wordprocessingShape">
+                    <wps:wsp>
+                      <wps:cNvCnPr/>
+                      <wps:spPr>
+                        <a:xfrm>
+                          <a:off x="0" y="0"/>
+                          <a:ext cx="666750" cy="19050"/>
+                        </a:xfrm>
+                        <a:prstGeom prst="line">
+                          <a:avLst/>
+                        </a:prstGeom>
+                      </wps:spPr>
+                      <wps:style>
+                        <a:lnRef idx="1">
+                          <a:schemeClr val="dk1"/>
+                        </a:lnRef>
+                        <a:fillRef idx="0">
+                          <a:schemeClr val="dk1"/>
+                        </a:fillRef>
+                        <a:effectRef idx="0">
+                          <a:schemeClr val="dk1"/>
+                        </a:effectRef>
+                        <a:fontRef idx="minor">
+                          <a:schemeClr val="tx1"/>
+                        </a:fontRef>
+                      </wps:style>
+                      <wps:bodyPr/>
+                    </wps:wsp>
+                  </a:graphicData>
+                </a:graphic>
+              </wp:anchor>
+            </w:drawing>
+          </mc:Choice>
+          <mc:Fallback>
+            <w:pict>
+              <v:line w14:anchorId="2125516C" id="Conector recto 22" o:spid="_x0000_s1026" style="position:absolute;z-index:251668480;visibility:visible;mso-wrap-style:square;mso-wrap-distance-left:9pt;mso-wrap-distance-top:0;mso-wrap-distance-right:9pt;mso-wrap-distance-bottom:0;mso-position-horizontal:absolute;mso-position-horizontal-relative:text;mso-position-vertical:absolute;mso-position-vertical-relative:text" from="453.4pt,9.5pt" to="505.9pt,11pt" o:gfxdata="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" strokecolor="black [3200]" strokeweight=".5pt">
+                <v:stroke joinstyle="miter"/>
+              </v:line>
+            </w:pict>
+          </mc:Fallback>
+        </mc:AlternateContent>
+      </w:r>
+      <w:r>
+        <w:rPr>
+          <w:noProof/>
+          <w:lang w:eastAsia="es-MX"/>
+        </w:rPr>
+        <mc:AlternateContent>
+          <mc:Choice Requires="wps">
+            <w:drawing>
+              <wp:anchor distT="0" distB="0" distL="114300" distR="114300" simplePos="0" relativeHeight="251667456" behindDoc="0" locked="0" layoutInCell="1" allowOverlap="1">
+                <wp:simplePos x="0" y="0"/>
+                <wp:positionH relativeFrom="column">
+                  <wp:posOffset>5767705</wp:posOffset>
+                </wp:positionH>
+                <wp:positionV relativeFrom="paragraph">
+                  <wp:posOffset>111125</wp:posOffset>
+                </wp:positionV>
+                <wp:extent cx="0" cy="676275"/>
+                <wp:effectExtent l="0" t="0" r="19050" b="9525"/>
+                <wp:wrapNone/>
+                <wp:docPr id="21" name="Conector recto 21"/>
+                <wp:cNvGraphicFramePr/>
+                <a:graphic xmlns:a="http://schemas.openxmlformats.org/drawingml/2006/main">
+                  <a:graphicData uri="http://schemas.microsoft.com/office/word/2010/wordprocessingShape">
+                    <wps:wsp>
+                      <wps:cNvCnPr/>
+                      <wps:spPr>
+                        <a:xfrm flipV="1">
+                          <a:off x="0" y="0"/>
+                          <a:ext cx="0" cy="676275"/>
+                        </a:xfrm>
+                        <a:prstGeom prst="line">
+                          <a:avLst/>
+                        </a:prstGeom>
+                      </wps:spPr>
+                      <wps:style>
+                        <a:lnRef idx="1">
+                          <a:schemeClr val="dk1"/>
+                        </a:lnRef>
+                        <a:fillRef idx="0">
+                          <a:schemeClr val="dk1"/>
+                        </a:fillRef>
+                        <a:effectRef idx="0">
+                          <a:schemeClr val="dk1"/>
+                        </a:effectRef>
+                        <a:fontRef idx="minor">
+                          <a:schemeClr val="tx1"/>
+                        </a:fontRef>
+                      </wps:style>
+                      <wps:bodyPr/>
+                    </wps:wsp>
+                  </a:graphicData>
+                </a:graphic>
+              </wp:anchor>
+            </w:drawing>
+          </mc:Choice>
+          <mc:Fallback>
+            <w:pict>
+              <v:line w14:anchorId="02D7EA56" id="Conector recto 21" o:spid="_x0000_s1026" style="position:absolute;flip:y;z-index:251667456;visibility:visible;mso-wrap-style:square;mso-wrap-distance-left:9pt;mso-wrap-distance-top:0;mso-wrap-distance-right:9pt;mso-wrap-distance-bottom:0;mso-position-horizontal:absolute;mso-position-horizontal-relative:text;mso-position-vertical:absolute;mso-position-vertical-relative:text" from="454.15pt,8.75pt" to="454.15pt,62pt" o:gfxdata="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" strokecolor="black [3200]" strokeweight=".5pt">
                 <v:stroke joinstyle="miter"/>
               </v:line>
             </w:pict>
@@ -1248,7 +1152,7 @@
     <w:tbl>
       <w:tblPr>
         <w:tblStyle w:val="Tablaconcuadrcula"/>
-        <w:tblpPr w:leftFromText="141" w:rightFromText="141" w:vertAnchor="text" w:horzAnchor="page" w:tblpX="2821" w:tblpY="2667"/>
+        <w:tblpPr w:leftFromText="141" w:rightFromText="141" w:vertAnchor="text" w:horzAnchor="page" w:tblpX="3031" w:tblpY="252"/>
         <w:tblW w:w="0" w:type="auto"/>
         <w:tblLook w:val="04A0" w:firstRow="1" w:lastRow="0" w:firstColumn="1" w:lastColumn="0" w:noHBand="0" w:noVBand="1"/>
       </w:tblPr>
@@ -1259,7 +1163,7 @@
         <w:tc>
           <w:tcPr>
             <w:tcW w:w="2312" w:type="dxa"/>
-            <w:shd w:val="clear" w:color="auto" w:fill="DEEAF6" w:themeFill="accent1" w:themeFillTint="33"/>
+            <w:shd w:val="clear" w:color="auto" w:fill="auto"/>
           </w:tcPr>
           <w:p>
             <w:r>
@@ -1272,7 +1176,7 @@
         <w:tc>
           <w:tcPr>
             <w:tcW w:w="2312" w:type="dxa"/>
-            <w:shd w:val="clear" w:color="auto" w:fill="DEEAF6" w:themeFill="accent1" w:themeFillTint="33"/>
+            <w:shd w:val="clear" w:color="auto" w:fill="auto"/>
           </w:tcPr>
           <w:p>
             <w:pPr>
@@ -1282,73 +1186,6 @@
                 <w:numId w:val="1"/>
               </w:numPr>
             </w:pPr>
-            <w:r>
-              <w:rPr>
-                <w:noProof/>
-                <w:lang w:eastAsia="es-MX"/>
-              </w:rPr>
-              <mc:AlternateContent>
-                <mc:Choice Requires="wps">
-                  <w:drawing>
-                    <wp:anchor distT="0" distB="0" distL="114300" distR="114300" simplePos="0" relativeHeight="251668480" behindDoc="0" locked="0" layoutInCell="1" allowOverlap="1">
-                      <wp:simplePos x="0" y="0"/>
-                      <wp:positionH relativeFrom="column">
-                        <wp:posOffset>1385570</wp:posOffset>
-                      </wp:positionH>
-                      <wp:positionV relativeFrom="paragraph">
-                        <wp:posOffset>120650</wp:posOffset>
-                      </wp:positionV>
-                      <wp:extent cx="1524000" cy="0"/>
-                      <wp:effectExtent l="38100" t="76200" r="0" b="95250"/>
-                      <wp:wrapNone/>
-                      <wp:docPr id="13" name="Conector recto de flecha 13"/>
-                      <wp:cNvGraphicFramePr/>
-                      <a:graphic xmlns:a="http://schemas.openxmlformats.org/drawingml/2006/main">
-                        <a:graphicData uri="http://schemas.microsoft.com/office/word/2010/wordprocessingShape">
-                          <wps:wsp>
-                            <wps:cNvCnPr/>
-                            <wps:spPr>
-                              <a:xfrm flipH="1">
-                                <a:off x="0" y="0"/>
-                                <a:ext cx="1524000" cy="0"/>
-                              </a:xfrm>
-                              <a:prstGeom prst="straightConnector1">
-                                <a:avLst/>
-                              </a:prstGeom>
-                              <a:ln>
-                                <a:tailEnd type="triangle"/>
-                              </a:ln>
-                            </wps:spPr>
-                            <wps:style>
-                              <a:lnRef idx="1">
-                                <a:schemeClr val="dk1"/>
-                              </a:lnRef>
-                              <a:fillRef idx="0">
-                                <a:schemeClr val="dk1"/>
-                              </a:fillRef>
-                              <a:effectRef idx="0">
-                                <a:schemeClr val="dk1"/>
-                              </a:effectRef>
-                              <a:fontRef idx="minor">
-                                <a:schemeClr val="tx1"/>
-                              </a:fontRef>
-                            </wps:style>
-                            <wps:bodyPr/>
-                          </wps:wsp>
-                        </a:graphicData>
-                      </a:graphic>
-                    </wp:anchor>
-                  </w:drawing>
-                </mc:Choice>
-                <mc:Fallback>
-                  <w:pict>
-                    <v:shape w14:anchorId="7937E7B4" id="Conector recto de flecha 13" o:spid="_x0000_s1026" type="#_x0000_t32" style="position:absolute;margin-left:109.1pt;margin-top:9.5pt;width:120pt;height:0;flip:x;z-index:251668480;visibility:visible;mso-wrap-style:square;mso-wrap-distance-left:9pt;mso-wrap-distance-top:0;mso-wrap-distance-right:9pt;mso-wrap-distance-bottom:0;mso-position-horizontal:absolute;mso-position-horizontal-relative:text;mso-position-vertical:absolute;mso-position-vertical-relative:text" o:gfxdata="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" strokecolor="black [3200]" strokeweight=".5pt">
-                      <v:stroke endarrow="block" joinstyle="miter"/>
-                    </v:shape>
-                  </w:pict>
-                </mc:Fallback>
-              </mc:AlternateContent>
-            </w:r>
             <w:proofErr w:type="spellStart"/>
             <w:r>
               <w:t>idProducto</w:t>
@@ -1364,7 +1201,7 @@
         <w:tc>
           <w:tcPr>
             <w:tcW w:w="2312" w:type="dxa"/>
-            <w:shd w:val="clear" w:color="auto" w:fill="DEEAF6" w:themeFill="accent1" w:themeFillTint="33"/>
+            <w:shd w:val="clear" w:color="auto" w:fill="auto"/>
           </w:tcPr>
           <w:p>
             <w:pPr>
@@ -1386,7 +1223,7 @@
         <w:tc>
           <w:tcPr>
             <w:tcW w:w="2312" w:type="dxa"/>
-            <w:shd w:val="clear" w:color="auto" w:fill="DEEAF6" w:themeFill="accent1" w:themeFillTint="33"/>
+            <w:shd w:val="clear" w:color="auto" w:fill="auto"/>
           </w:tcPr>
           <w:p>
             <w:pPr>
@@ -1396,11 +1233,9 @@
                 <w:numId w:val="8"/>
               </w:numPr>
             </w:pPr>
-            <w:proofErr w:type="spellStart"/>
-            <w:r>
-              <w:t>Descripcion</w:t>
-            </w:r>
-            <w:proofErr w:type="spellEnd"/>
+            <w:r>
+              <w:t>Descripción</w:t>
+            </w:r>
           </w:p>
         </w:tc>
       </w:tr>
@@ -1408,7 +1243,7 @@
         <w:tc>
           <w:tcPr>
             <w:tcW w:w="2312" w:type="dxa"/>
-            <w:shd w:val="clear" w:color="auto" w:fill="DEEAF6" w:themeFill="accent1" w:themeFillTint="33"/>
+            <w:shd w:val="clear" w:color="auto" w:fill="auto"/>
           </w:tcPr>
           <w:p>
             <w:pPr>
@@ -1418,11 +1253,9 @@
                 <w:numId w:val="8"/>
               </w:numPr>
             </w:pPr>
-            <w:proofErr w:type="spellStart"/>
-            <w:r>
-              <w:t>Presentacion</w:t>
-            </w:r>
-            <w:proofErr w:type="spellEnd"/>
+            <w:r>
+              <w:t>Presentación</w:t>
+            </w:r>
           </w:p>
         </w:tc>
       </w:tr>
@@ -1430,7 +1263,7 @@
         <w:tc>
           <w:tcPr>
             <w:tcW w:w="2312" w:type="dxa"/>
-            <w:shd w:val="clear" w:color="auto" w:fill="DEEAF6" w:themeFill="accent1" w:themeFillTint="33"/>
+            <w:shd w:val="clear" w:color="auto" w:fill="auto"/>
           </w:tcPr>
           <w:p>
             <w:pPr>
@@ -1448,27 +1281,27 @@
               <mc:AlternateContent>
                 <mc:Choice Requires="wps">
                   <w:drawing>
-                    <wp:anchor distT="0" distB="0" distL="114300" distR="114300" simplePos="0" relativeHeight="251669504" behindDoc="0" locked="0" layoutInCell="1" allowOverlap="1">
+                    <wp:anchor distT="0" distB="0" distL="114300" distR="114300" simplePos="0" relativeHeight="251671552" behindDoc="0" locked="0" layoutInCell="1" allowOverlap="1">
                       <wp:simplePos x="0" y="0"/>
                       <wp:positionH relativeFrom="column">
-                        <wp:posOffset>1376044</wp:posOffset>
+                        <wp:posOffset>1395095</wp:posOffset>
                       </wp:positionH>
                       <wp:positionV relativeFrom="paragraph">
-                        <wp:posOffset>95884</wp:posOffset>
+                        <wp:posOffset>85724</wp:posOffset>
                       </wp:positionV>
-                      <wp:extent cx="2085975" cy="45719"/>
-                      <wp:effectExtent l="19050" t="76200" r="28575" b="50165"/>
+                      <wp:extent cx="1914525" cy="45719"/>
+                      <wp:effectExtent l="0" t="38100" r="28575" b="88265"/>
                       <wp:wrapNone/>
-                      <wp:docPr id="14" name="Conector recto de flecha 14"/>
+                      <wp:docPr id="25" name="Conector recto de flecha 25"/>
                       <wp:cNvGraphicFramePr/>
                       <a:graphic xmlns:a="http://schemas.openxmlformats.org/drawingml/2006/main">
                         <a:graphicData uri="http://schemas.microsoft.com/office/word/2010/wordprocessingShape">
                           <wps:wsp>
                             <wps:cNvCnPr/>
                             <wps:spPr>
-                              <a:xfrm flipH="1" flipV="1">
+                              <a:xfrm>
                                 <a:off x="0" y="0"/>
-                                <a:ext cx="2085975" cy="45719"/>
+                                <a:ext cx="1914525" cy="45719"/>
                               </a:xfrm>
                               <a:prstGeom prst="straightConnector1">
                                 <a:avLst/>
@@ -1506,7 +1339,7 @@
                 </mc:Choice>
                 <mc:Fallback>
                   <w:pict>
-                    <v:shape w14:anchorId="1CBF72FA" id="Conector recto de flecha 14" o:spid="_x0000_s1026" type="#_x0000_t32" style="position:absolute;margin-left:108.35pt;margin-top:7.55pt;width:164.25pt;height:3.6pt;flip:x y;z-index:251669504;visibility:visible;mso-wrap-style:square;mso-width-percent:0;mso-height-percent:0;mso-wrap-distance-left:9pt;mso-wrap-distance-top:0;mso-wrap-distance-right:9pt;mso-wrap-distance-bottom:0;mso-position-horizontal:absolute;mso-position-horizontal-relative:text;mso-position-vertical:absolute;mso-position-vertical-relative:text;mso-width-percent:0;mso-height-percent:0;mso-width-relative:margin;mso-height-relative:margin" o:gfxdata="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" strokecolor="black [3200]" strokeweight=".5pt">
+                    <v:shape w14:anchorId="0581E659" id="Conector recto de flecha 25" o:spid="_x0000_s1026" type="#_x0000_t32" style="position:absolute;margin-left:109.85pt;margin-top:6.75pt;width:150.75pt;height:3.6pt;z-index:251671552;visibility:visible;mso-wrap-style:square;mso-width-percent:0;mso-height-percent:0;mso-wrap-distance-left:9pt;mso-wrap-distance-top:0;mso-wrap-distance-right:9pt;mso-wrap-distance-bottom:0;mso-position-horizontal:absolute;mso-position-horizontal-relative:text;mso-position-vertical:absolute;mso-position-vertical-relative:text;mso-width-percent:0;mso-height-percent:0;mso-width-relative:margin;mso-height-relative:margin" o:gfxdata="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" strokecolor="black [3200]" strokeweight=".5pt">
                       <v:stroke endarrow="block" joinstyle="miter"/>
                     </v:shape>
                   </w:pict>
@@ -1523,7 +1356,7 @@
         <w:tc>
           <w:tcPr>
             <w:tcW w:w="2312" w:type="dxa"/>
-            <w:shd w:val="clear" w:color="auto" w:fill="DEEAF6" w:themeFill="accent1" w:themeFillTint="33"/>
+            <w:shd w:val="clear" w:color="auto" w:fill="auto"/>
           </w:tcPr>
           <w:p>
             <w:pPr>
@@ -1545,7 +1378,7 @@
         <w:tc>
           <w:tcPr>
             <w:tcW w:w="2312" w:type="dxa"/>
-            <w:shd w:val="clear" w:color="auto" w:fill="DEEAF6" w:themeFill="accent1" w:themeFillTint="33"/>
+            <w:shd w:val="clear" w:color="auto" w:fill="auto"/>
           </w:tcPr>
           <w:p>
             <w:pPr>
@@ -1567,6 +1400,7 @@
         <w:tc>
           <w:tcPr>
             <w:tcW w:w="2312" w:type="dxa"/>
+            <w:shd w:val="clear" w:color="auto" w:fill="auto"/>
           </w:tcPr>
           <w:p>
             <w:pPr>
@@ -1577,14 +1411,906 @@
               </w:numPr>
             </w:pPr>
             <w:r>
-              <w:lastRenderedPageBreak/>
               <w:t>Cantidad</w:t>
             </w:r>
           </w:p>
         </w:tc>
       </w:tr>
+      <w:tr>
+        <w:tc>
+          <w:tcPr>
+            <w:tcW w:w="2312" w:type="dxa"/>
+            <w:shd w:val="clear" w:color="auto" w:fill="auto"/>
+          </w:tcPr>
+          <w:p>
+            <w:pPr>
+              <w:pStyle w:val="Prrafodelista"/>
+              <w:numPr>
+                <w:ilvl w:val="0"/>
+                <w:numId w:val="8"/>
+              </w:numPr>
+            </w:pPr>
+            <w:r>
+              <w:t>Promoción</w:t>
+            </w:r>
+          </w:p>
+        </w:tc>
+      </w:tr>
+      <w:tr>
+        <w:tc>
+          <w:tcPr>
+            <w:tcW w:w="2312" w:type="dxa"/>
+            <w:shd w:val="clear" w:color="auto" w:fill="auto"/>
+          </w:tcPr>
+          <w:p>
+            <w:pPr>
+              <w:pStyle w:val="Prrafodelista"/>
+              <w:numPr>
+                <w:ilvl w:val="0"/>
+                <w:numId w:val="8"/>
+              </w:numPr>
+            </w:pPr>
+            <w:proofErr w:type="spellStart"/>
+            <w:r>
+              <w:t>idCategoria</w:t>
+            </w:r>
+            <w:proofErr w:type="spellEnd"/>
+          </w:p>
+        </w:tc>
+      </w:tr>
     </w:tbl>
-    <w:p/>
+    <w:tbl>
+      <w:tblPr>
+        <w:tblStyle w:val="Tablaconcuadrcula"/>
+        <w:tblpPr w:leftFromText="141" w:rightFromText="141" w:vertAnchor="text" w:horzAnchor="page" w:tblpX="8461" w:tblpY="1437"/>
+        <w:tblW w:w="0" w:type="auto"/>
+        <w:tblLook w:val="04A0" w:firstRow="1" w:lastRow="0" w:firstColumn="1" w:lastColumn="0" w:noHBand="0" w:noVBand="1"/>
+      </w:tblPr>
+      <w:tblGrid>
+        <w:gridCol w:w="2547"/>
+      </w:tblGrid>
+      <w:tr>
+        <w:tc>
+          <w:tcPr>
+            <w:tcW w:w="2547" w:type="dxa"/>
+          </w:tcPr>
+          <w:p>
+            <w:r>
+              <w:t>Proveedor</w:t>
+            </w:r>
+          </w:p>
+        </w:tc>
+      </w:tr>
+      <w:tr>
+        <w:tc>
+          <w:tcPr>
+            <w:tcW w:w="2547" w:type="dxa"/>
+          </w:tcPr>
+          <w:p>
+            <w:pPr>
+              <w:pStyle w:val="Prrafodelista"/>
+              <w:numPr>
+                <w:ilvl w:val="0"/>
+                <w:numId w:val="11"/>
+              </w:numPr>
+            </w:pPr>
+            <w:proofErr w:type="spellStart"/>
+            <w:r>
+              <w:t>idProveedor</w:t>
+            </w:r>
+            <w:proofErr w:type="spellEnd"/>
+          </w:p>
+        </w:tc>
+      </w:tr>
+      <w:tr>
+        <w:tc>
+          <w:tcPr>
+            <w:tcW w:w="2547" w:type="dxa"/>
+          </w:tcPr>
+          <w:p>
+            <w:pPr>
+              <w:pStyle w:val="Prrafodelista"/>
+              <w:numPr>
+                <w:ilvl w:val="0"/>
+                <w:numId w:val="10"/>
+              </w:numPr>
+            </w:pPr>
+            <w:r>
+              <w:t>Nombre</w:t>
+            </w:r>
+          </w:p>
+        </w:tc>
+      </w:tr>
+      <w:tr>
+        <w:tc>
+          <w:tcPr>
+            <w:tcW w:w="2547" w:type="dxa"/>
+          </w:tcPr>
+          <w:p>
+            <w:pPr>
+              <w:pStyle w:val="Prrafodelista"/>
+              <w:numPr>
+                <w:ilvl w:val="0"/>
+                <w:numId w:val="10"/>
+              </w:numPr>
+            </w:pPr>
+            <w:r>
+              <w:t>Teléfono</w:t>
+            </w:r>
+          </w:p>
+        </w:tc>
+      </w:tr>
+    </w:tbl>
+    <w:tbl>
+      <w:tblPr>
+        <w:tblStyle w:val="Tablaconcuadrcula"/>
+        <w:tblpPr w:leftFromText="141" w:rightFromText="141" w:vertAnchor="text" w:horzAnchor="page" w:tblpX="3001" w:tblpY="4632"/>
+        <w:tblW w:w="0" w:type="auto"/>
+        <w:tblLook w:val="04A0" w:firstRow="1" w:lastRow="0" w:firstColumn="1" w:lastColumn="0" w:noHBand="0" w:noVBand="1"/>
+      </w:tblPr>
+      <w:tblGrid>
+        <w:gridCol w:w="2489"/>
+      </w:tblGrid>
+      <w:tr>
+        <w:trPr>
+          <w:trHeight w:val="317"/>
+        </w:trPr>
+        <w:tc>
+          <w:tcPr>
+            <w:tcW w:w="2489" w:type="dxa"/>
+          </w:tcPr>
+          <w:p>
+            <w:proofErr w:type="spellStart"/>
+            <w:r>
+              <w:t>Categorias</w:t>
+            </w:r>
+            <w:proofErr w:type="spellEnd"/>
+          </w:p>
+        </w:tc>
+      </w:tr>
+      <w:tr>
+        <w:trPr>
+          <w:trHeight w:val="299"/>
+        </w:trPr>
+        <w:tc>
+          <w:tcPr>
+            <w:tcW w:w="2489" w:type="dxa"/>
+          </w:tcPr>
+          <w:p>
+            <w:pPr>
+              <w:pStyle w:val="Prrafodelista"/>
+              <w:numPr>
+                <w:ilvl w:val="0"/>
+                <w:numId w:val="13"/>
+              </w:numPr>
+            </w:pPr>
+            <w:proofErr w:type="spellStart"/>
+            <w:r>
+              <w:t>idCategoria</w:t>
+            </w:r>
+            <w:proofErr w:type="spellEnd"/>
+          </w:p>
+        </w:tc>
+      </w:tr>
+      <w:tr>
+        <w:trPr>
+          <w:trHeight w:val="299"/>
+        </w:trPr>
+        <w:tc>
+          <w:tcPr>
+            <w:tcW w:w="2489" w:type="dxa"/>
+          </w:tcPr>
+          <w:p>
+            <w:pPr>
+              <w:pStyle w:val="Prrafodelista"/>
+              <w:numPr>
+                <w:ilvl w:val="0"/>
+                <w:numId w:val="12"/>
+              </w:numPr>
+            </w:pPr>
+            <w:r>
+              <w:t>Descripción</w:t>
+            </w:r>
+          </w:p>
+        </w:tc>
+      </w:tr>
+    </w:tbl>
+    <w:tbl>
+      <w:tblPr>
+        <w:tblStyle w:val="Tablaconcuadrcula"/>
+        <w:tblpPr w:leftFromText="141" w:rightFromText="141" w:vertAnchor="text" w:horzAnchor="page" w:tblpX="8296" w:tblpY="3957"/>
+        <w:tblW w:w="0" w:type="auto"/>
+        <w:tblLook w:val="04A0" w:firstRow="1" w:lastRow="0" w:firstColumn="1" w:lastColumn="0" w:noHBand="0" w:noVBand="1"/>
+      </w:tblPr>
+      <w:tblGrid>
+        <w:gridCol w:w="2689"/>
+      </w:tblGrid>
+      <w:tr>
+        <w:tc>
+          <w:tcPr>
+            <w:tcW w:w="2689" w:type="dxa"/>
+          </w:tcPr>
+          <w:p>
+            <w:r>
+              <w:t>Compra</w:t>
+            </w:r>
+          </w:p>
+        </w:tc>
+      </w:tr>
+      <w:tr>
+        <w:tc>
+          <w:tcPr>
+            <w:tcW w:w="2689" w:type="dxa"/>
+          </w:tcPr>
+          <w:p>
+            <w:r>
+              <w:rPr>
+                <w:noProof/>
+                <w:lang w:eastAsia="es-MX"/>
+              </w:rPr>
+              <mc:AlternateContent>
+                <mc:Choice Requires="wps">
+                  <w:drawing>
+                    <wp:anchor distT="0" distB="0" distL="114300" distR="114300" simplePos="0" relativeHeight="251677696" behindDoc="0" locked="0" layoutInCell="1" allowOverlap="1">
+                      <wp:simplePos x="0" y="0"/>
+                      <wp:positionH relativeFrom="column">
+                        <wp:posOffset>1633220</wp:posOffset>
+                      </wp:positionH>
+                      <wp:positionV relativeFrom="paragraph">
+                        <wp:posOffset>73025</wp:posOffset>
+                      </wp:positionV>
+                      <wp:extent cx="638175" cy="19050"/>
+                      <wp:effectExtent l="0" t="0" r="28575" b="19050"/>
+                      <wp:wrapNone/>
+                      <wp:docPr id="33" name="Conector recto 33"/>
+                      <wp:cNvGraphicFramePr/>
+                      <a:graphic xmlns:a="http://schemas.openxmlformats.org/drawingml/2006/main">
+                        <a:graphicData uri="http://schemas.microsoft.com/office/word/2010/wordprocessingShape">
+                          <wps:wsp>
+                            <wps:cNvCnPr/>
+                            <wps:spPr>
+                              <a:xfrm flipH="1" flipV="1">
+                                <a:off x="0" y="0"/>
+                                <a:ext cx="638175" cy="19050"/>
+                              </a:xfrm>
+                              <a:prstGeom prst="line">
+                                <a:avLst/>
+                              </a:prstGeom>
+                            </wps:spPr>
+                            <wps:style>
+                              <a:lnRef idx="1">
+                                <a:schemeClr val="dk1"/>
+                              </a:lnRef>
+                              <a:fillRef idx="0">
+                                <a:schemeClr val="dk1"/>
+                              </a:fillRef>
+                              <a:effectRef idx="0">
+                                <a:schemeClr val="dk1"/>
+                              </a:effectRef>
+                              <a:fontRef idx="minor">
+                                <a:schemeClr val="tx1"/>
+                              </a:fontRef>
+                            </wps:style>
+                            <wps:bodyPr/>
+                          </wps:wsp>
+                        </a:graphicData>
+                      </a:graphic>
+                      <wp14:sizeRelH relativeFrom="margin">
+                        <wp14:pctWidth>0</wp14:pctWidth>
+                      </wp14:sizeRelH>
+                      <wp14:sizeRelV relativeFrom="margin">
+                        <wp14:pctHeight>0</wp14:pctHeight>
+                      </wp14:sizeRelV>
+                    </wp:anchor>
+                  </w:drawing>
+                </mc:Choice>
+                <mc:Fallback>
+                  <w:pict>
+                    <v:line w14:anchorId="334079B8" id="Conector recto 33" o:spid="_x0000_s1026" style="position:absolute;flip:x y;z-index:251677696;visibility:visible;mso-wrap-style:square;mso-width-percent:0;mso-height-percent:0;mso-wrap-distance-left:9pt;mso-wrap-distance-top:0;mso-wrap-distance-right:9pt;mso-wrap-distance-bottom:0;mso-position-horizontal:absolute;mso-position-horizontal-relative:text;mso-position-vertical:absolute;mso-position-vertical-relative:text;mso-width-percent:0;mso-height-percent:0;mso-width-relative:margin;mso-height-relative:margin" from="128.6pt,5.75pt" to="178.85pt,7.25pt" o:gfxdata="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" strokecolor="black [3200]" strokeweight=".5pt">
+                      <v:stroke joinstyle="miter"/>
+                    </v:line>
+                  </w:pict>
+                </mc:Fallback>
+              </mc:AlternateContent>
+            </w:r>
+            <w:proofErr w:type="spellStart"/>
+            <w:r>
+              <w:t>idProveedor</w:t>
+            </w:r>
+            <w:proofErr w:type="spellEnd"/>
+          </w:p>
+        </w:tc>
+      </w:tr>
+      <w:tr>
+        <w:tc>
+          <w:tcPr>
+            <w:tcW w:w="2689" w:type="dxa"/>
+          </w:tcPr>
+          <w:p>
+            <w:proofErr w:type="spellStart"/>
+            <w:r>
+              <w:t>idVenta</w:t>
+            </w:r>
+            <w:proofErr w:type="spellEnd"/>
+          </w:p>
+        </w:tc>
+      </w:tr>
+      <w:tr>
+        <w:tc>
+          <w:tcPr>
+            <w:tcW w:w="2689" w:type="dxa"/>
+          </w:tcPr>
+          <w:p>
+            <w:proofErr w:type="spellStart"/>
+            <w:r>
+              <w:t>Precio_Compra</w:t>
+            </w:r>
+            <w:proofErr w:type="spellEnd"/>
+          </w:p>
+        </w:tc>
+      </w:tr>
+      <w:tr>
+        <w:tc>
+          <w:tcPr>
+            <w:tcW w:w="2689" w:type="dxa"/>
+          </w:tcPr>
+          <w:p>
+            <w:r>
+              <w:t>Id Producto</w:t>
+            </w:r>
+          </w:p>
+        </w:tc>
+      </w:tr>
+    </w:tbl>
+    <w:p>
+      <w:bookmarkStart w:id="0" w:name="_GoBack"/>
+      <w:bookmarkEnd w:id="0"/>
+      <w:r>
+        <w:rPr>
+          <w:noProof/>
+          <w:lang w:eastAsia="es-MX"/>
+        </w:rPr>
+        <mc:AlternateContent>
+          <mc:Choice Requires="wps">
+            <w:drawing>
+              <wp:anchor distT="0" distB="0" distL="114300" distR="114300" simplePos="0" relativeHeight="251676672" behindDoc="0" locked="0" layoutInCell="1" allowOverlap="1">
+                <wp:simplePos x="0" y="0"/>
+                <wp:positionH relativeFrom="column">
+                  <wp:posOffset>6701155</wp:posOffset>
+                </wp:positionH>
+                <wp:positionV relativeFrom="paragraph">
+                  <wp:posOffset>1212850</wp:posOffset>
+                </wp:positionV>
+                <wp:extent cx="38100" cy="1555115"/>
+                <wp:effectExtent l="0" t="0" r="19050" b="26035"/>
+                <wp:wrapNone/>
+                <wp:docPr id="31" name="Conector recto 31"/>
+                <wp:cNvGraphicFramePr/>
+                <a:graphic xmlns:a="http://schemas.openxmlformats.org/drawingml/2006/main">
+                  <a:graphicData uri="http://schemas.microsoft.com/office/word/2010/wordprocessingShape">
+                    <wps:wsp>
+                      <wps:cNvCnPr/>
+                      <wps:spPr>
+                        <a:xfrm flipH="1">
+                          <a:off x="0" y="0"/>
+                          <a:ext cx="38100" cy="1555115"/>
+                        </a:xfrm>
+                        <a:prstGeom prst="line">
+                          <a:avLst/>
+                        </a:prstGeom>
+                      </wps:spPr>
+                      <wps:style>
+                        <a:lnRef idx="1">
+                          <a:schemeClr val="dk1"/>
+                        </a:lnRef>
+                        <a:fillRef idx="0">
+                          <a:schemeClr val="dk1"/>
+                        </a:fillRef>
+                        <a:effectRef idx="0">
+                          <a:schemeClr val="dk1"/>
+                        </a:effectRef>
+                        <a:fontRef idx="minor">
+                          <a:schemeClr val="tx1"/>
+                        </a:fontRef>
+                      </wps:style>
+                      <wps:bodyPr/>
+                    </wps:wsp>
+                  </a:graphicData>
+                </a:graphic>
+              </wp:anchor>
+            </w:drawing>
+          </mc:Choice>
+          <mc:Fallback>
+            <w:pict>
+              <v:line w14:anchorId="389E9451" id="Conector recto 31" o:spid="_x0000_s1026" style="position:absolute;flip:x;z-index:251676672;visibility:visible;mso-wrap-style:square;mso-wrap-distance-left:9pt;mso-wrap-distance-top:0;mso-wrap-distance-right:9pt;mso-wrap-distance-bottom:0;mso-position-horizontal:absolute;mso-position-horizontal-relative:text;mso-position-vertical:absolute;mso-position-vertical-relative:text" from="527.65pt,95.5pt" to="530.65pt,217.95pt" o:gfxdata="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" strokecolor="black [3200]" strokeweight=".5pt">
+                <v:stroke joinstyle="miter"/>
+              </v:line>
+            </w:pict>
+          </mc:Fallback>
+        </mc:AlternateContent>
+      </w:r>
+      <w:r>
+        <w:rPr>
+          <w:noProof/>
+          <w:lang w:eastAsia="es-MX"/>
+        </w:rPr>
+        <mc:AlternateContent>
+          <mc:Choice Requires="wps">
+            <w:drawing>
+              <wp:anchor distT="0" distB="0" distL="114300" distR="114300" simplePos="0" relativeHeight="251675648" behindDoc="0" locked="0" layoutInCell="1" allowOverlap="1">
+                <wp:simplePos x="0" y="0"/>
+                <wp:positionH relativeFrom="column">
+                  <wp:posOffset>6082030</wp:posOffset>
+                </wp:positionH>
+                <wp:positionV relativeFrom="paragraph">
+                  <wp:posOffset>1158874</wp:posOffset>
+                </wp:positionV>
+                <wp:extent cx="657225" cy="45719"/>
+                <wp:effectExtent l="0" t="57150" r="28575" b="50165"/>
+                <wp:wrapNone/>
+                <wp:docPr id="30" name="Conector recto de flecha 30"/>
+                <wp:cNvGraphicFramePr/>
+                <a:graphic xmlns:a="http://schemas.openxmlformats.org/drawingml/2006/main">
+                  <a:graphicData uri="http://schemas.microsoft.com/office/word/2010/wordprocessingShape">
+                    <wps:wsp>
+                      <wps:cNvCnPr/>
+                      <wps:spPr>
+                        <a:xfrm flipH="1" flipV="1">
+                          <a:off x="0" y="0"/>
+                          <a:ext cx="657225" cy="45719"/>
+                        </a:xfrm>
+                        <a:prstGeom prst="straightConnector1">
+                          <a:avLst/>
+                        </a:prstGeom>
+                        <a:ln>
+                          <a:tailEnd type="triangle"/>
+                        </a:ln>
+                      </wps:spPr>
+                      <wps:style>
+                        <a:lnRef idx="1">
+                          <a:schemeClr val="dk1"/>
+                        </a:lnRef>
+                        <a:fillRef idx="0">
+                          <a:schemeClr val="dk1"/>
+                        </a:fillRef>
+                        <a:effectRef idx="0">
+                          <a:schemeClr val="dk1"/>
+                        </a:effectRef>
+                        <a:fontRef idx="minor">
+                          <a:schemeClr val="tx1"/>
+                        </a:fontRef>
+                      </wps:style>
+                      <wps:bodyPr/>
+                    </wps:wsp>
+                  </a:graphicData>
+                </a:graphic>
+                <wp14:sizeRelH relativeFrom="margin">
+                  <wp14:pctWidth>0</wp14:pctWidth>
+                </wp14:sizeRelH>
+                <wp14:sizeRelV relativeFrom="margin">
+                  <wp14:pctHeight>0</wp14:pctHeight>
+                </wp14:sizeRelV>
+              </wp:anchor>
+            </w:drawing>
+          </mc:Choice>
+          <mc:Fallback>
+            <w:pict>
+              <v:shape w14:anchorId="33648F36" id="Conector recto de flecha 30" o:spid="_x0000_s1026" type="#_x0000_t32" style="position:absolute;margin-left:478.9pt;margin-top:91.25pt;width:51.75pt;height:3.6pt;flip:x y;z-index:251675648;visibility:visible;mso-wrap-style:square;mso-width-percent:0;mso-height-percent:0;mso-wrap-distance-left:9pt;mso-wrap-distance-top:0;mso-wrap-distance-right:9pt;mso-wrap-distance-bottom:0;mso-position-horizontal:absolute;mso-position-horizontal-relative:text;mso-position-vertical:absolute;mso-position-vertical-relative:text;mso-width-percent:0;mso-height-percent:0;mso-width-relative:margin;mso-height-relative:margin" o:gfxdata="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" strokecolor="black [3200]" strokeweight=".5pt">
+                <v:stroke endarrow="block" joinstyle="miter"/>
+              </v:shape>
+            </w:pict>
+          </mc:Fallback>
+        </mc:AlternateContent>
+      </w:r>
+      <w:r>
+        <w:rPr>
+          <w:noProof/>
+          <w:lang w:eastAsia="es-MX"/>
+        </w:rPr>
+        <mc:AlternateContent>
+          <mc:Choice Requires="wps">
+            <w:drawing>
+              <wp:anchor distT="0" distB="0" distL="114300" distR="114300" simplePos="0" relativeHeight="251674624" behindDoc="0" locked="0" layoutInCell="1" allowOverlap="1">
+                <wp:simplePos x="0" y="0"/>
+                <wp:positionH relativeFrom="column">
+                  <wp:posOffset>309880</wp:posOffset>
+                </wp:positionH>
+                <wp:positionV relativeFrom="paragraph">
+                  <wp:posOffset>2054224</wp:posOffset>
+                </wp:positionV>
+                <wp:extent cx="685800" cy="9525"/>
+                <wp:effectExtent l="0" t="0" r="19050" b="28575"/>
+                <wp:wrapNone/>
+                <wp:docPr id="29" name="Conector recto 29"/>
+                <wp:cNvGraphicFramePr/>
+                <a:graphic xmlns:a="http://schemas.openxmlformats.org/drawingml/2006/main">
+                  <a:graphicData uri="http://schemas.microsoft.com/office/word/2010/wordprocessingShape">
+                    <wps:wsp>
+                      <wps:cNvCnPr/>
+                      <wps:spPr>
+                        <a:xfrm>
+                          <a:off x="0" y="0"/>
+                          <a:ext cx="685800" cy="9525"/>
+                        </a:xfrm>
+                        <a:prstGeom prst="line">
+                          <a:avLst/>
+                        </a:prstGeom>
+                      </wps:spPr>
+                      <wps:style>
+                        <a:lnRef idx="1">
+                          <a:schemeClr val="dk1"/>
+                        </a:lnRef>
+                        <a:fillRef idx="0">
+                          <a:schemeClr val="dk1"/>
+                        </a:fillRef>
+                        <a:effectRef idx="0">
+                          <a:schemeClr val="dk1"/>
+                        </a:effectRef>
+                        <a:fontRef idx="minor">
+                          <a:schemeClr val="tx1"/>
+                        </a:fontRef>
+                      </wps:style>
+                      <wps:bodyPr/>
+                    </wps:wsp>
+                  </a:graphicData>
+                </a:graphic>
+                <wp14:sizeRelH relativeFrom="margin">
+                  <wp14:pctWidth>0</wp14:pctWidth>
+                </wp14:sizeRelH>
+                <wp14:sizeRelV relativeFrom="margin">
+                  <wp14:pctHeight>0</wp14:pctHeight>
+                </wp14:sizeRelV>
+              </wp:anchor>
+            </w:drawing>
+          </mc:Choice>
+          <mc:Fallback>
+            <w:pict>
+              <v:line w14:anchorId="2050E142" id="Conector recto 29" o:spid="_x0000_s1026" style="position:absolute;z-index:251674624;visibility:visible;mso-wrap-style:square;mso-width-percent:0;mso-height-percent:0;mso-wrap-distance-left:9pt;mso-wrap-distance-top:0;mso-wrap-distance-right:9pt;mso-wrap-distance-bottom:0;mso-position-horizontal:absolute;mso-position-horizontal-relative:text;mso-position-vertical:absolute;mso-position-vertical-relative:text;mso-width-percent:0;mso-height-percent:0;mso-width-relative:margin;mso-height-relative:margin" from="24.4pt,161.75pt" to="78.4pt,162.5pt" o:gfxdata="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" strokecolor="black [3200]" strokeweight=".5pt">
+                <v:stroke joinstyle="miter"/>
+              </v:line>
+            </w:pict>
+          </mc:Fallback>
+        </mc:AlternateContent>
+      </w:r>
+      <w:r>
+        <w:rPr>
+          <w:noProof/>
+          <w:lang w:eastAsia="es-MX"/>
+        </w:rPr>
+        <mc:AlternateContent>
+          <mc:Choice Requires="wps">
+            <w:drawing>
+              <wp:anchor distT="0" distB="0" distL="114300" distR="114300" simplePos="0" relativeHeight="251673600" behindDoc="0" locked="0" layoutInCell="1" allowOverlap="1">
+                <wp:simplePos x="0" y="0"/>
+                <wp:positionH relativeFrom="column">
+                  <wp:posOffset>309880</wp:posOffset>
+                </wp:positionH>
+                <wp:positionV relativeFrom="paragraph">
+                  <wp:posOffset>2035175</wp:posOffset>
+                </wp:positionV>
+                <wp:extent cx="9525" cy="1200150"/>
+                <wp:effectExtent l="0" t="0" r="28575" b="19050"/>
+                <wp:wrapNone/>
+                <wp:docPr id="28" name="Conector recto 28"/>
+                <wp:cNvGraphicFramePr/>
+                <a:graphic xmlns:a="http://schemas.openxmlformats.org/drawingml/2006/main">
+                  <a:graphicData uri="http://schemas.microsoft.com/office/word/2010/wordprocessingShape">
+                    <wps:wsp>
+                      <wps:cNvCnPr/>
+                      <wps:spPr>
+                        <a:xfrm flipV="1">
+                          <a:off x="0" y="0"/>
+                          <a:ext cx="9525" cy="1200150"/>
+                        </a:xfrm>
+                        <a:prstGeom prst="line">
+                          <a:avLst/>
+                        </a:prstGeom>
+                      </wps:spPr>
+                      <wps:style>
+                        <a:lnRef idx="1">
+                          <a:schemeClr val="dk1"/>
+                        </a:lnRef>
+                        <a:fillRef idx="0">
+                          <a:schemeClr val="dk1"/>
+                        </a:fillRef>
+                        <a:effectRef idx="0">
+                          <a:schemeClr val="dk1"/>
+                        </a:effectRef>
+                        <a:fontRef idx="minor">
+                          <a:schemeClr val="tx1"/>
+                        </a:fontRef>
+                      </wps:style>
+                      <wps:bodyPr/>
+                    </wps:wsp>
+                  </a:graphicData>
+                </a:graphic>
+                <wp14:sizeRelH relativeFrom="margin">
+                  <wp14:pctWidth>0</wp14:pctWidth>
+                </wp14:sizeRelH>
+                <wp14:sizeRelV relativeFrom="margin">
+                  <wp14:pctHeight>0</wp14:pctHeight>
+                </wp14:sizeRelV>
+              </wp:anchor>
+            </w:drawing>
+          </mc:Choice>
+          <mc:Fallback>
+            <w:pict>
+              <v:line w14:anchorId="45146B9F" id="Conector recto 28" o:spid="_x0000_s1026" style="position:absolute;flip:y;z-index:251673600;visibility:visible;mso-wrap-style:square;mso-width-percent:0;mso-height-percent:0;mso-wrap-distance-left:9pt;mso-wrap-distance-top:0;mso-wrap-distance-right:9pt;mso-wrap-distance-bottom:0;mso-position-horizontal:absolute;mso-position-horizontal-relative:text;mso-position-vertical:absolute;mso-position-vertical-relative:text;mso-width-percent:0;mso-height-percent:0;mso-width-relative:margin;mso-height-relative:margin" from="24.4pt,160.25pt" to="25.15pt,254.75pt" o:gfxdata="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" strokecolor="black [3200]" strokeweight=".5pt">
+                <v:stroke joinstyle="miter"/>
+              </v:line>
+            </w:pict>
+          </mc:Fallback>
+        </mc:AlternateContent>
+      </w:r>
+      <w:r>
+        <w:rPr>
+          <w:noProof/>
+          <w:lang w:eastAsia="es-MX"/>
+        </w:rPr>
+        <mc:AlternateContent>
+          <mc:Choice Requires="wps">
+            <w:drawing>
+              <wp:anchor distT="0" distB="0" distL="114300" distR="114300" simplePos="0" relativeHeight="251672576" behindDoc="0" locked="0" layoutInCell="1" allowOverlap="1">
+                <wp:simplePos x="0" y="0"/>
+                <wp:positionH relativeFrom="column">
+                  <wp:posOffset>309880</wp:posOffset>
+                </wp:positionH>
+                <wp:positionV relativeFrom="paragraph">
+                  <wp:posOffset>3225800</wp:posOffset>
+                </wp:positionV>
+                <wp:extent cx="657225" cy="0"/>
+                <wp:effectExtent l="0" t="76200" r="9525" b="95250"/>
+                <wp:wrapNone/>
+                <wp:docPr id="27" name="Conector recto de flecha 27"/>
+                <wp:cNvGraphicFramePr/>
+                <a:graphic xmlns:a="http://schemas.openxmlformats.org/drawingml/2006/main">
+                  <a:graphicData uri="http://schemas.microsoft.com/office/word/2010/wordprocessingShape">
+                    <wps:wsp>
+                      <wps:cNvCnPr/>
+                      <wps:spPr>
+                        <a:xfrm>
+                          <a:off x="0" y="0"/>
+                          <a:ext cx="657225" cy="0"/>
+                        </a:xfrm>
+                        <a:prstGeom prst="straightConnector1">
+                          <a:avLst/>
+                        </a:prstGeom>
+                        <a:ln>
+                          <a:tailEnd type="triangle"/>
+                        </a:ln>
+                      </wps:spPr>
+                      <wps:style>
+                        <a:lnRef idx="1">
+                          <a:schemeClr val="dk1"/>
+                        </a:lnRef>
+                        <a:fillRef idx="0">
+                          <a:schemeClr val="dk1"/>
+                        </a:fillRef>
+                        <a:effectRef idx="0">
+                          <a:schemeClr val="dk1"/>
+                        </a:effectRef>
+                        <a:fontRef idx="minor">
+                          <a:schemeClr val="tx1"/>
+                        </a:fontRef>
+                      </wps:style>
+                      <wps:bodyPr/>
+                    </wps:wsp>
+                  </a:graphicData>
+                </a:graphic>
+              </wp:anchor>
+            </w:drawing>
+          </mc:Choice>
+          <mc:Fallback>
+            <w:pict>
+              <v:shape w14:anchorId="57C76474" id="Conector recto de flecha 27" o:spid="_x0000_s1026" type="#_x0000_t32" style="position:absolute;margin-left:24.4pt;margin-top:254pt;width:51.75pt;height:0;z-index:251672576;visibility:visible;mso-wrap-style:square;mso-wrap-distance-left:9pt;mso-wrap-distance-top:0;mso-wrap-distance-right:9pt;mso-wrap-distance-bottom:0;mso-position-horizontal:absolute;mso-position-horizontal-relative:text;mso-position-vertical:absolute;mso-position-vertical-relative:text" o:gfxdata="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" strokecolor="black [3200]" strokeweight=".5pt">
+                <v:stroke endarrow="block" joinstyle="miter"/>
+              </v:shape>
+            </w:pict>
+          </mc:Fallback>
+        </mc:AlternateContent>
+      </w:r>
+      <w:r>
+        <w:rPr>
+          <w:noProof/>
+          <w:lang w:eastAsia="es-MX"/>
+        </w:rPr>
+        <mc:AlternateContent>
+          <mc:Choice Requires="wps">
+            <w:drawing>
+              <wp:anchor distT="0" distB="0" distL="114300" distR="114300" simplePos="0" relativeHeight="251666432" behindDoc="0" locked="0" layoutInCell="1" allowOverlap="1">
+                <wp:simplePos x="0" y="0"/>
+                <wp:positionH relativeFrom="column">
+                  <wp:posOffset>2529205</wp:posOffset>
+                </wp:positionH>
+                <wp:positionV relativeFrom="paragraph">
+                  <wp:posOffset>444499</wp:posOffset>
+                </wp:positionV>
+                <wp:extent cx="3238500" cy="45719"/>
+                <wp:effectExtent l="19050" t="76200" r="19050" b="50165"/>
+                <wp:wrapNone/>
+                <wp:docPr id="20" name="Conector recto de flecha 20"/>
+                <wp:cNvGraphicFramePr/>
+                <a:graphic xmlns:a="http://schemas.openxmlformats.org/drawingml/2006/main">
+                  <a:graphicData uri="http://schemas.microsoft.com/office/word/2010/wordprocessingShape">
+                    <wps:wsp>
+                      <wps:cNvCnPr/>
+                      <wps:spPr>
+                        <a:xfrm flipH="1" flipV="1">
+                          <a:off x="0" y="0"/>
+                          <a:ext cx="3238500" cy="45719"/>
+                        </a:xfrm>
+                        <a:prstGeom prst="straightConnector1">
+                          <a:avLst/>
+                        </a:prstGeom>
+                        <a:ln>
+                          <a:tailEnd type="triangle"/>
+                        </a:ln>
+                      </wps:spPr>
+                      <wps:style>
+                        <a:lnRef idx="1">
+                          <a:schemeClr val="dk1"/>
+                        </a:lnRef>
+                        <a:fillRef idx="0">
+                          <a:schemeClr val="dk1"/>
+                        </a:fillRef>
+                        <a:effectRef idx="0">
+                          <a:schemeClr val="dk1"/>
+                        </a:effectRef>
+                        <a:fontRef idx="minor">
+                          <a:schemeClr val="tx1"/>
+                        </a:fontRef>
+                      </wps:style>
+                      <wps:bodyPr/>
+                    </wps:wsp>
+                  </a:graphicData>
+                </a:graphic>
+                <wp14:sizeRelH relativeFrom="margin">
+                  <wp14:pctWidth>0</wp14:pctWidth>
+                </wp14:sizeRelH>
+                <wp14:sizeRelV relativeFrom="margin">
+                  <wp14:pctHeight>0</wp14:pctHeight>
+                </wp14:sizeRelV>
+              </wp:anchor>
+            </w:drawing>
+          </mc:Choice>
+          <mc:Fallback>
+            <w:pict>
+              <v:shape w14:anchorId="58C8CB66" id="Conector recto de flecha 20" o:spid="_x0000_s1026" type="#_x0000_t32" style="position:absolute;margin-left:199.15pt;margin-top:35pt;width:255pt;height:3.6pt;flip:x y;z-index:251666432;visibility:visible;mso-wrap-style:square;mso-width-percent:0;mso-height-percent:0;mso-wrap-distance-left:9pt;mso-wrap-distance-top:0;mso-wrap-distance-right:9pt;mso-wrap-distance-bottom:0;mso-position-horizontal:absolute;mso-position-horizontal-relative:text;mso-position-vertical:absolute;mso-position-vertical-relative:text;mso-width-percent:0;mso-height-percent:0;mso-width-relative:margin;mso-height-relative:margin" o:gfxdata="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" strokecolor="black [3200]" strokeweight=".5pt">
+                <v:stroke endarrow="block" joinstyle="miter"/>
+              </v:shape>
+            </w:pict>
+          </mc:Fallback>
+        </mc:AlternateContent>
+      </w:r>
+      <w:r>
+        <w:rPr>
+          <w:noProof/>
+          <w:lang w:eastAsia="es-MX"/>
+        </w:rPr>
+        <mc:AlternateContent>
+          <mc:Choice Requires="wps">
+            <w:drawing>
+              <wp:anchor distT="0" distB="0" distL="114300" distR="114300" simplePos="0" relativeHeight="251665408" behindDoc="0" locked="0" layoutInCell="1" allowOverlap="1">
+                <wp:simplePos x="0" y="0"/>
+                <wp:positionH relativeFrom="column">
+                  <wp:posOffset>7901305</wp:posOffset>
+                </wp:positionH>
+                <wp:positionV relativeFrom="paragraph">
+                  <wp:posOffset>444500</wp:posOffset>
+                </wp:positionV>
+                <wp:extent cx="561975" cy="0"/>
+                <wp:effectExtent l="0" t="0" r="9525" b="19050"/>
+                <wp:wrapNone/>
+                <wp:docPr id="19" name="Conector recto 19"/>
+                <wp:cNvGraphicFramePr/>
+                <a:graphic xmlns:a="http://schemas.openxmlformats.org/drawingml/2006/main">
+                  <a:graphicData uri="http://schemas.microsoft.com/office/word/2010/wordprocessingShape">
+                    <wps:wsp>
+                      <wps:cNvCnPr/>
+                      <wps:spPr>
+                        <a:xfrm flipH="1">
+                          <a:off x="0" y="0"/>
+                          <a:ext cx="561975" cy="0"/>
+                        </a:xfrm>
+                        <a:prstGeom prst="line">
+                          <a:avLst/>
+                        </a:prstGeom>
+                      </wps:spPr>
+                      <wps:style>
+                        <a:lnRef idx="1">
+                          <a:schemeClr val="dk1"/>
+                        </a:lnRef>
+                        <a:fillRef idx="0">
+                          <a:schemeClr val="dk1"/>
+                        </a:fillRef>
+                        <a:effectRef idx="0">
+                          <a:schemeClr val="dk1"/>
+                        </a:effectRef>
+                        <a:fontRef idx="minor">
+                          <a:schemeClr val="tx1"/>
+                        </a:fontRef>
+                      </wps:style>
+                      <wps:bodyPr/>
+                    </wps:wsp>
+                  </a:graphicData>
+                </a:graphic>
+              </wp:anchor>
+            </w:drawing>
+          </mc:Choice>
+          <mc:Fallback>
+            <w:pict>
+              <v:line w14:anchorId="0FCDB5FE" id="Conector recto 19" o:spid="_x0000_s1026" style="position:absolute;flip:x;z-index:251665408;visibility:visible;mso-wrap-style:square;mso-wrap-distance-left:9pt;mso-wrap-distance-top:0;mso-wrap-distance-right:9pt;mso-wrap-distance-bottom:0;mso-position-horizontal:absolute;mso-position-horizontal-relative:text;mso-position-vertical:absolute;mso-position-vertical-relative:text" from="622.15pt,35pt" to="666.4pt,35pt" o:gfxdata="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" strokecolor="black [3200]" strokeweight=".5pt">
+                <v:stroke joinstyle="miter"/>
+              </v:line>
+            </w:pict>
+          </mc:Fallback>
+        </mc:AlternateContent>
+      </w:r>
+      <w:r>
+        <w:rPr>
+          <w:noProof/>
+          <w:lang w:eastAsia="es-MX"/>
+        </w:rPr>
+        <mc:AlternateContent>
+          <mc:Choice Requires="wps">
+            <w:drawing>
+              <wp:anchor distT="0" distB="0" distL="114300" distR="114300" simplePos="0" relativeHeight="251662336" behindDoc="0" locked="0" layoutInCell="1" allowOverlap="1">
+                <wp:simplePos x="0" y="0"/>
+                <wp:positionH relativeFrom="column">
+                  <wp:posOffset>4881879</wp:posOffset>
+                </wp:positionH>
+                <wp:positionV relativeFrom="paragraph">
+                  <wp:posOffset>25400</wp:posOffset>
+                </wp:positionV>
+                <wp:extent cx="1533525" cy="47625"/>
+                <wp:effectExtent l="0" t="0" r="28575" b="28575"/>
+                <wp:wrapNone/>
+                <wp:docPr id="16" name="Conector recto 16"/>
+                <wp:cNvGraphicFramePr/>
+                <a:graphic xmlns:a="http://schemas.openxmlformats.org/drawingml/2006/main">
+                  <a:graphicData uri="http://schemas.microsoft.com/office/word/2010/wordprocessingShape">
+                    <wps:wsp>
+                      <wps:cNvCnPr/>
+                      <wps:spPr>
+                        <a:xfrm>
+                          <a:off x="0" y="0"/>
+                          <a:ext cx="1533525" cy="47625"/>
+                        </a:xfrm>
+                        <a:prstGeom prst="line">
+                          <a:avLst/>
+                        </a:prstGeom>
+                      </wps:spPr>
+                      <wps:style>
+                        <a:lnRef idx="1">
+                          <a:schemeClr val="dk1"/>
+                        </a:lnRef>
+                        <a:fillRef idx="0">
+                          <a:schemeClr val="dk1"/>
+                        </a:fillRef>
+                        <a:effectRef idx="0">
+                          <a:schemeClr val="dk1"/>
+                        </a:effectRef>
+                        <a:fontRef idx="minor">
+                          <a:schemeClr val="tx1"/>
+                        </a:fontRef>
+                      </wps:style>
+                      <wps:bodyPr/>
+                    </wps:wsp>
+                  </a:graphicData>
+                </a:graphic>
+              </wp:anchor>
+            </w:drawing>
+          </mc:Choice>
+          <mc:Fallback>
+            <w:pict>
+              <v:line w14:anchorId="3C15A56E" id="Conector recto 16" o:spid="_x0000_s1026" style="position:absolute;z-index:251662336;visibility:visible;mso-wrap-style:square;mso-wrap-distance-left:9pt;mso-wrap-distance-top:0;mso-wrap-distance-right:9pt;mso-wrap-distance-bottom:0;mso-position-horizontal:absolute;mso-position-horizontal-relative:text;mso-position-vertical:absolute;mso-position-vertical-relative:text" from="384.4pt,2pt" to="505.15pt,5.75pt" o:gfxdata="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" strokecolor="black [3200]" strokeweight=".5pt">
+                <v:stroke joinstyle="miter"/>
+              </v:line>
+            </w:pict>
+          </mc:Fallback>
+        </mc:AlternateContent>
+      </w:r>
+    </w:p>
     <w:sectPr>
       <w:pgSz w:w="15840" w:h="12240" w:orient="landscape"/>
       <w:pgMar w:top="1701" w:right="1417" w:bottom="1701" w:left="1417" w:header="708" w:footer="708" w:gutter="0"/>
@@ -1598,6 +2324,119 @@
 <file path=word/numbering.xml><?xml version="1.0" encoding="utf-8"?>
 <w:numbering xmlns:wpc="http://schemas.microsoft.com/office/word/2010/wordprocessingCanvas" xmlns:mc="http://schemas.openxmlformats.org/markup-compatibility/2006" xmlns:o="urn:schemas-microsoft-com:office:office" xmlns:r="http://schemas.openxmlformats.org/officeDocument/2006/relationships" xmlns:m="http://schemas.openxmlformats.org/officeDocument/2006/math" xmlns:v="urn:schemas-microsoft-com:vml" xmlns:wp14="http://schemas.microsoft.com/office/word/2010/wordprocessingDrawing" xmlns:wp="http://schemas.openxmlformats.org/drawingml/2006/wordprocessingDrawing" xmlns:w10="urn:schemas-microsoft-com:office:word" xmlns:w="http://schemas.openxmlformats.org/wordprocessingml/2006/main" xmlns:w14="http://schemas.microsoft.com/office/word/2010/wordml" xmlns:w15="http://schemas.microsoft.com/office/word/2012/wordml" xmlns:wpg="http://schemas.microsoft.com/office/word/2010/wordprocessingGroup" xmlns:wpi="http://schemas.microsoft.com/office/word/2010/wordprocessingInk" xmlns:wne="http://schemas.microsoft.com/office/word/2006/wordml" xmlns:wps="http://schemas.microsoft.com/office/word/2010/wordprocessingShape" mc:Ignorable="w14 w15 wp14">
   <w:abstractNum w:abstractNumId="0" w15:restartNumberingAfterBreak="0">
+    <w:nsid w:val="21A31C21"/>
+    <w:multiLevelType w:val="hybridMultilevel"/>
+    <w:tmpl w:val="A1E683C2"/>
+    <w:lvl w:ilvl="0" w:tplc="080A0001">
+      <w:start w:val="1"/>
+      <w:numFmt w:val="bullet"/>
+      <w:lvlText w:val=""/>
+      <w:lvlJc w:val="left"/>
+      <w:pPr>
+        <w:ind w:left="720" w:hanging="360"/>
+      </w:pPr>
+      <w:rPr>
+        <w:rFonts w:ascii="Symbol" w:hAnsi="Symbol" w:hint="default"/>
+      </w:rPr>
+    </w:lvl>
+    <w:lvl w:ilvl="1" w:tplc="080A0003" w:tentative="1">
+      <w:start w:val="1"/>
+      <w:numFmt w:val="bullet"/>
+      <w:lvlText w:val="o"/>
+      <w:lvlJc w:val="left"/>
+      <w:pPr>
+        <w:ind w:left="1440" w:hanging="360"/>
+      </w:pPr>
+      <w:rPr>
+        <w:rFonts w:ascii="Courier New" w:hAnsi="Courier New" w:cs="Courier New" w:hint="default"/>
+      </w:rPr>
+    </w:lvl>
+    <w:lvl w:ilvl="2" w:tplc="080A0005" w:tentative="1">
+      <w:start w:val="1"/>
+      <w:numFmt w:val="bullet"/>
+      <w:lvlText w:val=""/>
+      <w:lvlJc w:val="left"/>
+      <w:pPr>
+        <w:ind w:left="2160" w:hanging="360"/>
+      </w:pPr>
+      <w:rPr>
+        <w:rFonts w:ascii="Wingdings" w:hAnsi="Wingdings" w:hint="default"/>
+      </w:rPr>
+    </w:lvl>
+    <w:lvl w:ilvl="3" w:tplc="080A0001" w:tentative="1">
+      <w:start w:val="1"/>
+      <w:numFmt w:val="bullet"/>
+      <w:lvlText w:val=""/>
+      <w:lvlJc w:val="left"/>
+      <w:pPr>
+        <w:ind w:left="2880" w:hanging="360"/>
+      </w:pPr>
+      <w:rPr>
+        <w:rFonts w:ascii="Symbol" w:hAnsi="Symbol" w:hint="default"/>
+      </w:rPr>
+    </w:lvl>
+    <w:lvl w:ilvl="4" w:tplc="080A0003" w:tentative="1">
+      <w:start w:val="1"/>
+      <w:numFmt w:val="bullet"/>
+      <w:lvlText w:val="o"/>
+      <w:lvlJc w:val="left"/>
+      <w:pPr>
+        <w:ind w:left="3600" w:hanging="360"/>
+      </w:pPr>
+      <w:rPr>
+        <w:rFonts w:ascii="Courier New" w:hAnsi="Courier New" w:cs="Courier New" w:hint="default"/>
+      </w:rPr>
+    </w:lvl>
+    <w:lvl w:ilvl="5" w:tplc="080A0005" w:tentative="1">
+      <w:start w:val="1"/>
+      <w:numFmt w:val="bullet"/>
+      <w:lvlText w:val=""/>
+      <w:lvlJc w:val="left"/>
+      <w:pPr>
+        <w:ind w:left="4320" w:hanging="360"/>
+      </w:pPr>
+      <w:rPr>
+        <w:rFonts w:ascii="Wingdings" w:hAnsi="Wingdings" w:hint="default"/>
+      </w:rPr>
+    </w:lvl>
+    <w:lvl w:ilvl="6" w:tplc="080A0001" w:tentative="1">
+      <w:start w:val="1"/>
+      <w:numFmt w:val="bullet"/>
+      <w:lvlText w:val=""/>
+      <w:lvlJc w:val="left"/>
+      <w:pPr>
+        <w:ind w:left="5040" w:hanging="360"/>
+      </w:pPr>
+      <w:rPr>
+        <w:rFonts w:ascii="Symbol" w:hAnsi="Symbol" w:hint="default"/>
+      </w:rPr>
+    </w:lvl>
+    <w:lvl w:ilvl="7" w:tplc="080A0003" w:tentative="1">
+      <w:start w:val="1"/>
+      <w:numFmt w:val="bullet"/>
+      <w:lvlText w:val="o"/>
+      <w:lvlJc w:val="left"/>
+      <w:pPr>
+        <w:ind w:left="5760" w:hanging="360"/>
+      </w:pPr>
+      <w:rPr>
+        <w:rFonts w:ascii="Courier New" w:hAnsi="Courier New" w:cs="Courier New" w:hint="default"/>
+      </w:rPr>
+    </w:lvl>
+    <w:lvl w:ilvl="8" w:tplc="080A0005" w:tentative="1">
+      <w:start w:val="1"/>
+      <w:numFmt w:val="bullet"/>
+      <w:lvlText w:val=""/>
+      <w:lvlJc w:val="left"/>
+      <w:pPr>
+        <w:ind w:left="6480" w:hanging="360"/>
+      </w:pPr>
+      <w:rPr>
+        <w:rFonts w:ascii="Wingdings" w:hAnsi="Wingdings" w:hint="default"/>
+      </w:rPr>
+    </w:lvl>
+  </w:abstractNum>
+  <w:abstractNum w:abstractNumId="1" w15:restartNumberingAfterBreak="0">
     <w:nsid w:val="24AC0BEE"/>
     <w:multiLevelType w:val="hybridMultilevel"/>
     <w:tmpl w:val="9CCCC3C0"/>
@@ -1710,7 +2549,7 @@
       </w:rPr>
     </w:lvl>
   </w:abstractNum>
-  <w:abstractNum w:abstractNumId="1" w15:restartNumberingAfterBreak="0">
+  <w:abstractNum w:abstractNumId="2" w15:restartNumberingAfterBreak="0">
     <w:nsid w:val="2EFD6D6D"/>
     <w:multiLevelType w:val="hybridMultilevel"/>
     <w:tmpl w:val="6CEE8334"/>
@@ -1823,7 +2662,7 @@
       </w:rPr>
     </w:lvl>
   </w:abstractNum>
-  <w:abstractNum w:abstractNumId="2" w15:restartNumberingAfterBreak="0">
+  <w:abstractNum w:abstractNumId="3" w15:restartNumberingAfterBreak="0">
     <w:nsid w:val="30D80790"/>
     <w:multiLevelType w:val="hybridMultilevel"/>
     <w:tmpl w:val="DAD0F756"/>
@@ -1936,7 +2775,7 @@
       </w:rPr>
     </w:lvl>
   </w:abstractNum>
-  <w:abstractNum w:abstractNumId="3" w15:restartNumberingAfterBreak="0">
+  <w:abstractNum w:abstractNumId="4" w15:restartNumberingAfterBreak="0">
     <w:nsid w:val="313215E3"/>
     <w:multiLevelType w:val="hybridMultilevel"/>
     <w:tmpl w:val="9BC45E3E"/>
@@ -2049,7 +2888,7 @@
       </w:rPr>
     </w:lvl>
   </w:abstractNum>
-  <w:abstractNum w:abstractNumId="4" w15:restartNumberingAfterBreak="0">
+  <w:abstractNum w:abstractNumId="5" w15:restartNumberingAfterBreak="0">
     <w:nsid w:val="31985233"/>
     <w:multiLevelType w:val="hybridMultilevel"/>
     <w:tmpl w:val="44BEA7F4"/>
@@ -2162,7 +3001,7 @@
       </w:rPr>
     </w:lvl>
   </w:abstractNum>
-  <w:abstractNum w:abstractNumId="5" w15:restartNumberingAfterBreak="0">
+  <w:abstractNum w:abstractNumId="6" w15:restartNumberingAfterBreak="0">
     <w:nsid w:val="32A04F7D"/>
     <w:multiLevelType w:val="hybridMultilevel"/>
     <w:tmpl w:val="64347D7E"/>
@@ -2275,7 +3114,120 @@
       </w:rPr>
     </w:lvl>
   </w:abstractNum>
-  <w:abstractNum w:abstractNumId="6" w15:restartNumberingAfterBreak="0">
+  <w:abstractNum w:abstractNumId="7" w15:restartNumberingAfterBreak="0">
+    <w:nsid w:val="33CB32C0"/>
+    <w:multiLevelType w:val="hybridMultilevel"/>
+    <w:tmpl w:val="52423722"/>
+    <w:lvl w:ilvl="0" w:tplc="080A0001">
+      <w:start w:val="1"/>
+      <w:numFmt w:val="bullet"/>
+      <w:lvlText w:val=""/>
+      <w:lvlJc w:val="left"/>
+      <w:pPr>
+        <w:ind w:left="720" w:hanging="360"/>
+      </w:pPr>
+      <w:rPr>
+        <w:rFonts w:ascii="Symbol" w:hAnsi="Symbol" w:hint="default"/>
+      </w:rPr>
+    </w:lvl>
+    <w:lvl w:ilvl="1" w:tplc="080A0003" w:tentative="1">
+      <w:start w:val="1"/>
+      <w:numFmt w:val="bullet"/>
+      <w:lvlText w:val="o"/>
+      <w:lvlJc w:val="left"/>
+      <w:pPr>
+        <w:ind w:left="1440" w:hanging="360"/>
+      </w:pPr>
+      <w:rPr>
+        <w:rFonts w:ascii="Courier New" w:hAnsi="Courier New" w:cs="Courier New" w:hint="default"/>
+      </w:rPr>
+    </w:lvl>
+    <w:lvl w:ilvl="2" w:tplc="080A0005" w:tentative="1">
+      <w:start w:val="1"/>
+      <w:numFmt w:val="bullet"/>
+      <w:lvlText w:val=""/>
+      <w:lvlJc w:val="left"/>
+      <w:pPr>
+        <w:ind w:left="2160" w:hanging="360"/>
+      </w:pPr>
+      <w:rPr>
+        <w:rFonts w:ascii="Wingdings" w:hAnsi="Wingdings" w:hint="default"/>
+      </w:rPr>
+    </w:lvl>
+    <w:lvl w:ilvl="3" w:tplc="080A0001" w:tentative="1">
+      <w:start w:val="1"/>
+      <w:numFmt w:val="bullet"/>
+      <w:lvlText w:val=""/>
+      <w:lvlJc w:val="left"/>
+      <w:pPr>
+        <w:ind w:left="2880" w:hanging="360"/>
+      </w:pPr>
+      <w:rPr>
+        <w:rFonts w:ascii="Symbol" w:hAnsi="Symbol" w:hint="default"/>
+      </w:rPr>
+    </w:lvl>
+    <w:lvl w:ilvl="4" w:tplc="080A0003" w:tentative="1">
+      <w:start w:val="1"/>
+      <w:numFmt w:val="bullet"/>
+      <w:lvlText w:val="o"/>
+      <w:lvlJc w:val="left"/>
+      <w:pPr>
+        <w:ind w:left="3600" w:hanging="360"/>
+      </w:pPr>
+      <w:rPr>
+        <w:rFonts w:ascii="Courier New" w:hAnsi="Courier New" w:cs="Courier New" w:hint="default"/>
+      </w:rPr>
+    </w:lvl>
+    <w:lvl w:ilvl="5" w:tplc="080A0005" w:tentative="1">
+      <w:start w:val="1"/>
+      <w:numFmt w:val="bullet"/>
+      <w:lvlText w:val=""/>
+      <w:lvlJc w:val="left"/>
+      <w:pPr>
+        <w:ind w:left="4320" w:hanging="360"/>
+      </w:pPr>
+      <w:rPr>
+        <w:rFonts w:ascii="Wingdings" w:hAnsi="Wingdings" w:hint="default"/>
+      </w:rPr>
+    </w:lvl>
+    <w:lvl w:ilvl="6" w:tplc="080A0001" w:tentative="1">
+      <w:start w:val="1"/>
+      <w:numFmt w:val="bullet"/>
+      <w:lvlText w:val=""/>
+      <w:lvlJc w:val="left"/>
+      <w:pPr>
+        <w:ind w:left="5040" w:hanging="360"/>
+      </w:pPr>
+      <w:rPr>
+        <w:rFonts w:ascii="Symbol" w:hAnsi="Symbol" w:hint="default"/>
+      </w:rPr>
+    </w:lvl>
+    <w:lvl w:ilvl="7" w:tplc="080A0003" w:tentative="1">
+      <w:start w:val="1"/>
+      <w:numFmt w:val="bullet"/>
+      <w:lvlText w:val="o"/>
+      <w:lvlJc w:val="left"/>
+      <w:pPr>
+        <w:ind w:left="5760" w:hanging="360"/>
+      </w:pPr>
+      <w:rPr>
+        <w:rFonts w:ascii="Courier New" w:hAnsi="Courier New" w:cs="Courier New" w:hint="default"/>
+      </w:rPr>
+    </w:lvl>
+    <w:lvl w:ilvl="8" w:tplc="080A0005" w:tentative="1">
+      <w:start w:val="1"/>
+      <w:numFmt w:val="bullet"/>
+      <w:lvlText w:val=""/>
+      <w:lvlJc w:val="left"/>
+      <w:pPr>
+        <w:ind w:left="6480" w:hanging="360"/>
+      </w:pPr>
+      <w:rPr>
+        <w:rFonts w:ascii="Wingdings" w:hAnsi="Wingdings" w:hint="default"/>
+      </w:rPr>
+    </w:lvl>
+  </w:abstractNum>
+  <w:abstractNum w:abstractNumId="8" w15:restartNumberingAfterBreak="0">
     <w:nsid w:val="34E6096D"/>
     <w:multiLevelType w:val="hybridMultilevel"/>
     <w:tmpl w:val="B17EC008"/>
@@ -2388,7 +3340,233 @@
       </w:rPr>
     </w:lvl>
   </w:abstractNum>
-  <w:abstractNum w:abstractNumId="7" w15:restartNumberingAfterBreak="0">
+  <w:abstractNum w:abstractNumId="9" w15:restartNumberingAfterBreak="0">
+    <w:nsid w:val="49B32095"/>
+    <w:multiLevelType w:val="hybridMultilevel"/>
+    <w:tmpl w:val="64569718"/>
+    <w:lvl w:ilvl="0" w:tplc="080A0009">
+      <w:start w:val="1"/>
+      <w:numFmt w:val="bullet"/>
+      <w:lvlText w:val=""/>
+      <w:lvlJc w:val="left"/>
+      <w:pPr>
+        <w:ind w:left="720" w:hanging="360"/>
+      </w:pPr>
+      <w:rPr>
+        <w:rFonts w:ascii="Wingdings" w:hAnsi="Wingdings" w:hint="default"/>
+      </w:rPr>
+    </w:lvl>
+    <w:lvl w:ilvl="1" w:tplc="080A0003" w:tentative="1">
+      <w:start w:val="1"/>
+      <w:numFmt w:val="bullet"/>
+      <w:lvlText w:val="o"/>
+      <w:lvlJc w:val="left"/>
+      <w:pPr>
+        <w:ind w:left="1440" w:hanging="360"/>
+      </w:pPr>
+      <w:rPr>
+        <w:rFonts w:ascii="Courier New" w:hAnsi="Courier New" w:cs="Courier New" w:hint="default"/>
+      </w:rPr>
+    </w:lvl>
+    <w:lvl w:ilvl="2" w:tplc="080A0005" w:tentative="1">
+      <w:start w:val="1"/>
+      <w:numFmt w:val="bullet"/>
+      <w:lvlText w:val=""/>
+      <w:lvlJc w:val="left"/>
+      <w:pPr>
+        <w:ind w:left="2160" w:hanging="360"/>
+      </w:pPr>
+      <w:rPr>
+        <w:rFonts w:ascii="Wingdings" w:hAnsi="Wingdings" w:hint="default"/>
+      </w:rPr>
+    </w:lvl>
+    <w:lvl w:ilvl="3" w:tplc="080A0001" w:tentative="1">
+      <w:start w:val="1"/>
+      <w:numFmt w:val="bullet"/>
+      <w:lvlText w:val=""/>
+      <w:lvlJc w:val="left"/>
+      <w:pPr>
+        <w:ind w:left="2880" w:hanging="360"/>
+      </w:pPr>
+      <w:rPr>
+        <w:rFonts w:ascii="Symbol" w:hAnsi="Symbol" w:hint="default"/>
+      </w:rPr>
+    </w:lvl>
+    <w:lvl w:ilvl="4" w:tplc="080A0003" w:tentative="1">
+      <w:start w:val="1"/>
+      <w:numFmt w:val="bullet"/>
+      <w:lvlText w:val="o"/>
+      <w:lvlJc w:val="left"/>
+      <w:pPr>
+        <w:ind w:left="3600" w:hanging="360"/>
+      </w:pPr>
+      <w:rPr>
+        <w:rFonts w:ascii="Courier New" w:hAnsi="Courier New" w:cs="Courier New" w:hint="default"/>
+      </w:rPr>
+    </w:lvl>
+    <w:lvl w:ilvl="5" w:tplc="080A0005" w:tentative="1">
+      <w:start w:val="1"/>
+      <w:numFmt w:val="bullet"/>
+      <w:lvlText w:val=""/>
+      <w:lvlJc w:val="left"/>
+      <w:pPr>
+        <w:ind w:left="4320" w:hanging="360"/>
+      </w:pPr>
+      <w:rPr>
+        <w:rFonts w:ascii="Wingdings" w:hAnsi="Wingdings" w:hint="default"/>
+      </w:rPr>
+    </w:lvl>
+    <w:lvl w:ilvl="6" w:tplc="080A0001" w:tentative="1">
+      <w:start w:val="1"/>
+      <w:numFmt w:val="bullet"/>
+      <w:lvlText w:val=""/>
+      <w:lvlJc w:val="left"/>
+      <w:pPr>
+        <w:ind w:left="5040" w:hanging="360"/>
+      </w:pPr>
+      <w:rPr>
+        <w:rFonts w:ascii="Symbol" w:hAnsi="Symbol" w:hint="default"/>
+      </w:rPr>
+    </w:lvl>
+    <w:lvl w:ilvl="7" w:tplc="080A0003" w:tentative="1">
+      <w:start w:val="1"/>
+      <w:numFmt w:val="bullet"/>
+      <w:lvlText w:val="o"/>
+      <w:lvlJc w:val="left"/>
+      <w:pPr>
+        <w:ind w:left="5760" w:hanging="360"/>
+      </w:pPr>
+      <w:rPr>
+        <w:rFonts w:ascii="Courier New" w:hAnsi="Courier New" w:cs="Courier New" w:hint="default"/>
+      </w:rPr>
+    </w:lvl>
+    <w:lvl w:ilvl="8" w:tplc="080A0005" w:tentative="1">
+      <w:start w:val="1"/>
+      <w:numFmt w:val="bullet"/>
+      <w:lvlText w:val=""/>
+      <w:lvlJc w:val="left"/>
+      <w:pPr>
+        <w:ind w:left="6480" w:hanging="360"/>
+      </w:pPr>
+      <w:rPr>
+        <w:rFonts w:ascii="Wingdings" w:hAnsi="Wingdings" w:hint="default"/>
+      </w:rPr>
+    </w:lvl>
+  </w:abstractNum>
+  <w:abstractNum w:abstractNumId="10" w15:restartNumberingAfterBreak="0">
+    <w:nsid w:val="529859F0"/>
+    <w:multiLevelType w:val="hybridMultilevel"/>
+    <w:tmpl w:val="EA566196"/>
+    <w:lvl w:ilvl="0" w:tplc="080A0009">
+      <w:start w:val="1"/>
+      <w:numFmt w:val="bullet"/>
+      <w:lvlText w:val=""/>
+      <w:lvlJc w:val="left"/>
+      <w:pPr>
+        <w:ind w:left="720" w:hanging="360"/>
+      </w:pPr>
+      <w:rPr>
+        <w:rFonts w:ascii="Wingdings" w:hAnsi="Wingdings" w:hint="default"/>
+      </w:rPr>
+    </w:lvl>
+    <w:lvl w:ilvl="1" w:tplc="080A0003" w:tentative="1">
+      <w:start w:val="1"/>
+      <w:numFmt w:val="bullet"/>
+      <w:lvlText w:val="o"/>
+      <w:lvlJc w:val="left"/>
+      <w:pPr>
+        <w:ind w:left="1440" w:hanging="360"/>
+      </w:pPr>
+      <w:rPr>
+        <w:rFonts w:ascii="Courier New" w:hAnsi="Courier New" w:cs="Courier New" w:hint="default"/>
+      </w:rPr>
+    </w:lvl>
+    <w:lvl w:ilvl="2" w:tplc="080A0005" w:tentative="1">
+      <w:start w:val="1"/>
+      <w:numFmt w:val="bullet"/>
+      <w:lvlText w:val=""/>
+      <w:lvlJc w:val="left"/>
+      <w:pPr>
+        <w:ind w:left="2160" w:hanging="360"/>
+      </w:pPr>
+      <w:rPr>
+        <w:rFonts w:ascii="Wingdings" w:hAnsi="Wingdings" w:hint="default"/>
+      </w:rPr>
+    </w:lvl>
+    <w:lvl w:ilvl="3" w:tplc="080A0001" w:tentative="1">
+      <w:start w:val="1"/>
+      <w:numFmt w:val="bullet"/>
+      <w:lvlText w:val=""/>
+      <w:lvlJc w:val="left"/>
+      <w:pPr>
+        <w:ind w:left="2880" w:hanging="360"/>
+      </w:pPr>
+      <w:rPr>
+        <w:rFonts w:ascii="Symbol" w:hAnsi="Symbol" w:hint="default"/>
+      </w:rPr>
+    </w:lvl>
+    <w:lvl w:ilvl="4" w:tplc="080A0003" w:tentative="1">
+      <w:start w:val="1"/>
+      <w:numFmt w:val="bullet"/>
+      <w:lvlText w:val="o"/>
+      <w:lvlJc w:val="left"/>
+      <w:pPr>
+        <w:ind w:left="3600" w:hanging="360"/>
+      </w:pPr>
+      <w:rPr>
+        <w:rFonts w:ascii="Courier New" w:hAnsi="Courier New" w:cs="Courier New" w:hint="default"/>
+      </w:rPr>
+    </w:lvl>
+    <w:lvl w:ilvl="5" w:tplc="080A0005" w:tentative="1">
+      <w:start w:val="1"/>
+      <w:numFmt w:val="bullet"/>
+      <w:lvlText w:val=""/>
+      <w:lvlJc w:val="left"/>
+      <w:pPr>
+        <w:ind w:left="4320" w:hanging="360"/>
+      </w:pPr>
+      <w:rPr>
+        <w:rFonts w:ascii="Wingdings" w:hAnsi="Wingdings" w:hint="default"/>
+      </w:rPr>
+    </w:lvl>
+    <w:lvl w:ilvl="6" w:tplc="080A0001" w:tentative="1">
+      <w:start w:val="1"/>
+      <w:numFmt w:val="bullet"/>
+      <w:lvlText w:val=""/>
+      <w:lvlJc w:val="left"/>
+      <w:pPr>
+        <w:ind w:left="5040" w:hanging="360"/>
+      </w:pPr>
+      <w:rPr>
+        <w:rFonts w:ascii="Symbol" w:hAnsi="Symbol" w:hint="default"/>
+      </w:rPr>
+    </w:lvl>
+    <w:lvl w:ilvl="7" w:tplc="080A0003" w:tentative="1">
+      <w:start w:val="1"/>
+      <w:numFmt w:val="bullet"/>
+      <w:lvlText w:val="o"/>
+      <w:lvlJc w:val="left"/>
+      <w:pPr>
+        <w:ind w:left="5760" w:hanging="360"/>
+      </w:pPr>
+      <w:rPr>
+        <w:rFonts w:ascii="Courier New" w:hAnsi="Courier New" w:cs="Courier New" w:hint="default"/>
+      </w:rPr>
+    </w:lvl>
+    <w:lvl w:ilvl="8" w:tplc="080A0005" w:tentative="1">
+      <w:start w:val="1"/>
+      <w:numFmt w:val="bullet"/>
+      <w:lvlText w:val=""/>
+      <w:lvlJc w:val="left"/>
+      <w:pPr>
+        <w:ind w:left="6480" w:hanging="360"/>
+      </w:pPr>
+      <w:rPr>
+        <w:rFonts w:ascii="Wingdings" w:hAnsi="Wingdings" w:hint="default"/>
+      </w:rPr>
+    </w:lvl>
+  </w:abstractNum>
+  <w:abstractNum w:abstractNumId="11" w15:restartNumberingAfterBreak="0">
     <w:nsid w:val="53F35D16"/>
     <w:multiLevelType w:val="hybridMultilevel"/>
     <w:tmpl w:val="C1E64A4E"/>
@@ -2501,7 +3679,7 @@
       </w:rPr>
     </w:lvl>
   </w:abstractNum>
-  <w:abstractNum w:abstractNumId="8" w15:restartNumberingAfterBreak="0">
+  <w:abstractNum w:abstractNumId="12" w15:restartNumberingAfterBreak="0">
     <w:nsid w:val="5E1F1E89"/>
     <w:multiLevelType w:val="hybridMultilevel"/>
     <w:tmpl w:val="32C874E4"/>
@@ -2588,31 +3766,43 @@
     </w:lvl>
   </w:abstractNum>
   <w:num w:numId="1">
+    <w:abstractNumId w:val="3"/>
+  </w:num>
+  <w:num w:numId="2">
+    <w:abstractNumId w:val="8"/>
+  </w:num>
+  <w:num w:numId="3">
+    <w:abstractNumId w:val="12"/>
+  </w:num>
+  <w:num w:numId="4">
+    <w:abstractNumId w:val="4"/>
+  </w:num>
+  <w:num w:numId="5">
+    <w:abstractNumId w:val="6"/>
+  </w:num>
+  <w:num w:numId="6">
+    <w:abstractNumId w:val="11"/>
+  </w:num>
+  <w:num w:numId="7">
+    <w:abstractNumId w:val="1"/>
+  </w:num>
+  <w:num w:numId="8">
     <w:abstractNumId w:val="2"/>
   </w:num>
-  <w:num w:numId="2">
-    <w:abstractNumId w:val="6"/>
-  </w:num>
-  <w:num w:numId="3">
-    <w:abstractNumId w:val="8"/>
-  </w:num>
-  <w:num w:numId="4">
-    <w:abstractNumId w:val="3"/>
-  </w:num>
-  <w:num w:numId="5">
+  <w:num w:numId="9">
     <w:abstractNumId w:val="5"/>
   </w:num>
-  <w:num w:numId="6">
+  <w:num w:numId="10">
     <w:abstractNumId w:val="7"/>
   </w:num>
-  <w:num w:numId="7">
+  <w:num w:numId="11">
+    <w:abstractNumId w:val="10"/>
+  </w:num>
+  <w:num w:numId="12">
     <w:abstractNumId w:val="0"/>
   </w:num>
-  <w:num w:numId="8">
-    <w:abstractNumId w:val="1"/>
-  </w:num>
-  <w:num w:numId="9">
-    <w:abstractNumId w:val="4"/>
+  <w:num w:numId="13">
+    <w:abstractNumId w:val="9"/>
   </w:num>
 </w:numbering>
 </file>

--- a/Documentación/Diagrama-Relacional.docx
+++ b/Documentación/Diagrama-Relacional.docx
@@ -1,6 +1,6 @@
 
 <file path=word/document.xml><?xml version="1.0" encoding="utf-8"?>
-<w:document xmlns:wpc="http://schemas.microsoft.com/office/word/2010/wordprocessingCanvas" xmlns:mc="http://schemas.openxmlformats.org/markup-compatibility/2006" xmlns:o="urn:schemas-microsoft-com:office:office" xmlns:r="http://schemas.openxmlformats.org/officeDocument/2006/relationships" xmlns:m="http://schemas.openxmlformats.org/officeDocument/2006/math" xmlns:v="urn:schemas-microsoft-com:vml" xmlns:wp14="http://schemas.microsoft.com/office/word/2010/wordprocessingDrawing" xmlns:wp="http://schemas.openxmlformats.org/drawingml/2006/wordprocessingDrawing" xmlns:w10="urn:schemas-microsoft-com:office:word" xmlns:w="http://schemas.openxmlformats.org/wordprocessingml/2006/main" xmlns:w14="http://schemas.microsoft.com/office/word/2010/wordml" xmlns:w15="http://schemas.microsoft.com/office/word/2012/wordml" xmlns:wpg="http://schemas.microsoft.com/office/word/2010/wordprocessingGroup" xmlns:wpi="http://schemas.microsoft.com/office/word/2010/wordprocessingInk" xmlns:wne="http://schemas.microsoft.com/office/word/2006/wordml" xmlns:wps="http://schemas.microsoft.com/office/word/2010/wordprocessingShape" mc:Ignorable="w14 w15 wp14">
+<w:document xmlns:wpc="http://schemas.microsoft.com/office/word/2010/wordprocessingCanvas" xmlns:cx="http://schemas.microsoft.com/office/drawing/2014/chartex" xmlns:cx1="http://schemas.microsoft.com/office/drawing/2015/9/8/chartex" xmlns:cx2="http://schemas.microsoft.com/office/drawing/2015/10/21/chartex" xmlns:cx3="http://schemas.microsoft.com/office/drawing/2016/5/9/chartex" xmlns:cx4="http://schemas.microsoft.com/office/drawing/2016/5/10/chartex" xmlns:cx5="http://schemas.microsoft.com/office/drawing/2016/5/11/chartex" xmlns:cx6="http://schemas.microsoft.com/office/drawing/2016/5/12/chartex" xmlns:cx7="http://schemas.microsoft.com/office/drawing/2016/5/13/chartex" xmlns:cx8="http://schemas.microsoft.com/office/drawing/2016/5/14/chartex" xmlns:mc="http://schemas.openxmlformats.org/markup-compatibility/2006" xmlns:aink="http://schemas.microsoft.com/office/drawing/2016/ink" xmlns:am3d="http://schemas.microsoft.com/office/drawing/2017/model3d" xmlns:o="urn:schemas-microsoft-com:office:office" xmlns:r="http://schemas.openxmlformats.org/officeDocument/2006/relationships" xmlns:m="http://schemas.openxmlformats.org/officeDocument/2006/math" xmlns:v="urn:schemas-microsoft-com:vml" xmlns:wp14="http://schemas.microsoft.com/office/word/2010/wordprocessingDrawing" xmlns:wp="http://schemas.openxmlformats.org/drawingml/2006/wordprocessingDrawing" xmlns:w10="urn:schemas-microsoft-com:office:word" xmlns:w="http://schemas.openxmlformats.org/wordprocessingml/2006/main" xmlns:w14="http://schemas.microsoft.com/office/word/2010/wordml" xmlns:w15="http://schemas.microsoft.com/office/word/2012/wordml" xmlns:w16cid="http://schemas.microsoft.com/office/word/2016/wordml/cid" xmlns:w16se="http://schemas.microsoft.com/office/word/2015/wordml/symex" xmlns:wpg="http://schemas.microsoft.com/office/word/2010/wordprocessingGroup" xmlns:wpi="http://schemas.microsoft.com/office/word/2010/wordprocessingInk" xmlns:wne="http://schemas.microsoft.com/office/word/2006/wordml" xmlns:wps="http://schemas.microsoft.com/office/word/2010/wordprocessingShape" mc:Ignorable="w14 w15 w16se w16cid wp14">
   <w:body>
     <w:tbl>
       <w:tblPr>
@@ -213,7 +213,7 @@
               <mc:AlternateContent>
                 <mc:Choice Requires="wps">
                   <w:drawing>
-                    <wp:anchor distT="0" distB="0" distL="114300" distR="114300" simplePos="0" relativeHeight="251660288" behindDoc="0" locked="0" layoutInCell="1" allowOverlap="1">
+                    <wp:anchor distT="0" distB="0" distL="114300" distR="114300" simplePos="0" relativeHeight="251660288" behindDoc="0" locked="0" layoutInCell="1" allowOverlap="1" wp14:anchorId="00BB904C" wp14:editId="369B5B19">
                       <wp:simplePos x="0" y="0"/>
                       <wp:positionH relativeFrom="column">
                         <wp:posOffset>1366519</wp:posOffset>
@@ -372,6 +372,28 @@
           </w:p>
         </w:tc>
       </w:tr>
+      <w:tr>
+        <w:tc>
+          <w:tcPr>
+            <w:tcW w:w="2263" w:type="dxa"/>
+            <w:shd w:val="clear" w:color="auto" w:fill="auto"/>
+          </w:tcPr>
+          <w:p>
+            <w:pPr>
+              <w:pStyle w:val="Prrafodelista"/>
+              <w:numPr>
+                <w:ilvl w:val="0"/>
+                <w:numId w:val="2"/>
+              </w:numPr>
+            </w:pPr>
+            <w:proofErr w:type="spellStart"/>
+            <w:r>
+              <w:t>Jerarquia</w:t>
+            </w:r>
+            <w:proofErr w:type="spellEnd"/>
+          </w:p>
+        </w:tc>
+      </w:tr>
     </w:tbl>
     <w:p>
       <w:r>
@@ -382,7 +404,77 @@
         <mc:AlternateContent>
           <mc:Choice Requires="wps">
             <w:drawing>
-              <wp:anchor distT="0" distB="0" distL="114300" distR="114300" simplePos="0" relativeHeight="251664384" behindDoc="0" locked="0" layoutInCell="1" allowOverlap="1">
+              <wp:anchor distT="0" distB="0" distL="114300" distR="114300" simplePos="0" relativeHeight="251661312" behindDoc="0" locked="0" layoutInCell="1" allowOverlap="1" wp14:anchorId="6C4C7693" wp14:editId="2342820E">
+                <wp:simplePos x="0" y="0"/>
+                <wp:positionH relativeFrom="column">
+                  <wp:posOffset>4805680</wp:posOffset>
+                </wp:positionH>
+                <wp:positionV relativeFrom="paragraph">
+                  <wp:posOffset>-346709</wp:posOffset>
+                </wp:positionV>
+                <wp:extent cx="66675" cy="1924050"/>
+                <wp:effectExtent l="0" t="0" r="28575" b="19050"/>
+                <wp:wrapNone/>
+                <wp:docPr id="15" name="Conector recto 15"/>
+                <wp:cNvGraphicFramePr/>
+                <a:graphic xmlns:a="http://schemas.openxmlformats.org/drawingml/2006/main">
+                  <a:graphicData uri="http://schemas.microsoft.com/office/word/2010/wordprocessingShape">
+                    <wps:wsp>
+                      <wps:cNvCnPr/>
+                      <wps:spPr>
+                        <a:xfrm>
+                          <a:off x="0" y="0"/>
+                          <a:ext cx="66675" cy="1924050"/>
+                        </a:xfrm>
+                        <a:prstGeom prst="line">
+                          <a:avLst/>
+                        </a:prstGeom>
+                      </wps:spPr>
+                      <wps:style>
+                        <a:lnRef idx="1">
+                          <a:schemeClr val="dk1"/>
+                        </a:lnRef>
+                        <a:fillRef idx="0">
+                          <a:schemeClr val="dk1"/>
+                        </a:fillRef>
+                        <a:effectRef idx="0">
+                          <a:schemeClr val="dk1"/>
+                        </a:effectRef>
+                        <a:fontRef idx="minor">
+                          <a:schemeClr val="tx1"/>
+                        </a:fontRef>
+                      </wps:style>
+                      <wps:bodyPr/>
+                    </wps:wsp>
+                  </a:graphicData>
+                </a:graphic>
+                <wp14:sizeRelH relativeFrom="margin">
+                  <wp14:pctWidth>0</wp14:pctWidth>
+                </wp14:sizeRelH>
+                <wp14:sizeRelV relativeFrom="margin">
+                  <wp14:pctHeight>0</wp14:pctHeight>
+                </wp14:sizeRelV>
+              </wp:anchor>
+            </w:drawing>
+          </mc:Choice>
+          <mc:Fallback>
+            <w:pict>
+              <v:line w14:anchorId="59311D7A" id="Conector recto 15" o:spid="_x0000_s1026" style="position:absolute;z-index:251661312;visibility:visible;mso-wrap-style:square;mso-width-percent:0;mso-height-percent:0;mso-wrap-distance-left:9pt;mso-wrap-distance-top:0;mso-wrap-distance-right:9pt;mso-wrap-distance-bottom:0;mso-position-horizontal:absolute;mso-position-horizontal-relative:text;mso-position-vertical:absolute;mso-position-vertical-relative:text;mso-width-percent:0;mso-height-percent:0;mso-width-relative:margin;mso-height-relative:margin" from="378.4pt,-27.3pt" to="383.65pt,124.2pt" o:gfxdata="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" strokecolor="black [3200]" strokeweight=".5pt">
+                <v:stroke joinstyle="miter"/>
+              </v:line>
+            </w:pict>
+          </mc:Fallback>
+        </mc:AlternateContent>
+      </w:r>
+      <w:r>
+        <w:rPr>
+          <w:noProof/>
+          <w:lang w:eastAsia="es-MX"/>
+        </w:rPr>
+        <mc:AlternateContent>
+          <mc:Choice Requires="wps">
+            <w:drawing>
+              <wp:anchor distT="0" distB="0" distL="114300" distR="114300" simplePos="0" relativeHeight="251664384" behindDoc="0" locked="0" layoutInCell="1" allowOverlap="1" wp14:anchorId="01029D5D" wp14:editId="5C5B981B">
                 <wp:simplePos x="0" y="0"/>
                 <wp:positionH relativeFrom="column">
                   <wp:posOffset>8406130</wp:posOffset>
@@ -446,7 +538,7 @@
         <mc:AlternateContent>
           <mc:Choice Requires="wps">
             <w:drawing>
-              <wp:anchor distT="0" distB="0" distL="114300" distR="114300" simplePos="0" relativeHeight="251663360" behindDoc="0" locked="0" layoutInCell="1" allowOverlap="1">
+              <wp:anchor distT="0" distB="0" distL="114300" distR="114300" simplePos="0" relativeHeight="251663360" behindDoc="0" locked="0" layoutInCell="1" allowOverlap="1" wp14:anchorId="40E71ACD" wp14:editId="518CA9D8">
                 <wp:simplePos x="0" y="0"/>
                 <wp:positionH relativeFrom="column">
                   <wp:posOffset>6834505</wp:posOffset>
@@ -504,79 +596,13 @@
           </mc:Choice>
           <mc:Fallback>
             <w:pict>
-              <v:shape w14:anchorId="7EBB1F33" id="Conector recto de flecha 17" o:spid="_x0000_s1026" type="#_x0000_t32" style="position:absolute;margin-left:538.15pt;margin-top:-37.05pt;width:122.25pt;height:3.6pt;flip:x y;z-index:251663360;visibility:visible;mso-wrap-style:square;mso-width-percent:0;mso-height-percent:0;mso-wrap-distance-left:9pt;mso-wrap-distance-top:0;mso-wrap-distance-right:9pt;mso-wrap-distance-bottom:0;mso-position-horizontal:absolute;mso-position-horizontal-relative:text;mso-position-vertical:absolute;mso-position-vertical-relative:text;mso-width-percent:0;mso-height-percent:0;mso-width-relative:margin;mso-height-relative:margin" o:gfxdata="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" strokecolor="black [3200]" strokeweight=".5pt">
+              <v:shapetype w14:anchorId="38694F4C" id="_x0000_t32" coordsize="21600,21600" o:spt="32" o:oned="t" path="m,l21600,21600e" filled="f">
+                <v:path arrowok="t" fillok="f" o:connecttype="none"/>
+                <o:lock v:ext="edit" shapetype="t"/>
+              </v:shapetype>
+              <v:shape id="Conector recto de flecha 17" o:spid="_x0000_s1026" type="#_x0000_t32" style="position:absolute;margin-left:538.15pt;margin-top:-37.05pt;width:122.25pt;height:3.6pt;flip:x y;z-index:251663360;visibility:visible;mso-wrap-style:square;mso-width-percent:0;mso-height-percent:0;mso-wrap-distance-left:9pt;mso-wrap-distance-top:0;mso-wrap-distance-right:9pt;mso-wrap-distance-bottom:0;mso-position-horizontal:absolute;mso-position-horizontal-relative:text;mso-position-vertical:absolute;mso-position-vertical-relative:text;mso-width-percent:0;mso-height-percent:0;mso-width-relative:margin;mso-height-relative:margin" o:gfxdata="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" strokecolor="black [3200]" strokeweight=".5pt">
                 <v:stroke endarrow="block" joinstyle="miter"/>
               </v:shape>
-            </w:pict>
-          </mc:Fallback>
-        </mc:AlternateContent>
-      </w:r>
-      <w:r>
-        <w:rPr>
-          <w:noProof/>
-          <w:lang w:eastAsia="es-MX"/>
-        </w:rPr>
-        <mc:AlternateContent>
-          <mc:Choice Requires="wps">
-            <w:drawing>
-              <wp:anchor distT="0" distB="0" distL="114300" distR="114300" simplePos="0" relativeHeight="251661312" behindDoc="0" locked="0" layoutInCell="1" allowOverlap="1">
-                <wp:simplePos x="0" y="0"/>
-                <wp:positionH relativeFrom="column">
-                  <wp:posOffset>4805680</wp:posOffset>
-                </wp:positionH>
-                <wp:positionV relativeFrom="paragraph">
-                  <wp:posOffset>-346710</wp:posOffset>
-                </wp:positionV>
-                <wp:extent cx="76200" cy="2352675"/>
-                <wp:effectExtent l="0" t="0" r="19050" b="28575"/>
-                <wp:wrapNone/>
-                <wp:docPr id="15" name="Conector recto 15"/>
-                <wp:cNvGraphicFramePr/>
-                <a:graphic xmlns:a="http://schemas.openxmlformats.org/drawingml/2006/main">
-                  <a:graphicData uri="http://schemas.microsoft.com/office/word/2010/wordprocessingShape">
-                    <wps:wsp>
-                      <wps:cNvCnPr/>
-                      <wps:spPr>
-                        <a:xfrm>
-                          <a:off x="0" y="0"/>
-                          <a:ext cx="76200" cy="2352675"/>
-                        </a:xfrm>
-                        <a:prstGeom prst="line">
-                          <a:avLst/>
-                        </a:prstGeom>
-                      </wps:spPr>
-                      <wps:style>
-                        <a:lnRef idx="1">
-                          <a:schemeClr val="dk1"/>
-                        </a:lnRef>
-                        <a:fillRef idx="0">
-                          <a:schemeClr val="dk1"/>
-                        </a:fillRef>
-                        <a:effectRef idx="0">
-                          <a:schemeClr val="dk1"/>
-                        </a:effectRef>
-                        <a:fontRef idx="minor">
-                          <a:schemeClr val="tx1"/>
-                        </a:fontRef>
-                      </wps:style>
-                      <wps:bodyPr/>
-                    </wps:wsp>
-                  </a:graphicData>
-                </a:graphic>
-                <wp14:sizeRelH relativeFrom="margin">
-                  <wp14:pctWidth>0</wp14:pctWidth>
-                </wp14:sizeRelH>
-                <wp14:sizeRelV relativeFrom="margin">
-                  <wp14:pctHeight>0</wp14:pctHeight>
-                </wp14:sizeRelV>
-              </wp:anchor>
-            </w:drawing>
-          </mc:Choice>
-          <mc:Fallback>
-            <w:pict>
-              <v:line w14:anchorId="3C6F7AF1" id="Conector recto 15" o:spid="_x0000_s1026" style="position:absolute;z-index:251661312;visibility:visible;mso-wrap-style:square;mso-width-percent:0;mso-height-percent:0;mso-wrap-distance-left:9pt;mso-wrap-distance-top:0;mso-wrap-distance-right:9pt;mso-wrap-distance-bottom:0;mso-position-horizontal:absolute;mso-position-horizontal-relative:text;mso-position-vertical:absolute;mso-position-vertical-relative:text;mso-width-percent:0;mso-height-percent:0;mso-width-relative:margin;mso-height-relative:margin" from="378.4pt,-27.3pt" to="384.4pt,157.95pt" o:gfxdata="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" strokecolor="black [3200]" strokeweight=".5pt">
-                <v:stroke joinstyle="miter"/>
-              </v:line>
             </w:pict>
           </mc:Fallback>
         </mc:AlternateContent>
@@ -673,6 +699,159 @@
           </w:p>
         </w:tc>
       </w:tr>
+      <w:tr>
+        <w:tc>
+          <w:tcPr>
+            <w:tcW w:w="2300" w:type="dxa"/>
+            <w:shd w:val="clear" w:color="auto" w:fill="auto"/>
+          </w:tcPr>
+          <w:p>
+            <w:pPr>
+              <w:pStyle w:val="Prrafodelista"/>
+              <w:numPr>
+                <w:ilvl w:val="0"/>
+                <w:numId w:val="4"/>
+              </w:numPr>
+            </w:pPr>
+            <w:proofErr w:type="spellStart"/>
+            <w:r>
+              <w:t>idEmpleado</w:t>
+            </w:r>
+            <w:proofErr w:type="spellEnd"/>
+          </w:p>
+        </w:tc>
+      </w:tr>
+    </w:tbl>
+    <w:tbl>
+      <w:tblPr>
+        <w:tblStyle w:val="Tablaconcuadrcula"/>
+        <w:tblpPr w:leftFromText="141" w:rightFromText="141" w:vertAnchor="text" w:horzAnchor="page" w:tblpX="781" w:tblpY="206"/>
+        <w:tblW w:w="0" w:type="auto"/>
+        <w:tblLook w:val="04A0" w:firstRow="1" w:lastRow="0" w:firstColumn="1" w:lastColumn="0" w:noHBand="0" w:noVBand="1"/>
+      </w:tblPr>
+      <w:tblGrid>
+        <w:gridCol w:w="2830"/>
+      </w:tblGrid>
+      <w:tr>
+        <w:tc>
+          <w:tcPr>
+            <w:tcW w:w="2830" w:type="dxa"/>
+          </w:tcPr>
+          <w:p>
+            <w:proofErr w:type="spellStart"/>
+            <w:r>
+              <w:t>Detalle_Promocion</w:t>
+            </w:r>
+            <w:proofErr w:type="spellEnd"/>
+          </w:p>
+        </w:tc>
+      </w:tr>
+      <w:tr>
+        <w:tc>
+          <w:tcPr>
+            <w:tcW w:w="2830" w:type="dxa"/>
+          </w:tcPr>
+          <w:p>
+            <w:pPr>
+              <w:pStyle w:val="Prrafodelista"/>
+              <w:numPr>
+                <w:ilvl w:val="0"/>
+                <w:numId w:val="17"/>
+              </w:numPr>
+            </w:pPr>
+            <w:proofErr w:type="spellStart"/>
+            <w:r>
+              <w:t>idPromocion</w:t>
+            </w:r>
+            <w:proofErr w:type="spellEnd"/>
+          </w:p>
+        </w:tc>
+      </w:tr>
+      <w:tr>
+        <w:tc>
+          <w:tcPr>
+            <w:tcW w:w="2830" w:type="dxa"/>
+          </w:tcPr>
+          <w:p>
+            <w:pPr>
+              <w:pStyle w:val="Prrafodelista"/>
+              <w:numPr>
+                <w:ilvl w:val="0"/>
+                <w:numId w:val="17"/>
+              </w:numPr>
+            </w:pPr>
+            <w:r>
+              <w:rPr>
+                <w:noProof/>
+                <w:lang w:eastAsia="es-MX"/>
+              </w:rPr>
+              <mc:AlternateContent>
+                <mc:Choice Requires="wps">
+                  <w:drawing>
+                    <wp:anchor distT="0" distB="0" distL="114300" distR="114300" simplePos="0" relativeHeight="251687936" behindDoc="0" locked="0" layoutInCell="1" allowOverlap="1" wp14:anchorId="2E6D444D" wp14:editId="30E1F891">
+                      <wp:simplePos x="0" y="0"/>
+                      <wp:positionH relativeFrom="column">
+                        <wp:posOffset>1718945</wp:posOffset>
+                      </wp:positionH>
+                      <wp:positionV relativeFrom="paragraph">
+                        <wp:posOffset>58420</wp:posOffset>
+                      </wp:positionV>
+                      <wp:extent cx="171450" cy="9525"/>
+                      <wp:effectExtent l="0" t="0" r="19050" b="28575"/>
+                      <wp:wrapNone/>
+                      <wp:docPr id="14" name="Conector recto 14"/>
+                      <wp:cNvGraphicFramePr/>
+                      <a:graphic xmlns:a="http://schemas.openxmlformats.org/drawingml/2006/main">
+                        <a:graphicData uri="http://schemas.microsoft.com/office/word/2010/wordprocessingShape">
+                          <wps:wsp>
+                            <wps:cNvCnPr/>
+                            <wps:spPr>
+                              <a:xfrm>
+                                <a:off x="0" y="0"/>
+                                <a:ext cx="171450" cy="9525"/>
+                              </a:xfrm>
+                              <a:prstGeom prst="line">
+                                <a:avLst/>
+                              </a:prstGeom>
+                            </wps:spPr>
+                            <wps:style>
+                              <a:lnRef idx="1">
+                                <a:schemeClr val="dk1"/>
+                              </a:lnRef>
+                              <a:fillRef idx="0">
+                                <a:schemeClr val="dk1"/>
+                              </a:fillRef>
+                              <a:effectRef idx="0">
+                                <a:schemeClr val="dk1"/>
+                              </a:effectRef>
+                              <a:fontRef idx="minor">
+                                <a:schemeClr val="tx1"/>
+                              </a:fontRef>
+                            </wps:style>
+                            <wps:bodyPr/>
+                          </wps:wsp>
+                        </a:graphicData>
+                      </a:graphic>
+                    </wp:anchor>
+                  </w:drawing>
+                </mc:Choice>
+                <mc:Fallback>
+                  <w:pict>
+                    <v:line w14:anchorId="3EC55A11" id="Conector recto 14" o:spid="_x0000_s1026" style="position:absolute;z-index:251687936;visibility:visible;mso-wrap-style:square;mso-wrap-distance-left:9pt;mso-wrap-distance-top:0;mso-wrap-distance-right:9pt;mso-wrap-distance-bottom:0;mso-position-horizontal:absolute;mso-position-horizontal-relative:text;mso-position-vertical:absolute;mso-position-vertical-relative:text" from="135.35pt,4.6pt" to="148.85pt,5.35pt" o:gfxdata="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" strokecolor="black [3200]" strokeweight=".5pt">
+                      <v:stroke joinstyle="miter"/>
+                    </v:line>
+                  </w:pict>
+                </mc:Fallback>
+              </mc:AlternateContent>
+            </w:r>
+            <w:proofErr w:type="spellStart"/>
+            <w:r>
+              <w:t>idProducto</w:t>
+            </w:r>
+            <w:proofErr w:type="spellEnd"/>
+          </w:p>
+        </w:tc>
+      </w:tr>
     </w:tbl>
     <w:p>
       <w:r>
@@ -683,7 +862,138 @@
         <mc:AlternateContent>
           <mc:Choice Requires="wps">
             <w:drawing>
-              <wp:anchor distT="0" distB="0" distL="114300" distR="114300" simplePos="0" relativeHeight="251659264" behindDoc="0" locked="0" layoutInCell="1" allowOverlap="1">
+              <wp:anchor distT="0" distB="0" distL="114300" distR="114300" simplePos="0" relativeHeight="251691008" behindDoc="0" locked="0" layoutInCell="1" allowOverlap="1" wp14:anchorId="6809AE29" wp14:editId="21DA237E">
+                <wp:simplePos x="0" y="0"/>
+                <wp:positionH relativeFrom="column">
+                  <wp:posOffset>-585470</wp:posOffset>
+                </wp:positionH>
+                <wp:positionV relativeFrom="paragraph">
+                  <wp:posOffset>349250</wp:posOffset>
+                </wp:positionV>
+                <wp:extent cx="152400" cy="0"/>
+                <wp:effectExtent l="0" t="0" r="19050" b="19050"/>
+                <wp:wrapNone/>
+                <wp:docPr id="34" name="Conector recto 34"/>
+                <wp:cNvGraphicFramePr/>
+                <a:graphic xmlns:a="http://schemas.openxmlformats.org/drawingml/2006/main">
+                  <a:graphicData uri="http://schemas.microsoft.com/office/word/2010/wordprocessingShape">
+                    <wps:wsp>
+                      <wps:cNvCnPr/>
+                      <wps:spPr>
+                        <a:xfrm>
+                          <a:off x="0" y="0"/>
+                          <a:ext cx="152400" cy="0"/>
+                        </a:xfrm>
+                        <a:prstGeom prst="line">
+                          <a:avLst/>
+                        </a:prstGeom>
+                      </wps:spPr>
+                      <wps:style>
+                        <a:lnRef idx="1">
+                          <a:schemeClr val="dk1"/>
+                        </a:lnRef>
+                        <a:fillRef idx="0">
+                          <a:schemeClr val="dk1"/>
+                        </a:fillRef>
+                        <a:effectRef idx="0">
+                          <a:schemeClr val="dk1"/>
+                        </a:effectRef>
+                        <a:fontRef idx="minor">
+                          <a:schemeClr val="tx1"/>
+                        </a:fontRef>
+                      </wps:style>
+                      <wps:bodyPr/>
+                    </wps:wsp>
+                  </a:graphicData>
+                </a:graphic>
+                <wp14:sizeRelH relativeFrom="margin">
+                  <wp14:pctWidth>0</wp14:pctWidth>
+                </wp14:sizeRelH>
+              </wp:anchor>
+            </w:drawing>
+          </mc:Choice>
+          <mc:Fallback>
+            <w:pict>
+              <v:line w14:anchorId="26E12667" id="Conector recto 34" o:spid="_x0000_s1026" style="position:absolute;z-index:251691008;visibility:visible;mso-wrap-style:square;mso-width-percent:0;mso-wrap-distance-left:9pt;mso-wrap-distance-top:0;mso-wrap-distance-right:9pt;mso-wrap-distance-bottom:0;mso-position-horizontal:absolute;mso-position-horizontal-relative:text;mso-position-vertical:absolute;mso-position-vertical-relative:text;mso-width-percent:0;mso-width-relative:margin" from="-46.1pt,27.5pt" to="-34.1pt,27.5pt" o:gfxdata="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" strokecolor="black [3200]" strokeweight=".5pt">
+                <v:stroke joinstyle="miter"/>
+              </v:line>
+            </w:pict>
+          </mc:Fallback>
+        </mc:AlternateContent>
+      </w:r>
+      <w:r>
+        <w:rPr>
+          <w:noProof/>
+          <w:lang w:eastAsia="es-MX"/>
+        </w:rPr>
+        <mc:AlternateContent>
+          <mc:Choice Requires="wps">
+            <w:drawing>
+              <wp:anchor distT="0" distB="0" distL="114300" distR="114300" simplePos="0" relativeHeight="251689984" behindDoc="0" locked="0" layoutInCell="1" allowOverlap="1" wp14:anchorId="6E538E1B" wp14:editId="167F9EA4">
+                <wp:simplePos x="0" y="0"/>
+                <wp:positionH relativeFrom="column">
+                  <wp:posOffset>-604520</wp:posOffset>
+                </wp:positionH>
+                <wp:positionV relativeFrom="paragraph">
+                  <wp:posOffset>339725</wp:posOffset>
+                </wp:positionV>
+                <wp:extent cx="9525" cy="3276600"/>
+                <wp:effectExtent l="0" t="0" r="28575" b="19050"/>
+                <wp:wrapNone/>
+                <wp:docPr id="32" name="Conector recto 32"/>
+                <wp:cNvGraphicFramePr/>
+                <a:graphic xmlns:a="http://schemas.openxmlformats.org/drawingml/2006/main">
+                  <a:graphicData uri="http://schemas.microsoft.com/office/word/2010/wordprocessingShape">
+                    <wps:wsp>
+                      <wps:cNvCnPr/>
+                      <wps:spPr>
+                        <a:xfrm flipV="1">
+                          <a:off x="0" y="0"/>
+                          <a:ext cx="9525" cy="3276600"/>
+                        </a:xfrm>
+                        <a:prstGeom prst="line">
+                          <a:avLst/>
+                        </a:prstGeom>
+                      </wps:spPr>
+                      <wps:style>
+                        <a:lnRef idx="1">
+                          <a:schemeClr val="dk1"/>
+                        </a:lnRef>
+                        <a:fillRef idx="0">
+                          <a:schemeClr val="dk1"/>
+                        </a:fillRef>
+                        <a:effectRef idx="0">
+                          <a:schemeClr val="dk1"/>
+                        </a:effectRef>
+                        <a:fontRef idx="minor">
+                          <a:schemeClr val="tx1"/>
+                        </a:fontRef>
+                      </wps:style>
+                      <wps:bodyPr/>
+                    </wps:wsp>
+                  </a:graphicData>
+                </a:graphic>
+              </wp:anchor>
+            </w:drawing>
+          </mc:Choice>
+          <mc:Fallback>
+            <w:pict>
+              <v:line w14:anchorId="1CC482E5" id="Conector recto 32" o:spid="_x0000_s1026" style="position:absolute;flip:y;z-index:251689984;visibility:visible;mso-wrap-style:square;mso-wrap-distance-left:9pt;mso-wrap-distance-top:0;mso-wrap-distance-right:9pt;mso-wrap-distance-bottom:0;mso-position-horizontal:absolute;mso-position-horizontal-relative:text;mso-position-vertical:absolute;mso-position-vertical-relative:text" from="-47.6pt,26.75pt" to="-46.85pt,284.75pt" o:gfxdata="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" strokecolor="black [3200]" strokeweight=".5pt">
+                <v:stroke joinstyle="miter"/>
+              </v:line>
+            </w:pict>
+          </mc:Fallback>
+        </mc:AlternateContent>
+      </w:r>
+      <w:r>
+        <w:rPr>
+          <w:noProof/>
+          <w:lang w:eastAsia="es-MX"/>
+        </w:rPr>
+        <mc:AlternateContent>
+          <mc:Choice Requires="wps">
+            <w:drawing>
+              <wp:anchor distT="0" distB="0" distL="114300" distR="114300" simplePos="0" relativeHeight="251659264" behindDoc="0" locked="0" layoutInCell="1" allowOverlap="1" wp14:anchorId="38F5C4BB" wp14:editId="47891AE4">
                 <wp:simplePos x="0" y="0"/>
                 <wp:positionH relativeFrom="column">
                   <wp:posOffset>4605654</wp:posOffset>
@@ -757,7 +1067,7 @@
         <w:tblLook w:val="04A0" w:firstRow="1" w:lastRow="0" w:firstColumn="1" w:lastColumn="0" w:noHBand="0" w:noVBand="1"/>
       </w:tblPr>
       <w:tblGrid>
-        <w:gridCol w:w="2263"/>
+        <w:gridCol w:w="2312"/>
       </w:tblGrid>
       <w:tr>
         <w:tc>
@@ -854,9 +1164,11 @@
                 <w:numId w:val="6"/>
               </w:numPr>
             </w:pPr>
+            <w:proofErr w:type="spellStart"/>
             <w:r>
-              <w:t>Cantidad</w:t>
+              <w:t>IdCliente</w:t>
             </w:r>
+            <w:proofErr w:type="spellEnd"/>
           </w:p>
         </w:tc>
       </w:tr>
@@ -876,7 +1188,29 @@
             </w:pPr>
             <w:proofErr w:type="spellStart"/>
             <w:r>
-              <w:t>IdCliente</w:t>
+              <w:t>Precio_Venta</w:t>
+            </w:r>
+            <w:proofErr w:type="spellEnd"/>
+          </w:p>
+        </w:tc>
+      </w:tr>
+      <w:tr>
+        <w:tc>
+          <w:tcPr>
+            <w:tcW w:w="2263" w:type="dxa"/>
+            <w:shd w:val="clear" w:color="auto" w:fill="auto"/>
+          </w:tcPr>
+          <w:p>
+            <w:pPr>
+              <w:pStyle w:val="Prrafodelista"/>
+              <w:numPr>
+                <w:ilvl w:val="0"/>
+                <w:numId w:val="6"/>
+              </w:numPr>
+            </w:pPr>
+            <w:proofErr w:type="spellStart"/>
+            <w:r>
+              <w:t>Precio_Compra</w:t>
             </w:r>
             <w:proofErr w:type="spellEnd"/>
           </w:p>
@@ -892,7 +1226,147 @@
         <mc:AlternateContent>
           <mc:Choice Requires="wps">
             <w:drawing>
-              <wp:anchor distT="0" distB="0" distL="114300" distR="114300" simplePos="0" relativeHeight="251669504" behindDoc="0" locked="0" layoutInCell="1" allowOverlap="1">
+              <wp:anchor distT="0" distB="0" distL="114300" distR="114300" simplePos="0" relativeHeight="251662336" behindDoc="0" locked="0" layoutInCell="1" allowOverlap="1" wp14:anchorId="005E09C8" wp14:editId="74A309E6">
+                <wp:simplePos x="0" y="0"/>
+                <wp:positionH relativeFrom="column">
+                  <wp:posOffset>4586604</wp:posOffset>
+                </wp:positionH>
+                <wp:positionV relativeFrom="paragraph">
+                  <wp:posOffset>139700</wp:posOffset>
+                </wp:positionV>
+                <wp:extent cx="276225" cy="9525"/>
+                <wp:effectExtent l="0" t="0" r="28575" b="28575"/>
+                <wp:wrapNone/>
+                <wp:docPr id="16" name="Conector recto 16"/>
+                <wp:cNvGraphicFramePr/>
+                <a:graphic xmlns:a="http://schemas.openxmlformats.org/drawingml/2006/main">
+                  <a:graphicData uri="http://schemas.microsoft.com/office/word/2010/wordprocessingShape">
+                    <wps:wsp>
+                      <wps:cNvCnPr/>
+                      <wps:spPr>
+                        <a:xfrm flipH="1" flipV="1">
+                          <a:off x="0" y="0"/>
+                          <a:ext cx="276225" cy="9525"/>
+                        </a:xfrm>
+                        <a:prstGeom prst="line">
+                          <a:avLst/>
+                        </a:prstGeom>
+                      </wps:spPr>
+                      <wps:style>
+                        <a:lnRef idx="1">
+                          <a:schemeClr val="dk1"/>
+                        </a:lnRef>
+                        <a:fillRef idx="0">
+                          <a:schemeClr val="dk1"/>
+                        </a:fillRef>
+                        <a:effectRef idx="0">
+                          <a:schemeClr val="dk1"/>
+                        </a:effectRef>
+                        <a:fontRef idx="minor">
+                          <a:schemeClr val="tx1"/>
+                        </a:fontRef>
+                      </wps:style>
+                      <wps:bodyPr/>
+                    </wps:wsp>
+                  </a:graphicData>
+                </a:graphic>
+                <wp14:sizeRelH relativeFrom="margin">
+                  <wp14:pctWidth>0</wp14:pctWidth>
+                </wp14:sizeRelH>
+                <wp14:sizeRelV relativeFrom="margin">
+                  <wp14:pctHeight>0</wp14:pctHeight>
+                </wp14:sizeRelV>
+              </wp:anchor>
+            </w:drawing>
+          </mc:Choice>
+          <mc:Fallback>
+            <w:pict>
+              <v:line w14:anchorId="79494658" id="Conector recto 16" o:spid="_x0000_s1026" style="position:absolute;flip:x y;z-index:251662336;visibility:visible;mso-wrap-style:square;mso-width-percent:0;mso-height-percent:0;mso-wrap-distance-left:9pt;mso-wrap-distance-top:0;mso-wrap-distance-right:9pt;mso-wrap-distance-bottom:0;mso-position-horizontal:absolute;mso-position-horizontal-relative:text;mso-position-vertical:absolute;mso-position-vertical-relative:text;mso-width-percent:0;mso-height-percent:0;mso-width-relative:margin;mso-height-relative:margin" from="361.15pt,11pt" to="382.9pt,11.75pt" o:gfxdata="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" strokecolor="black [3200]" strokeweight=".5pt">
+                <v:stroke joinstyle="miter"/>
+              </v:line>
+            </w:pict>
+          </mc:Fallback>
+        </mc:AlternateContent>
+      </w:r>
+      <w:r>
+        <w:rPr>
+          <w:noProof/>
+          <w:lang w:eastAsia="es-MX"/>
+        </w:rPr>
+        <mc:AlternateContent>
+          <mc:Choice Requires="wps">
+            <w:drawing>
+              <wp:anchor distT="0" distB="0" distL="114300" distR="114300" simplePos="0" relativeHeight="251686912" behindDoc="0" locked="0" layoutInCell="1" allowOverlap="1" wp14:anchorId="71D97850" wp14:editId="31BA1718">
+                <wp:simplePos x="0" y="0"/>
+                <wp:positionH relativeFrom="column">
+                  <wp:posOffset>1548130</wp:posOffset>
+                </wp:positionH>
+                <wp:positionV relativeFrom="paragraph">
+                  <wp:posOffset>282575</wp:posOffset>
+                </wp:positionV>
+                <wp:extent cx="9525" cy="247650"/>
+                <wp:effectExtent l="0" t="0" r="28575" b="19050"/>
+                <wp:wrapNone/>
+                <wp:docPr id="13" name="Conector recto 13"/>
+                <wp:cNvGraphicFramePr/>
+                <a:graphic xmlns:a="http://schemas.openxmlformats.org/drawingml/2006/main">
+                  <a:graphicData uri="http://schemas.microsoft.com/office/word/2010/wordprocessingShape">
+                    <wps:wsp>
+                      <wps:cNvCnPr/>
+                      <wps:spPr>
+                        <a:xfrm flipH="1" flipV="1">
+                          <a:off x="0" y="0"/>
+                          <a:ext cx="9525" cy="247650"/>
+                        </a:xfrm>
+                        <a:prstGeom prst="line">
+                          <a:avLst/>
+                        </a:prstGeom>
+                      </wps:spPr>
+                      <wps:style>
+                        <a:lnRef idx="1">
+                          <a:schemeClr val="dk1"/>
+                        </a:lnRef>
+                        <a:fillRef idx="0">
+                          <a:schemeClr val="dk1"/>
+                        </a:fillRef>
+                        <a:effectRef idx="0">
+                          <a:schemeClr val="dk1"/>
+                        </a:effectRef>
+                        <a:fontRef idx="minor">
+                          <a:schemeClr val="tx1"/>
+                        </a:fontRef>
+                      </wps:style>
+                      <wps:bodyPr/>
+                    </wps:wsp>
+                  </a:graphicData>
+                </a:graphic>
+                <wp14:sizeRelH relativeFrom="margin">
+                  <wp14:pctWidth>0</wp14:pctWidth>
+                </wp14:sizeRelH>
+                <wp14:sizeRelV relativeFrom="margin">
+                  <wp14:pctHeight>0</wp14:pctHeight>
+                </wp14:sizeRelV>
+              </wp:anchor>
+            </w:drawing>
+          </mc:Choice>
+          <mc:Fallback>
+            <w:pict>
+              <v:line w14:anchorId="66090966" id="Conector recto 13" o:spid="_x0000_s1026" style="position:absolute;flip:x y;z-index:251686912;visibility:visible;mso-wrap-style:square;mso-width-percent:0;mso-height-percent:0;mso-wrap-distance-left:9pt;mso-wrap-distance-top:0;mso-wrap-distance-right:9pt;mso-wrap-distance-bottom:0;mso-position-horizontal:absolute;mso-position-horizontal-relative:text;mso-position-vertical:absolute;mso-position-vertical-relative:text;mso-width-percent:0;mso-height-percent:0;mso-width-relative:margin;mso-height-relative:margin" from="121.9pt,22.25pt" to="122.65pt,41.75pt" o:gfxdata="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" strokecolor="black [3200]" strokeweight=".5pt">
+                <v:stroke joinstyle="miter"/>
+              </v:line>
+            </w:pict>
+          </mc:Fallback>
+        </mc:AlternateContent>
+      </w:r>
+      <w:r>
+        <w:rPr>
+          <w:noProof/>
+          <w:lang w:eastAsia="es-MX"/>
+        </w:rPr>
+        <mc:AlternateContent>
+          <mc:Choice Requires="wps">
+            <w:drawing>
+              <wp:anchor distT="0" distB="0" distL="114300" distR="114300" simplePos="0" relativeHeight="251669504" behindDoc="0" locked="0" layoutInCell="1" allowOverlap="1" wp14:anchorId="20D111BB" wp14:editId="0FA20967">
                 <wp:simplePos x="0" y="0"/>
                 <wp:positionH relativeFrom="column">
                   <wp:posOffset>5653405</wp:posOffset>
@@ -962,7 +1436,7 @@
         <mc:AlternateContent>
           <mc:Choice Requires="wps">
             <w:drawing>
-              <wp:anchor distT="0" distB="0" distL="114300" distR="114300" simplePos="0" relativeHeight="251670528" behindDoc="0" locked="0" layoutInCell="1" allowOverlap="1">
+              <wp:anchor distT="0" distB="0" distL="114300" distR="114300" simplePos="0" relativeHeight="251670528" behindDoc="0" locked="0" layoutInCell="1" allowOverlap="1" wp14:anchorId="564F7F6C" wp14:editId="42D82541">
                 <wp:simplePos x="0" y="0"/>
                 <wp:positionH relativeFrom="column">
                   <wp:posOffset>5653405</wp:posOffset>
@@ -1020,6 +1494,8 @@
       </w:r>
     </w:p>
     <w:p>
+      <w:bookmarkStart w:id="0" w:name="_GoBack"/>
+      <w:bookmarkEnd w:id="0"/>
       <w:r>
         <w:rPr>
           <w:noProof/>
@@ -1028,7 +1504,135 @@
         <mc:AlternateContent>
           <mc:Choice Requires="wps">
             <w:drawing>
-              <wp:anchor distT="0" distB="0" distL="114300" distR="114300" simplePos="0" relativeHeight="251668480" behindDoc="0" locked="0" layoutInCell="1" allowOverlap="1">
+              <wp:anchor distT="0" distB="0" distL="114300" distR="114300" simplePos="0" relativeHeight="251685888" behindDoc="0" locked="0" layoutInCell="1" allowOverlap="1" wp14:anchorId="791A1257" wp14:editId="1F4949D6">
+                <wp:simplePos x="0" y="0"/>
+                <wp:positionH relativeFrom="column">
+                  <wp:posOffset>567055</wp:posOffset>
+                </wp:positionH>
+                <wp:positionV relativeFrom="paragraph">
+                  <wp:posOffset>225425</wp:posOffset>
+                </wp:positionV>
+                <wp:extent cx="971550" cy="9525"/>
+                <wp:effectExtent l="0" t="0" r="19050" b="28575"/>
+                <wp:wrapNone/>
+                <wp:docPr id="12" name="Conector recto 12"/>
+                <wp:cNvGraphicFramePr/>
+                <a:graphic xmlns:a="http://schemas.openxmlformats.org/drawingml/2006/main">
+                  <a:graphicData uri="http://schemas.microsoft.com/office/word/2010/wordprocessingShape">
+                    <wps:wsp>
+                      <wps:cNvCnPr/>
+                      <wps:spPr>
+                        <a:xfrm flipV="1">
+                          <a:off x="0" y="0"/>
+                          <a:ext cx="971550" cy="9525"/>
+                        </a:xfrm>
+                        <a:prstGeom prst="line">
+                          <a:avLst/>
+                        </a:prstGeom>
+                      </wps:spPr>
+                      <wps:style>
+                        <a:lnRef idx="1">
+                          <a:schemeClr val="dk1"/>
+                        </a:lnRef>
+                        <a:fillRef idx="0">
+                          <a:schemeClr val="dk1"/>
+                        </a:fillRef>
+                        <a:effectRef idx="0">
+                          <a:schemeClr val="dk1"/>
+                        </a:effectRef>
+                        <a:fontRef idx="minor">
+                          <a:schemeClr val="tx1"/>
+                        </a:fontRef>
+                      </wps:style>
+                      <wps:bodyPr/>
+                    </wps:wsp>
+                  </a:graphicData>
+                </a:graphic>
+              </wp:anchor>
+            </w:drawing>
+          </mc:Choice>
+          <mc:Fallback>
+            <w:pict>
+              <v:line w14:anchorId="28F06064" id="Conector recto 12" o:spid="_x0000_s1026" style="position:absolute;flip:y;z-index:251685888;visibility:visible;mso-wrap-style:square;mso-wrap-distance-left:9pt;mso-wrap-distance-top:0;mso-wrap-distance-right:9pt;mso-wrap-distance-bottom:0;mso-position-horizontal:absolute;mso-position-horizontal-relative:text;mso-position-vertical:absolute;mso-position-vertical-relative:text" from="44.65pt,17.75pt" to="121.15pt,18.5pt" o:gfxdata="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" strokecolor="black [3200]" strokeweight=".5pt">
+                <v:stroke joinstyle="miter"/>
+              </v:line>
+            </w:pict>
+          </mc:Fallback>
+        </mc:AlternateContent>
+      </w:r>
+      <w:r>
+        <w:rPr>
+          <w:noProof/>
+          <w:lang w:eastAsia="es-MX"/>
+        </w:rPr>
+        <mc:AlternateContent>
+          <mc:Choice Requires="wps">
+            <w:drawing>
+              <wp:anchor distT="0" distB="0" distL="114300" distR="114300" simplePos="0" relativeHeight="251684864" behindDoc="0" locked="0" layoutInCell="1" allowOverlap="1" wp14:anchorId="125D6DAC" wp14:editId="25452073">
+                <wp:simplePos x="0" y="0"/>
+                <wp:positionH relativeFrom="column">
+                  <wp:posOffset>538480</wp:posOffset>
+                </wp:positionH>
+                <wp:positionV relativeFrom="paragraph">
+                  <wp:posOffset>196850</wp:posOffset>
+                </wp:positionV>
+                <wp:extent cx="9525" cy="495300"/>
+                <wp:effectExtent l="0" t="0" r="28575" b="19050"/>
+                <wp:wrapNone/>
+                <wp:docPr id="11" name="Conector recto 11"/>
+                <wp:cNvGraphicFramePr/>
+                <a:graphic xmlns:a="http://schemas.openxmlformats.org/drawingml/2006/main">
+                  <a:graphicData uri="http://schemas.microsoft.com/office/word/2010/wordprocessingShape">
+                    <wps:wsp>
+                      <wps:cNvCnPr/>
+                      <wps:spPr>
+                        <a:xfrm flipV="1">
+                          <a:off x="0" y="0"/>
+                          <a:ext cx="9525" cy="495300"/>
+                        </a:xfrm>
+                        <a:prstGeom prst="line">
+                          <a:avLst/>
+                        </a:prstGeom>
+                      </wps:spPr>
+                      <wps:style>
+                        <a:lnRef idx="1">
+                          <a:schemeClr val="dk1"/>
+                        </a:lnRef>
+                        <a:fillRef idx="0">
+                          <a:schemeClr val="dk1"/>
+                        </a:fillRef>
+                        <a:effectRef idx="0">
+                          <a:schemeClr val="dk1"/>
+                        </a:effectRef>
+                        <a:fontRef idx="minor">
+                          <a:schemeClr val="tx1"/>
+                        </a:fontRef>
+                      </wps:style>
+                      <wps:bodyPr/>
+                    </wps:wsp>
+                  </a:graphicData>
+                </a:graphic>
+              </wp:anchor>
+            </w:drawing>
+          </mc:Choice>
+          <mc:Fallback>
+            <w:pict>
+              <v:line w14:anchorId="628F7C41" id="Conector recto 11" o:spid="_x0000_s1026" style="position:absolute;flip:y;z-index:251684864;visibility:visible;mso-wrap-style:square;mso-wrap-distance-left:9pt;mso-wrap-distance-top:0;mso-wrap-distance-right:9pt;mso-wrap-distance-bottom:0;mso-position-horizontal:absolute;mso-position-horizontal-relative:text;mso-position-vertical:absolute;mso-position-vertical-relative:text" from="42.4pt,15.5pt" to="43.15pt,54.5pt" o:gfxdata="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" strokecolor="black [3200]" strokeweight=".5pt">
+                <v:stroke joinstyle="miter"/>
+              </v:line>
+            </w:pict>
+          </mc:Fallback>
+        </mc:AlternateContent>
+      </w:r>
+      <w:r>
+        <w:rPr>
+          <w:noProof/>
+          <w:lang w:eastAsia="es-MX"/>
+        </w:rPr>
+        <mc:AlternateContent>
+          <mc:Choice Requires="wps">
+            <w:drawing>
+              <wp:anchor distT="0" distB="0" distL="114300" distR="114300" simplePos="0" relativeHeight="251668480" behindDoc="0" locked="0" layoutInCell="1" allowOverlap="1" wp14:anchorId="67FAA1C2" wp14:editId="151C8258">
                 <wp:simplePos x="0" y="0"/>
                 <wp:positionH relativeFrom="column">
                   <wp:posOffset>5758180</wp:posOffset>
@@ -1092,7 +1696,7 @@
         <mc:AlternateContent>
           <mc:Choice Requires="wps">
             <w:drawing>
-              <wp:anchor distT="0" distB="0" distL="114300" distR="114300" simplePos="0" relativeHeight="251667456" behindDoc="0" locked="0" layoutInCell="1" allowOverlap="1">
+              <wp:anchor distT="0" distB="0" distL="114300" distR="114300" simplePos="0" relativeHeight="251667456" behindDoc="0" locked="0" layoutInCell="1" allowOverlap="1" wp14:anchorId="01C12EE8" wp14:editId="6B3131F3">
                 <wp:simplePos x="0" y="0"/>
                 <wp:positionH relativeFrom="column">
                   <wp:posOffset>5767705</wp:posOffset>
@@ -1274,79 +1878,6 @@
               </w:numPr>
             </w:pPr>
             <w:r>
-              <w:rPr>
-                <w:noProof/>
-                <w:lang w:eastAsia="es-MX"/>
-              </w:rPr>
-              <mc:AlternateContent>
-                <mc:Choice Requires="wps">
-                  <w:drawing>
-                    <wp:anchor distT="0" distB="0" distL="114300" distR="114300" simplePos="0" relativeHeight="251671552" behindDoc="0" locked="0" layoutInCell="1" allowOverlap="1">
-                      <wp:simplePos x="0" y="0"/>
-                      <wp:positionH relativeFrom="column">
-                        <wp:posOffset>1395095</wp:posOffset>
-                      </wp:positionH>
-                      <wp:positionV relativeFrom="paragraph">
-                        <wp:posOffset>85724</wp:posOffset>
-                      </wp:positionV>
-                      <wp:extent cx="1914525" cy="45719"/>
-                      <wp:effectExtent l="0" t="38100" r="28575" b="88265"/>
-                      <wp:wrapNone/>
-                      <wp:docPr id="25" name="Conector recto de flecha 25"/>
-                      <wp:cNvGraphicFramePr/>
-                      <a:graphic xmlns:a="http://schemas.openxmlformats.org/drawingml/2006/main">
-                        <a:graphicData uri="http://schemas.microsoft.com/office/word/2010/wordprocessingShape">
-                          <wps:wsp>
-                            <wps:cNvCnPr/>
-                            <wps:spPr>
-                              <a:xfrm>
-                                <a:off x="0" y="0"/>
-                                <a:ext cx="1914525" cy="45719"/>
-                              </a:xfrm>
-                              <a:prstGeom prst="straightConnector1">
-                                <a:avLst/>
-                              </a:prstGeom>
-                              <a:ln>
-                                <a:tailEnd type="triangle"/>
-                              </a:ln>
-                            </wps:spPr>
-                            <wps:style>
-                              <a:lnRef idx="1">
-                                <a:schemeClr val="dk1"/>
-                              </a:lnRef>
-                              <a:fillRef idx="0">
-                                <a:schemeClr val="dk1"/>
-                              </a:fillRef>
-                              <a:effectRef idx="0">
-                                <a:schemeClr val="dk1"/>
-                              </a:effectRef>
-                              <a:fontRef idx="minor">
-                                <a:schemeClr val="tx1"/>
-                              </a:fontRef>
-                            </wps:style>
-                            <wps:bodyPr/>
-                          </wps:wsp>
-                        </a:graphicData>
-                      </a:graphic>
-                      <wp14:sizeRelH relativeFrom="margin">
-                        <wp14:pctWidth>0</wp14:pctWidth>
-                      </wp14:sizeRelH>
-                      <wp14:sizeRelV relativeFrom="margin">
-                        <wp14:pctHeight>0</wp14:pctHeight>
-                      </wp14:sizeRelV>
-                    </wp:anchor>
-                  </w:drawing>
-                </mc:Choice>
-                <mc:Fallback>
-                  <w:pict>
-                    <v:shape w14:anchorId="0581E659" id="Conector recto de flecha 25" o:spid="_x0000_s1026" type="#_x0000_t32" style="position:absolute;margin-left:109.85pt;margin-top:6.75pt;width:150.75pt;height:3.6pt;z-index:251671552;visibility:visible;mso-wrap-style:square;mso-width-percent:0;mso-height-percent:0;mso-wrap-distance-left:9pt;mso-wrap-distance-top:0;mso-wrap-distance-right:9pt;mso-wrap-distance-bottom:0;mso-position-horizontal:absolute;mso-position-horizontal-relative:text;mso-position-vertical:absolute;mso-position-vertical-relative:text;mso-width-percent:0;mso-height-percent:0;mso-width-relative:margin;mso-height-relative:margin" o:gfxdata="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" strokecolor="black [3200]" strokeweight=".5pt">
-                      <v:stroke endarrow="block" joinstyle="miter"/>
-                    </v:shape>
-                  </w:pict>
-                </mc:Fallback>
-              </mc:AlternateContent>
-            </w:r>
-            <w:r>
               <w:t>Proveedor</w:t>
             </w:r>
           </w:p>
@@ -1433,8 +1964,6 @@
             <w:r>
               <w:t>Receta</w:t>
             </w:r>
-            <w:bookmarkStart w:id="0" w:name="_GoBack"/>
-            <w:bookmarkEnd w:id="0"/>
           </w:p>
         </w:tc>
       </w:tr>
@@ -1464,7 +1993,112 @@
     <w:tbl>
       <w:tblPr>
         <w:tblStyle w:val="Tablaconcuadrcula"/>
-        <w:tblpPr w:leftFromText="141" w:rightFromText="141" w:vertAnchor="text" w:horzAnchor="page" w:tblpX="8461" w:tblpY="1437"/>
+        <w:tblpPr w:leftFromText="141" w:rightFromText="141" w:vertAnchor="text" w:horzAnchor="page" w:tblpX="10831" w:tblpY="3957"/>
+        <w:tblW w:w="0" w:type="auto"/>
+        <w:tblLook w:val="04A0" w:firstRow="1" w:lastRow="0" w:firstColumn="1" w:lastColumn="0" w:noHBand="0" w:noVBand="1"/>
+      </w:tblPr>
+      <w:tblGrid>
+        <w:gridCol w:w="2689"/>
+      </w:tblGrid>
+      <w:tr>
+        <w:tc>
+          <w:tcPr>
+            <w:tcW w:w="2689" w:type="dxa"/>
+          </w:tcPr>
+          <w:p>
+            <w:r>
+              <w:t>Compra</w:t>
+            </w:r>
+          </w:p>
+        </w:tc>
+      </w:tr>
+      <w:tr>
+        <w:tc>
+          <w:tcPr>
+            <w:tcW w:w="2689" w:type="dxa"/>
+          </w:tcPr>
+          <w:p>
+            <w:pPr>
+              <w:pStyle w:val="Prrafodelista"/>
+              <w:numPr>
+                <w:ilvl w:val="0"/>
+                <w:numId w:val="18"/>
+              </w:numPr>
+            </w:pPr>
+            <w:proofErr w:type="spellStart"/>
+            <w:r>
+              <w:t>idProveedor</w:t>
+            </w:r>
+            <w:proofErr w:type="spellEnd"/>
+          </w:p>
+        </w:tc>
+      </w:tr>
+      <w:tr>
+        <w:tc>
+          <w:tcPr>
+            <w:tcW w:w="2689" w:type="dxa"/>
+          </w:tcPr>
+          <w:p>
+            <w:pPr>
+              <w:pStyle w:val="Prrafodelista"/>
+              <w:numPr>
+                <w:ilvl w:val="0"/>
+                <w:numId w:val="19"/>
+              </w:numPr>
+            </w:pPr>
+            <w:proofErr w:type="spellStart"/>
+            <w:r>
+              <w:t>idCompra</w:t>
+            </w:r>
+            <w:proofErr w:type="spellEnd"/>
+          </w:p>
+        </w:tc>
+      </w:tr>
+      <w:tr>
+        <w:tc>
+          <w:tcPr>
+            <w:tcW w:w="2689" w:type="dxa"/>
+          </w:tcPr>
+          <w:p>
+            <w:pPr>
+              <w:pStyle w:val="Prrafodelista"/>
+              <w:numPr>
+                <w:ilvl w:val="0"/>
+                <w:numId w:val="18"/>
+              </w:numPr>
+            </w:pPr>
+            <w:proofErr w:type="spellStart"/>
+            <w:r>
+              <w:t>Total_Compra</w:t>
+            </w:r>
+            <w:proofErr w:type="spellEnd"/>
+          </w:p>
+        </w:tc>
+      </w:tr>
+      <w:tr>
+        <w:tc>
+          <w:tcPr>
+            <w:tcW w:w="2689" w:type="dxa"/>
+          </w:tcPr>
+          <w:p>
+            <w:pPr>
+              <w:pStyle w:val="Prrafodelista"/>
+              <w:numPr>
+                <w:ilvl w:val="0"/>
+                <w:numId w:val="18"/>
+              </w:numPr>
+            </w:pPr>
+            <w:r>
+              <w:t>Fecha</w:t>
+            </w:r>
+          </w:p>
+        </w:tc>
+      </w:tr>
+    </w:tbl>
+    <w:tbl>
+      <w:tblPr>
+        <w:tblStyle w:val="Tablaconcuadrcula"/>
+        <w:tblpPr w:leftFromText="141" w:rightFromText="141" w:vertAnchor="text" w:horzAnchor="page" w:tblpX="10936" w:tblpY="1647"/>
         <w:tblW w:w="0" w:type="auto"/>
         <w:tblLook w:val="04A0" w:firstRow="1" w:lastRow="0" w:firstColumn="1" w:lastColumn="0" w:noHBand="0" w:noVBand="1"/>
       </w:tblPr>
@@ -1542,11 +2176,225 @@
           </w:p>
         </w:tc>
       </w:tr>
+      <w:tr>
+        <w:tc>
+          <w:tcPr>
+            <w:tcW w:w="2547" w:type="dxa"/>
+          </w:tcPr>
+          <w:p>
+            <w:pPr>
+              <w:pStyle w:val="Prrafodelista"/>
+              <w:numPr>
+                <w:ilvl w:val="0"/>
+                <w:numId w:val="10"/>
+              </w:numPr>
+            </w:pPr>
+            <w:r>
+              <w:t>Correo</w:t>
+            </w:r>
+          </w:p>
+        </w:tc>
+      </w:tr>
+      <w:tr>
+        <w:tc>
+          <w:tcPr>
+            <w:tcW w:w="2547" w:type="dxa"/>
+          </w:tcPr>
+          <w:p>
+            <w:pPr>
+              <w:pStyle w:val="Prrafodelista"/>
+              <w:numPr>
+                <w:ilvl w:val="0"/>
+                <w:numId w:val="10"/>
+              </w:numPr>
+            </w:pPr>
+            <w:proofErr w:type="spellStart"/>
+            <w:r>
+              <w:t>Direccion</w:t>
+            </w:r>
+            <w:proofErr w:type="spellEnd"/>
+          </w:p>
+        </w:tc>
+      </w:tr>
     </w:tbl>
     <w:tbl>
       <w:tblPr>
         <w:tblStyle w:val="Tablaconcuadrcula"/>
-        <w:tblpPr w:leftFromText="141" w:rightFromText="141" w:vertAnchor="text" w:horzAnchor="page" w:tblpX="3001" w:tblpY="4632"/>
+        <w:tblpPr w:leftFromText="141" w:rightFromText="141" w:vertAnchor="text" w:horzAnchor="margin" w:tblpXSpec="center" w:tblpY="1032"/>
+        <w:tblW w:w="0" w:type="auto"/>
+        <w:tblLook w:val="04A0" w:firstRow="1" w:lastRow="0" w:firstColumn="1" w:lastColumn="0" w:noHBand="0" w:noVBand="1"/>
+      </w:tblPr>
+      <w:tblGrid>
+        <w:gridCol w:w="2547"/>
+      </w:tblGrid>
+      <w:tr>
+        <w:tc>
+          <w:tcPr>
+            <w:tcW w:w="2547" w:type="dxa"/>
+          </w:tcPr>
+          <w:p>
+            <w:proofErr w:type="spellStart"/>
+            <w:r>
+              <w:t>Presentacion</w:t>
+            </w:r>
+            <w:proofErr w:type="spellEnd"/>
+          </w:p>
+        </w:tc>
+      </w:tr>
+      <w:tr>
+        <w:tc>
+          <w:tcPr>
+            <w:tcW w:w="2547" w:type="dxa"/>
+          </w:tcPr>
+          <w:p>
+            <w:pPr>
+              <w:pStyle w:val="Prrafodelista"/>
+              <w:numPr>
+                <w:ilvl w:val="0"/>
+                <w:numId w:val="14"/>
+              </w:numPr>
+            </w:pPr>
+            <w:proofErr w:type="spellStart"/>
+            <w:r>
+              <w:t>idPresentacion</w:t>
+            </w:r>
+            <w:proofErr w:type="spellEnd"/>
+          </w:p>
+        </w:tc>
+      </w:tr>
+      <w:tr>
+        <w:tc>
+          <w:tcPr>
+            <w:tcW w:w="2547" w:type="dxa"/>
+          </w:tcPr>
+          <w:p>
+            <w:pPr>
+              <w:pStyle w:val="Prrafodelista"/>
+              <w:numPr>
+                <w:ilvl w:val="0"/>
+                <w:numId w:val="12"/>
+              </w:numPr>
+            </w:pPr>
+            <w:proofErr w:type="spellStart"/>
+            <w:r>
+              <w:t>Descripcion</w:t>
+            </w:r>
+            <w:proofErr w:type="spellEnd"/>
+          </w:p>
+        </w:tc>
+      </w:tr>
+    </w:tbl>
+    <w:tbl>
+      <w:tblPr>
+        <w:tblStyle w:val="Tablaconcuadrcula"/>
+        <w:tblpPr w:leftFromText="141" w:rightFromText="141" w:vertAnchor="text" w:horzAnchor="page" w:tblpX="7636" w:tblpY="3942"/>
+        <w:tblW w:w="0" w:type="auto"/>
+        <w:tblLook w:val="04A0" w:firstRow="1" w:lastRow="0" w:firstColumn="1" w:lastColumn="0" w:noHBand="0" w:noVBand="1"/>
+      </w:tblPr>
+      <w:tblGrid>
+        <w:gridCol w:w="2547"/>
+      </w:tblGrid>
+      <w:tr>
+        <w:tc>
+          <w:tcPr>
+            <w:tcW w:w="2547" w:type="dxa"/>
+          </w:tcPr>
+          <w:p>
+            <w:proofErr w:type="spellStart"/>
+            <w:r>
+              <w:t>Detalle_Compra</w:t>
+            </w:r>
+            <w:proofErr w:type="spellEnd"/>
+          </w:p>
+        </w:tc>
+      </w:tr>
+      <w:tr>
+        <w:tc>
+          <w:tcPr>
+            <w:tcW w:w="2547" w:type="dxa"/>
+          </w:tcPr>
+          <w:p>
+            <w:pPr>
+              <w:pStyle w:val="Prrafodelista"/>
+              <w:numPr>
+                <w:ilvl w:val="0"/>
+                <w:numId w:val="12"/>
+              </w:numPr>
+            </w:pPr>
+            <w:proofErr w:type="spellStart"/>
+            <w:r>
+              <w:t>idProducto</w:t>
+            </w:r>
+            <w:proofErr w:type="spellEnd"/>
+          </w:p>
+        </w:tc>
+      </w:tr>
+      <w:tr>
+        <w:tc>
+          <w:tcPr>
+            <w:tcW w:w="2547" w:type="dxa"/>
+          </w:tcPr>
+          <w:p>
+            <w:pPr>
+              <w:pStyle w:val="Prrafodelista"/>
+              <w:numPr>
+                <w:ilvl w:val="0"/>
+                <w:numId w:val="12"/>
+              </w:numPr>
+            </w:pPr>
+            <w:r>
+              <w:t>Cantidad</w:t>
+            </w:r>
+          </w:p>
+        </w:tc>
+      </w:tr>
+      <w:tr>
+        <w:tc>
+          <w:tcPr>
+            <w:tcW w:w="2547" w:type="dxa"/>
+          </w:tcPr>
+          <w:p>
+            <w:pPr>
+              <w:pStyle w:val="Prrafodelista"/>
+              <w:numPr>
+                <w:ilvl w:val="0"/>
+                <w:numId w:val="12"/>
+              </w:numPr>
+            </w:pPr>
+            <w:proofErr w:type="spellStart"/>
+            <w:r>
+              <w:t>idCompra</w:t>
+            </w:r>
+            <w:proofErr w:type="spellEnd"/>
+          </w:p>
+        </w:tc>
+      </w:tr>
+      <w:tr>
+        <w:tc>
+          <w:tcPr>
+            <w:tcW w:w="2547" w:type="dxa"/>
+          </w:tcPr>
+          <w:p>
+            <w:pPr>
+              <w:pStyle w:val="Prrafodelista"/>
+              <w:numPr>
+                <w:ilvl w:val="0"/>
+                <w:numId w:val="12"/>
+              </w:numPr>
+            </w:pPr>
+            <w:proofErr w:type="spellStart"/>
+            <w:r>
+              <w:t>Precio_Compra</w:t>
+            </w:r>
+            <w:proofErr w:type="spellEnd"/>
+          </w:p>
+        </w:tc>
+      </w:tr>
+    </w:tbl>
+    <w:tbl>
+      <w:tblPr>
+        <w:tblStyle w:val="Tablaconcuadrcula"/>
+        <w:tblpPr w:leftFromText="141" w:rightFromText="141" w:vertAnchor="text" w:horzAnchor="margin" w:tblpXSpec="center" w:tblpY="2562"/>
         <w:tblW w:w="0" w:type="auto"/>
         <w:tblLook w:val="04A0" w:firstRow="1" w:lastRow="0" w:firstColumn="1" w:lastColumn="0" w:noHBand="0" w:noVBand="1"/>
       </w:tblPr>
@@ -1562,11 +2410,9 @@
             <w:tcW w:w="2489" w:type="dxa"/>
           </w:tcPr>
           <w:p>
-            <w:proofErr w:type="spellStart"/>
             <w:r>
-              <w:t>Categorias</w:t>
+              <w:t>Categorías</w:t>
             </w:r>
-            <w:proofErr w:type="spellEnd"/>
           </w:p>
         </w:tc>
       </w:tr>
@@ -1620,104 +2466,25 @@
     <w:tbl>
       <w:tblPr>
         <w:tblStyle w:val="Tablaconcuadrcula"/>
-        <w:tblpPr w:leftFromText="141" w:rightFromText="141" w:vertAnchor="text" w:horzAnchor="page" w:tblpX="8296" w:tblpY="3957"/>
+        <w:tblpPr w:leftFromText="141" w:rightFromText="141" w:vertAnchor="text" w:horzAnchor="page" w:tblpX="916" w:tblpY="3927"/>
         <w:tblW w:w="0" w:type="auto"/>
         <w:tblLook w:val="04A0" w:firstRow="1" w:lastRow="0" w:firstColumn="1" w:lastColumn="0" w:noHBand="0" w:noVBand="1"/>
       </w:tblPr>
       <w:tblGrid>
-        <w:gridCol w:w="2689"/>
+        <w:gridCol w:w="2405"/>
       </w:tblGrid>
       <w:tr>
+        <w:trPr>
+          <w:trHeight w:val="93"/>
+        </w:trPr>
         <w:tc>
           <w:tcPr>
-            <w:tcW w:w="2689" w:type="dxa"/>
+            <w:tcW w:w="2405" w:type="dxa"/>
           </w:tcPr>
           <w:p>
-            <w:r>
-              <w:t>Compra</w:t>
-            </w:r>
-          </w:p>
-        </w:tc>
-      </w:tr>
-      <w:tr>
-        <w:tc>
-          <w:tcPr>
-            <w:tcW w:w="2689" w:type="dxa"/>
-          </w:tcPr>
-          <w:p>
-            <w:r>
-              <w:rPr>
-                <w:noProof/>
-                <w:lang w:eastAsia="es-MX"/>
-              </w:rPr>
-              <mc:AlternateContent>
-                <mc:Choice Requires="wps">
-                  <w:drawing>
-                    <wp:anchor distT="0" distB="0" distL="114300" distR="114300" simplePos="0" relativeHeight="251677696" behindDoc="0" locked="0" layoutInCell="1" allowOverlap="1">
-                      <wp:simplePos x="0" y="0"/>
-                      <wp:positionH relativeFrom="column">
-                        <wp:posOffset>1633220</wp:posOffset>
-                      </wp:positionH>
-                      <wp:positionV relativeFrom="paragraph">
-                        <wp:posOffset>73025</wp:posOffset>
-                      </wp:positionV>
-                      <wp:extent cx="638175" cy="19050"/>
-                      <wp:effectExtent l="0" t="0" r="28575" b="19050"/>
-                      <wp:wrapNone/>
-                      <wp:docPr id="33" name="Conector recto 33"/>
-                      <wp:cNvGraphicFramePr/>
-                      <a:graphic xmlns:a="http://schemas.openxmlformats.org/drawingml/2006/main">
-                        <a:graphicData uri="http://schemas.microsoft.com/office/word/2010/wordprocessingShape">
-                          <wps:wsp>
-                            <wps:cNvCnPr/>
-                            <wps:spPr>
-                              <a:xfrm flipH="1" flipV="1">
-                                <a:off x="0" y="0"/>
-                                <a:ext cx="638175" cy="19050"/>
-                              </a:xfrm>
-                              <a:prstGeom prst="line">
-                                <a:avLst/>
-                              </a:prstGeom>
-                            </wps:spPr>
-                            <wps:style>
-                              <a:lnRef idx="1">
-                                <a:schemeClr val="dk1"/>
-                              </a:lnRef>
-                              <a:fillRef idx="0">
-                                <a:schemeClr val="dk1"/>
-                              </a:fillRef>
-                              <a:effectRef idx="0">
-                                <a:schemeClr val="dk1"/>
-                              </a:effectRef>
-                              <a:fontRef idx="minor">
-                                <a:schemeClr val="tx1"/>
-                              </a:fontRef>
-                            </wps:style>
-                            <wps:bodyPr/>
-                          </wps:wsp>
-                        </a:graphicData>
-                      </a:graphic>
-                      <wp14:sizeRelH relativeFrom="margin">
-                        <wp14:pctWidth>0</wp14:pctWidth>
-                      </wp14:sizeRelH>
-                      <wp14:sizeRelV relativeFrom="margin">
-                        <wp14:pctHeight>0</wp14:pctHeight>
-                      </wp14:sizeRelV>
-                    </wp:anchor>
-                  </w:drawing>
-                </mc:Choice>
-                <mc:Fallback>
-                  <w:pict>
-                    <v:line w14:anchorId="334079B8" id="Conector recto 33" o:spid="_x0000_s1026" style="position:absolute;flip:x y;z-index:251677696;visibility:visible;mso-wrap-style:square;mso-width-percent:0;mso-height-percent:0;mso-wrap-distance-left:9pt;mso-wrap-distance-top:0;mso-wrap-distance-right:9pt;mso-wrap-distance-bottom:0;mso-position-horizontal:absolute;mso-position-horizontal-relative:text;mso-position-vertical:absolute;mso-position-vertical-relative:text;mso-width-percent:0;mso-height-percent:0;mso-width-relative:margin;mso-height-relative:margin" from="128.6pt,5.75pt" to="178.85pt,7.25pt" o:gfxdata="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" strokecolor="black [3200]" strokeweight=".5pt">
-                      <v:stroke joinstyle="miter"/>
-                    </v:line>
-                  </w:pict>
-                </mc:Fallback>
-              </mc:AlternateContent>
-            </w:r>
             <w:proofErr w:type="spellStart"/>
             <w:r>
-              <w:t>idProveedor</w:t>
+              <w:t>Promocion</w:t>
             </w:r>
             <w:proofErr w:type="spellEnd"/>
           </w:p>
@@ -1726,12 +2493,19 @@
       <w:tr>
         <w:tc>
           <w:tcPr>
-            <w:tcW w:w="2689" w:type="dxa"/>
+            <w:tcW w:w="2405" w:type="dxa"/>
           </w:tcPr>
           <w:p>
+            <w:pPr>
+              <w:pStyle w:val="Prrafodelista"/>
+              <w:numPr>
+                <w:ilvl w:val="0"/>
+                <w:numId w:val="16"/>
+              </w:numPr>
+            </w:pPr>
             <w:proofErr w:type="spellStart"/>
             <w:r>
-              <w:t>idVenta</w:t>
+              <w:t>idPromocion</w:t>
             </w:r>
             <w:proofErr w:type="spellEnd"/>
           </w:p>
@@ -1740,12 +2514,19 @@
       <w:tr>
         <w:tc>
           <w:tcPr>
-            <w:tcW w:w="2689" w:type="dxa"/>
+            <w:tcW w:w="2405" w:type="dxa"/>
           </w:tcPr>
           <w:p>
+            <w:pPr>
+              <w:pStyle w:val="Prrafodelista"/>
+              <w:numPr>
+                <w:ilvl w:val="0"/>
+                <w:numId w:val="15"/>
+              </w:numPr>
+            </w:pPr>
             <w:proofErr w:type="spellStart"/>
             <w:r>
-              <w:t>Precio_Compra</w:t>
+              <w:t>Descripcion</w:t>
             </w:r>
             <w:proofErr w:type="spellEnd"/>
           </w:p>
@@ -1754,17 +2535,19 @@
       <w:tr>
         <w:tc>
           <w:tcPr>
-            <w:tcW w:w="2689" w:type="dxa"/>
+            <w:tcW w:w="2405" w:type="dxa"/>
           </w:tcPr>
           <w:p>
-            <w:proofErr w:type="spellStart"/>
+            <w:pPr>
+              <w:pStyle w:val="Prrafodelista"/>
+              <w:numPr>
+                <w:ilvl w:val="0"/>
+                <w:numId w:val="15"/>
+              </w:numPr>
+            </w:pPr>
             <w:r>
-              <w:t>Id</w:t>
+              <w:t>Activa</w:t>
             </w:r>
-            <w:r>
-              <w:t>Producto</w:t>
-            </w:r>
-            <w:proofErr w:type="spellEnd"/>
           </w:p>
         </w:tc>
       </w:tr>
@@ -1778,13 +2561,641 @@
         <mc:AlternateContent>
           <mc:Choice Requires="wps">
             <w:drawing>
-              <wp:anchor distT="0" distB="0" distL="114300" distR="114300" simplePos="0" relativeHeight="251676672" behindDoc="0" locked="0" layoutInCell="1" allowOverlap="1">
+              <wp:anchor distT="0" distB="0" distL="114300" distR="114300" simplePos="0" relativeHeight="251688960" behindDoc="0" locked="0" layoutInCell="1" allowOverlap="1" wp14:anchorId="595635E8" wp14:editId="5B5EF526">
                 <wp:simplePos x="0" y="0"/>
                 <wp:positionH relativeFrom="column">
-                  <wp:posOffset>6701155</wp:posOffset>
+                  <wp:posOffset>-604520</wp:posOffset>
                 </wp:positionH>
                 <wp:positionV relativeFrom="paragraph">
-                  <wp:posOffset>1212850</wp:posOffset>
+                  <wp:posOffset>2730500</wp:posOffset>
+                </wp:positionV>
+                <wp:extent cx="276225" cy="9525"/>
+                <wp:effectExtent l="0" t="57150" r="28575" b="85725"/>
+                <wp:wrapNone/>
+                <wp:docPr id="26" name="Conector recto de flecha 26"/>
+                <wp:cNvGraphicFramePr/>
+                <a:graphic xmlns:a="http://schemas.openxmlformats.org/drawingml/2006/main">
+                  <a:graphicData uri="http://schemas.microsoft.com/office/word/2010/wordprocessingShape">
+                    <wps:wsp>
+                      <wps:cNvCnPr/>
+                      <wps:spPr>
+                        <a:xfrm>
+                          <a:off x="0" y="0"/>
+                          <a:ext cx="276225" cy="9525"/>
+                        </a:xfrm>
+                        <a:prstGeom prst="straightConnector1">
+                          <a:avLst/>
+                        </a:prstGeom>
+                        <a:ln>
+                          <a:tailEnd type="triangle"/>
+                        </a:ln>
+                      </wps:spPr>
+                      <wps:style>
+                        <a:lnRef idx="1">
+                          <a:schemeClr val="dk1"/>
+                        </a:lnRef>
+                        <a:fillRef idx="0">
+                          <a:schemeClr val="dk1"/>
+                        </a:fillRef>
+                        <a:effectRef idx="0">
+                          <a:schemeClr val="dk1"/>
+                        </a:effectRef>
+                        <a:fontRef idx="minor">
+                          <a:schemeClr val="tx1"/>
+                        </a:fontRef>
+                      </wps:style>
+                      <wps:bodyPr/>
+                    </wps:wsp>
+                  </a:graphicData>
+                </a:graphic>
+              </wp:anchor>
+            </w:drawing>
+          </mc:Choice>
+          <mc:Fallback>
+            <w:pict>
+              <v:shapetype w14:anchorId="2F5EFCE0" id="_x0000_t32" coordsize="21600,21600" o:spt="32" o:oned="t" path="m,l21600,21600e" filled="f">
+                <v:path arrowok="t" fillok="f" o:connecttype="none"/>
+                <o:lock v:ext="edit" shapetype="t"/>
+              </v:shapetype>
+              <v:shape id="Conector recto de flecha 26" o:spid="_x0000_s1026" type="#_x0000_t32" style="position:absolute;margin-left:-47.6pt;margin-top:215pt;width:21.75pt;height:.75pt;z-index:251688960;visibility:visible;mso-wrap-style:square;mso-wrap-distance-left:9pt;mso-wrap-distance-top:0;mso-wrap-distance-right:9pt;mso-wrap-distance-bottom:0;mso-position-horizontal:absolute;mso-position-horizontal-relative:text;mso-position-vertical:absolute;mso-position-vertical-relative:text" o:gfxdata="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" strokecolor="black [3200]" strokeweight=".5pt">
+                <v:stroke endarrow="block" joinstyle="miter"/>
+              </v:shape>
+            </w:pict>
+          </mc:Fallback>
+        </mc:AlternateContent>
+      </w:r>
+      <w:r>
+        <w:rPr>
+          <w:noProof/>
+          <w:lang w:eastAsia="es-MX"/>
+        </w:rPr>
+        <mc:AlternateContent>
+          <mc:Choice Requires="wps">
+            <w:drawing>
+              <wp:anchor distT="0" distB="0" distL="114300" distR="114300" simplePos="0" relativeHeight="251683840" behindDoc="0" locked="0" layoutInCell="1" allowOverlap="1" wp14:anchorId="64EF93E9" wp14:editId="560A3B11">
+                <wp:simplePos x="0" y="0"/>
+                <wp:positionH relativeFrom="column">
+                  <wp:posOffset>548005</wp:posOffset>
+                </wp:positionH>
+                <wp:positionV relativeFrom="paragraph">
+                  <wp:posOffset>417830</wp:posOffset>
+                </wp:positionV>
+                <wp:extent cx="457200" cy="45719"/>
+                <wp:effectExtent l="0" t="38100" r="38100" b="88265"/>
+                <wp:wrapNone/>
+                <wp:docPr id="10" name="Conector recto de flecha 10"/>
+                <wp:cNvGraphicFramePr/>
+                <a:graphic xmlns:a="http://schemas.openxmlformats.org/drawingml/2006/main">
+                  <a:graphicData uri="http://schemas.microsoft.com/office/word/2010/wordprocessingShape">
+                    <wps:wsp>
+                      <wps:cNvCnPr/>
+                      <wps:spPr>
+                        <a:xfrm>
+                          <a:off x="0" y="0"/>
+                          <a:ext cx="457200" cy="45719"/>
+                        </a:xfrm>
+                        <a:prstGeom prst="straightConnector1">
+                          <a:avLst/>
+                        </a:prstGeom>
+                        <a:ln>
+                          <a:tailEnd type="triangle"/>
+                        </a:ln>
+                      </wps:spPr>
+                      <wps:style>
+                        <a:lnRef idx="1">
+                          <a:schemeClr val="dk1"/>
+                        </a:lnRef>
+                        <a:fillRef idx="0">
+                          <a:schemeClr val="dk1"/>
+                        </a:fillRef>
+                        <a:effectRef idx="0">
+                          <a:schemeClr val="dk1"/>
+                        </a:effectRef>
+                        <a:fontRef idx="minor">
+                          <a:schemeClr val="tx1"/>
+                        </a:fontRef>
+                      </wps:style>
+                      <wps:bodyPr/>
+                    </wps:wsp>
+                  </a:graphicData>
+                </a:graphic>
+                <wp14:sizeRelH relativeFrom="margin">
+                  <wp14:pctWidth>0</wp14:pctWidth>
+                </wp14:sizeRelH>
+                <wp14:sizeRelV relativeFrom="margin">
+                  <wp14:pctHeight>0</wp14:pctHeight>
+                </wp14:sizeRelV>
+              </wp:anchor>
+            </w:drawing>
+          </mc:Choice>
+          <mc:Fallback>
+            <w:pict>
+              <v:shape w14:anchorId="15EFB1D3" id="Conector recto de flecha 10" o:spid="_x0000_s1026" type="#_x0000_t32" style="position:absolute;margin-left:43.15pt;margin-top:32.9pt;width:36pt;height:3.6pt;z-index:251683840;visibility:visible;mso-wrap-style:square;mso-width-percent:0;mso-height-percent:0;mso-wrap-distance-left:9pt;mso-wrap-distance-top:0;mso-wrap-distance-right:9pt;mso-wrap-distance-bottom:0;mso-position-horizontal:absolute;mso-position-horizontal-relative:text;mso-position-vertical:absolute;mso-position-vertical-relative:text;mso-width-percent:0;mso-height-percent:0;mso-width-relative:margin;mso-height-relative:margin" o:gfxdata="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" strokecolor="black [3200]" strokeweight=".5pt">
+                <v:stroke endarrow="block" joinstyle="miter"/>
+              </v:shape>
+            </w:pict>
+          </mc:Fallback>
+        </mc:AlternateContent>
+      </w:r>
+      <w:r>
+        <w:rPr>
+          <w:noProof/>
+          <w:lang w:eastAsia="es-MX"/>
+        </w:rPr>
+        <mc:AlternateContent>
+          <mc:Choice Requires="wps">
+            <w:drawing>
+              <wp:anchor distT="0" distB="0" distL="114300" distR="114300" simplePos="0" relativeHeight="251672576" behindDoc="0" locked="0" layoutInCell="1" allowOverlap="1" wp14:anchorId="6188EAD1" wp14:editId="5CA5467D">
+                <wp:simplePos x="0" y="0"/>
+                <wp:positionH relativeFrom="column">
+                  <wp:posOffset>2481579</wp:posOffset>
+                </wp:positionH>
+                <wp:positionV relativeFrom="paragraph">
+                  <wp:posOffset>1949450</wp:posOffset>
+                </wp:positionV>
+                <wp:extent cx="847725" cy="142875"/>
+                <wp:effectExtent l="0" t="57150" r="9525" b="28575"/>
+                <wp:wrapNone/>
+                <wp:docPr id="27" name="Conector recto de flecha 27"/>
+                <wp:cNvGraphicFramePr/>
+                <a:graphic xmlns:a="http://schemas.openxmlformats.org/drawingml/2006/main">
+                  <a:graphicData uri="http://schemas.microsoft.com/office/word/2010/wordprocessingShape">
+                    <wps:wsp>
+                      <wps:cNvCnPr/>
+                      <wps:spPr>
+                        <a:xfrm flipV="1">
+                          <a:off x="0" y="0"/>
+                          <a:ext cx="847725" cy="142875"/>
+                        </a:xfrm>
+                        <a:prstGeom prst="straightConnector1">
+                          <a:avLst/>
+                        </a:prstGeom>
+                        <a:ln>
+                          <a:tailEnd type="triangle"/>
+                        </a:ln>
+                      </wps:spPr>
+                      <wps:style>
+                        <a:lnRef idx="1">
+                          <a:schemeClr val="dk1"/>
+                        </a:lnRef>
+                        <a:fillRef idx="0">
+                          <a:schemeClr val="dk1"/>
+                        </a:fillRef>
+                        <a:effectRef idx="0">
+                          <a:schemeClr val="dk1"/>
+                        </a:effectRef>
+                        <a:fontRef idx="minor">
+                          <a:schemeClr val="tx1"/>
+                        </a:fontRef>
+                      </wps:style>
+                      <wps:bodyPr/>
+                    </wps:wsp>
+                  </a:graphicData>
+                </a:graphic>
+                <wp14:sizeRelH relativeFrom="margin">
+                  <wp14:pctWidth>0</wp14:pctWidth>
+                </wp14:sizeRelH>
+                <wp14:sizeRelV relativeFrom="margin">
+                  <wp14:pctHeight>0</wp14:pctHeight>
+                </wp14:sizeRelV>
+              </wp:anchor>
+            </w:drawing>
+          </mc:Choice>
+          <mc:Fallback>
+            <w:pict>
+              <v:shape w14:anchorId="3CEF2FA4" id="Conector recto de flecha 27" o:spid="_x0000_s1026" type="#_x0000_t32" style="position:absolute;margin-left:195.4pt;margin-top:153.5pt;width:66.75pt;height:11.25pt;flip:y;z-index:251672576;visibility:visible;mso-wrap-style:square;mso-width-percent:0;mso-height-percent:0;mso-wrap-distance-left:9pt;mso-wrap-distance-top:0;mso-wrap-distance-right:9pt;mso-wrap-distance-bottom:0;mso-position-horizontal:absolute;mso-position-horizontal-relative:text;mso-position-vertical:absolute;mso-position-vertical-relative:text;mso-width-percent:0;mso-height-percent:0;mso-width-relative:margin;mso-height-relative:margin" o:gfxdata="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" strokecolor="black [3200]" strokeweight=".5pt">
+                <v:stroke endarrow="block" joinstyle="miter"/>
+              </v:shape>
+            </w:pict>
+          </mc:Fallback>
+        </mc:AlternateContent>
+      </w:r>
+      <w:r>
+        <w:rPr>
+          <w:noProof/>
+          <w:lang w:eastAsia="es-MX"/>
+        </w:rPr>
+        <mc:AlternateContent>
+          <mc:Choice Requires="wps">
+            <w:drawing>
+              <wp:anchor distT="0" distB="0" distL="114300" distR="114300" simplePos="0" relativeHeight="251681792" behindDoc="0" locked="0" layoutInCell="1" allowOverlap="1" wp14:anchorId="4B8E1F32" wp14:editId="264FAFAF">
+                <wp:simplePos x="0" y="0"/>
+                <wp:positionH relativeFrom="column">
+                  <wp:posOffset>3129280</wp:posOffset>
+                </wp:positionH>
+                <wp:positionV relativeFrom="paragraph">
+                  <wp:posOffset>1206500</wp:posOffset>
+                </wp:positionV>
+                <wp:extent cx="0" cy="171450"/>
+                <wp:effectExtent l="0" t="0" r="19050" b="19050"/>
+                <wp:wrapNone/>
+                <wp:docPr id="8" name="Conector recto 8"/>
+                <wp:cNvGraphicFramePr/>
+                <a:graphic xmlns:a="http://schemas.openxmlformats.org/drawingml/2006/main">
+                  <a:graphicData uri="http://schemas.microsoft.com/office/word/2010/wordprocessingShape">
+                    <wps:wsp>
+                      <wps:cNvCnPr/>
+                      <wps:spPr>
+                        <a:xfrm>
+                          <a:off x="0" y="0"/>
+                          <a:ext cx="0" cy="171450"/>
+                        </a:xfrm>
+                        <a:prstGeom prst="line">
+                          <a:avLst/>
+                        </a:prstGeom>
+                      </wps:spPr>
+                      <wps:style>
+                        <a:lnRef idx="1">
+                          <a:schemeClr val="dk1"/>
+                        </a:lnRef>
+                        <a:fillRef idx="0">
+                          <a:schemeClr val="dk1"/>
+                        </a:fillRef>
+                        <a:effectRef idx="0">
+                          <a:schemeClr val="dk1"/>
+                        </a:effectRef>
+                        <a:fontRef idx="minor">
+                          <a:schemeClr val="tx1"/>
+                        </a:fontRef>
+                      </wps:style>
+                      <wps:bodyPr/>
+                    </wps:wsp>
+                  </a:graphicData>
+                </a:graphic>
+              </wp:anchor>
+            </w:drawing>
+          </mc:Choice>
+          <mc:Fallback>
+            <w:pict>
+              <v:line w14:anchorId="2D9801A0" id="Conector recto 8" o:spid="_x0000_s1026" style="position:absolute;z-index:251681792;visibility:visible;mso-wrap-style:square;mso-wrap-distance-left:9pt;mso-wrap-distance-top:0;mso-wrap-distance-right:9pt;mso-wrap-distance-bottom:0;mso-position-horizontal:absolute;mso-position-horizontal-relative:text;mso-position-vertical:absolute;mso-position-vertical-relative:text" from="246.4pt,95pt" to="246.4pt,108.5pt" o:gfxdata="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" strokecolor="black [3200]" strokeweight=".5pt">
+                <v:stroke joinstyle="miter"/>
+              </v:line>
+            </w:pict>
+          </mc:Fallback>
+        </mc:AlternateContent>
+      </w:r>
+      <w:r>
+        <w:rPr>
+          <w:noProof/>
+          <w:lang w:eastAsia="es-MX"/>
+        </w:rPr>
+        <mc:AlternateContent>
+          <mc:Choice Requires="wps">
+            <w:drawing>
+              <wp:anchor distT="0" distB="0" distL="114300" distR="114300" simplePos="0" relativeHeight="251682816" behindDoc="0" locked="0" layoutInCell="1" allowOverlap="1" wp14:anchorId="5A13A357" wp14:editId="3E6E277C">
+                <wp:simplePos x="0" y="0"/>
+                <wp:positionH relativeFrom="column">
+                  <wp:posOffset>5558155</wp:posOffset>
+                </wp:positionH>
+                <wp:positionV relativeFrom="paragraph">
+                  <wp:posOffset>2949575</wp:posOffset>
+                </wp:positionV>
+                <wp:extent cx="390525" cy="180975"/>
+                <wp:effectExtent l="0" t="38100" r="47625" b="28575"/>
+                <wp:wrapNone/>
+                <wp:docPr id="9" name="Conector recto de flecha 9"/>
+                <wp:cNvGraphicFramePr/>
+                <a:graphic xmlns:a="http://schemas.openxmlformats.org/drawingml/2006/main">
+                  <a:graphicData uri="http://schemas.microsoft.com/office/word/2010/wordprocessingShape">
+                    <wps:wsp>
+                      <wps:cNvCnPr/>
+                      <wps:spPr>
+                        <a:xfrm flipV="1">
+                          <a:off x="0" y="0"/>
+                          <a:ext cx="390525" cy="180975"/>
+                        </a:xfrm>
+                        <a:prstGeom prst="straightConnector1">
+                          <a:avLst/>
+                        </a:prstGeom>
+                        <a:ln>
+                          <a:tailEnd type="triangle"/>
+                        </a:ln>
+                      </wps:spPr>
+                      <wps:style>
+                        <a:lnRef idx="1">
+                          <a:schemeClr val="dk1"/>
+                        </a:lnRef>
+                        <a:fillRef idx="0">
+                          <a:schemeClr val="dk1"/>
+                        </a:fillRef>
+                        <a:effectRef idx="0">
+                          <a:schemeClr val="dk1"/>
+                        </a:effectRef>
+                        <a:fontRef idx="minor">
+                          <a:schemeClr val="tx1"/>
+                        </a:fontRef>
+                      </wps:style>
+                      <wps:bodyPr/>
+                    </wps:wsp>
+                  </a:graphicData>
+                </a:graphic>
+                <wp14:sizeRelH relativeFrom="margin">
+                  <wp14:pctWidth>0</wp14:pctWidth>
+                </wp14:sizeRelH>
+                <wp14:sizeRelV relativeFrom="margin">
+                  <wp14:pctHeight>0</wp14:pctHeight>
+                </wp14:sizeRelV>
+              </wp:anchor>
+            </w:drawing>
+          </mc:Choice>
+          <mc:Fallback>
+            <w:pict>
+              <v:shape w14:anchorId="697E1D1C" id="Conector recto de flecha 9" o:spid="_x0000_s1026" type="#_x0000_t32" style="position:absolute;margin-left:437.65pt;margin-top:232.25pt;width:30.75pt;height:14.25pt;flip:y;z-index:251682816;visibility:visible;mso-wrap-style:square;mso-width-percent:0;mso-height-percent:0;mso-wrap-distance-left:9pt;mso-wrap-distance-top:0;mso-wrap-distance-right:9pt;mso-wrap-distance-bottom:0;mso-position-horizontal:absolute;mso-position-horizontal-relative:text;mso-position-vertical:absolute;mso-position-vertical-relative:text;mso-width-percent:0;mso-height-percent:0;mso-width-relative:margin;mso-height-relative:margin" o:gfxdata="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" strokecolor="black [3200]" strokeweight=".5pt">
+                <v:stroke endarrow="block" joinstyle="miter"/>
+              </v:shape>
+            </w:pict>
+          </mc:Fallback>
+        </mc:AlternateContent>
+      </w:r>
+      <w:r>
+        <w:rPr>
+          <w:noProof/>
+          <w:lang w:eastAsia="es-MX"/>
+        </w:rPr>
+        <mc:AlternateContent>
+          <mc:Choice Requires="wps">
+            <w:drawing>
+              <wp:anchor distT="0" distB="0" distL="114300" distR="114300" simplePos="0" relativeHeight="251680768" behindDoc="0" locked="0" layoutInCell="1" allowOverlap="1" wp14:anchorId="22ED8296" wp14:editId="0CB7735C">
+                <wp:simplePos x="0" y="0"/>
+                <wp:positionH relativeFrom="column">
+                  <wp:posOffset>2510155</wp:posOffset>
+                </wp:positionH>
+                <wp:positionV relativeFrom="paragraph">
+                  <wp:posOffset>1177925</wp:posOffset>
+                </wp:positionV>
+                <wp:extent cx="638175" cy="19050"/>
+                <wp:effectExtent l="0" t="0" r="28575" b="19050"/>
+                <wp:wrapNone/>
+                <wp:docPr id="6" name="Conector recto 6"/>
+                <wp:cNvGraphicFramePr/>
+                <a:graphic xmlns:a="http://schemas.openxmlformats.org/drawingml/2006/main">
+                  <a:graphicData uri="http://schemas.microsoft.com/office/word/2010/wordprocessingShape">
+                    <wps:wsp>
+                      <wps:cNvCnPr/>
+                      <wps:spPr>
+                        <a:xfrm>
+                          <a:off x="0" y="0"/>
+                          <a:ext cx="638175" cy="19050"/>
+                        </a:xfrm>
+                        <a:prstGeom prst="line">
+                          <a:avLst/>
+                        </a:prstGeom>
+                      </wps:spPr>
+                      <wps:style>
+                        <a:lnRef idx="1">
+                          <a:schemeClr val="dk1"/>
+                        </a:lnRef>
+                        <a:fillRef idx="0">
+                          <a:schemeClr val="dk1"/>
+                        </a:fillRef>
+                        <a:effectRef idx="0">
+                          <a:schemeClr val="dk1"/>
+                        </a:effectRef>
+                        <a:fontRef idx="minor">
+                          <a:schemeClr val="tx1"/>
+                        </a:fontRef>
+                      </wps:style>
+                      <wps:bodyPr/>
+                    </wps:wsp>
+                  </a:graphicData>
+                </a:graphic>
+              </wp:anchor>
+            </w:drawing>
+          </mc:Choice>
+          <mc:Fallback>
+            <w:pict>
+              <v:line w14:anchorId="59E6FF2B" id="Conector recto 6" o:spid="_x0000_s1026" style="position:absolute;z-index:251680768;visibility:visible;mso-wrap-style:square;mso-wrap-distance-left:9pt;mso-wrap-distance-top:0;mso-wrap-distance-right:9pt;mso-wrap-distance-bottom:0;mso-position-horizontal:absolute;mso-position-horizontal-relative:text;mso-position-vertical:absolute;mso-position-vertical-relative:text" from="197.65pt,92.75pt" to="247.9pt,94.25pt" o:gfxdata="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" strokecolor="black [3200]" strokeweight=".5pt">
+                <v:stroke joinstyle="miter"/>
+              </v:line>
+            </w:pict>
+          </mc:Fallback>
+        </mc:AlternateContent>
+      </w:r>
+      <w:r>
+        <w:rPr>
+          <w:noProof/>
+          <w:lang w:eastAsia="es-MX"/>
+        </w:rPr>
+        <mc:AlternateContent>
+          <mc:Choice Requires="wps">
+            <w:drawing>
+              <wp:anchor distT="0" distB="0" distL="114300" distR="114300" simplePos="0" relativeHeight="251679744" behindDoc="0" locked="0" layoutInCell="1" allowOverlap="1" wp14:anchorId="74D1531B" wp14:editId="1D6E25FA">
+                <wp:simplePos x="0" y="0"/>
+                <wp:positionH relativeFrom="column">
+                  <wp:posOffset>3138804</wp:posOffset>
+                </wp:positionH>
+                <wp:positionV relativeFrom="paragraph">
+                  <wp:posOffset>1320800</wp:posOffset>
+                </wp:positionV>
+                <wp:extent cx="2867025" cy="57150"/>
+                <wp:effectExtent l="0" t="76200" r="9525" b="38100"/>
+                <wp:wrapNone/>
+                <wp:docPr id="5" name="Conector recto de flecha 5"/>
+                <wp:cNvGraphicFramePr/>
+                <a:graphic xmlns:a="http://schemas.openxmlformats.org/drawingml/2006/main">
+                  <a:graphicData uri="http://schemas.microsoft.com/office/word/2010/wordprocessingShape">
+                    <wps:wsp>
+                      <wps:cNvCnPr/>
+                      <wps:spPr>
+                        <a:xfrm flipV="1">
+                          <a:off x="0" y="0"/>
+                          <a:ext cx="2867025" cy="57150"/>
+                        </a:xfrm>
+                        <a:prstGeom prst="straightConnector1">
+                          <a:avLst/>
+                        </a:prstGeom>
+                        <a:ln>
+                          <a:tailEnd type="triangle"/>
+                        </a:ln>
+                      </wps:spPr>
+                      <wps:style>
+                        <a:lnRef idx="1">
+                          <a:schemeClr val="dk1"/>
+                        </a:lnRef>
+                        <a:fillRef idx="0">
+                          <a:schemeClr val="dk1"/>
+                        </a:fillRef>
+                        <a:effectRef idx="0">
+                          <a:schemeClr val="dk1"/>
+                        </a:effectRef>
+                        <a:fontRef idx="minor">
+                          <a:schemeClr val="tx1"/>
+                        </a:fontRef>
+                      </wps:style>
+                      <wps:bodyPr/>
+                    </wps:wsp>
+                  </a:graphicData>
+                </a:graphic>
+              </wp:anchor>
+            </w:drawing>
+          </mc:Choice>
+          <mc:Fallback>
+            <w:pict>
+              <v:shape w14:anchorId="7911EA89" id="Conector recto de flecha 5" o:spid="_x0000_s1026" type="#_x0000_t32" style="position:absolute;margin-left:247.15pt;margin-top:104pt;width:225.75pt;height:4.5pt;flip:y;z-index:251679744;visibility:visible;mso-wrap-style:square;mso-wrap-distance-left:9pt;mso-wrap-distance-top:0;mso-wrap-distance-right:9pt;mso-wrap-distance-bottom:0;mso-position-horizontal:absolute;mso-position-horizontal-relative:text;mso-position-vertical:absolute;mso-position-vertical-relative:text" o:gfxdata="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" strokecolor="black [3200]" strokeweight=".5pt">
+                <v:stroke endarrow="block" joinstyle="miter"/>
+              </v:shape>
+            </w:pict>
+          </mc:Fallback>
+        </mc:AlternateContent>
+      </w:r>
+      <w:r>
+        <w:rPr>
+          <w:noProof/>
+          <w:lang w:eastAsia="es-MX"/>
+        </w:rPr>
+        <mc:AlternateContent>
+          <mc:Choice Requires="wps">
+            <w:drawing>
+              <wp:anchor distT="0" distB="0" distL="114300" distR="114300" simplePos="0" relativeHeight="251678720" behindDoc="0" locked="0" layoutInCell="1" allowOverlap="1" wp14:anchorId="25B3A257" wp14:editId="7767B81F">
+                <wp:simplePos x="0" y="0"/>
+                <wp:positionH relativeFrom="column">
+                  <wp:posOffset>2491105</wp:posOffset>
+                </wp:positionH>
+                <wp:positionV relativeFrom="paragraph">
+                  <wp:posOffset>920749</wp:posOffset>
+                </wp:positionV>
+                <wp:extent cx="771525" cy="45719"/>
+                <wp:effectExtent l="0" t="57150" r="28575" b="50165"/>
+                <wp:wrapNone/>
+                <wp:docPr id="2" name="Conector recto de flecha 2"/>
+                <wp:cNvGraphicFramePr/>
+                <a:graphic xmlns:a="http://schemas.openxmlformats.org/drawingml/2006/main">
+                  <a:graphicData uri="http://schemas.microsoft.com/office/word/2010/wordprocessingShape">
+                    <wps:wsp>
+                      <wps:cNvCnPr/>
+                      <wps:spPr>
+                        <a:xfrm flipV="1">
+                          <a:off x="0" y="0"/>
+                          <a:ext cx="771525" cy="45719"/>
+                        </a:xfrm>
+                        <a:prstGeom prst="straightConnector1">
+                          <a:avLst/>
+                        </a:prstGeom>
+                        <a:ln>
+                          <a:tailEnd type="triangle"/>
+                        </a:ln>
+                      </wps:spPr>
+                      <wps:style>
+                        <a:lnRef idx="1">
+                          <a:schemeClr val="dk1"/>
+                        </a:lnRef>
+                        <a:fillRef idx="0">
+                          <a:schemeClr val="dk1"/>
+                        </a:fillRef>
+                        <a:effectRef idx="0">
+                          <a:schemeClr val="dk1"/>
+                        </a:effectRef>
+                        <a:fontRef idx="minor">
+                          <a:schemeClr val="tx1"/>
+                        </a:fontRef>
+                      </wps:style>
+                      <wps:bodyPr/>
+                    </wps:wsp>
+                  </a:graphicData>
+                </a:graphic>
+                <wp14:sizeRelH relativeFrom="margin">
+                  <wp14:pctWidth>0</wp14:pctWidth>
+                </wp14:sizeRelH>
+                <wp14:sizeRelV relativeFrom="margin">
+                  <wp14:pctHeight>0</wp14:pctHeight>
+                </wp14:sizeRelV>
+              </wp:anchor>
+            </w:drawing>
+          </mc:Choice>
+          <mc:Fallback>
+            <w:pict>
+              <v:shape w14:anchorId="62BACEB2" id="Conector recto de flecha 2" o:spid="_x0000_s1026" type="#_x0000_t32" style="position:absolute;margin-left:196.15pt;margin-top:72.5pt;width:60.75pt;height:3.6pt;flip:y;z-index:251678720;visibility:visible;mso-wrap-style:square;mso-width-percent:0;mso-height-percent:0;mso-wrap-distance-left:9pt;mso-wrap-distance-top:0;mso-wrap-distance-right:9pt;mso-wrap-distance-bottom:0;mso-position-horizontal:absolute;mso-position-horizontal-relative:text;mso-position-vertical:absolute;mso-position-vertical-relative:text;mso-width-percent:0;mso-height-percent:0;mso-width-relative:margin;mso-height-relative:margin" o:gfxdata="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" strokecolor="black [3200]" strokeweight=".5pt">
+                <v:stroke endarrow="block" joinstyle="miter"/>
+              </v:shape>
+            </w:pict>
+          </mc:Fallback>
+        </mc:AlternateContent>
+      </w:r>
+      <w:r>
+        <w:rPr>
+          <w:noProof/>
+          <w:lang w:eastAsia="es-MX"/>
+        </w:rPr>
+        <mc:AlternateContent>
+          <mc:Choice Requires="wps">
+            <w:drawing>
+              <wp:anchor distT="0" distB="0" distL="114300" distR="114300" simplePos="0" relativeHeight="251677696" behindDoc="0" locked="0" layoutInCell="1" allowOverlap="1" wp14:anchorId="610F7944" wp14:editId="29AC1739">
+                <wp:simplePos x="0" y="0"/>
+                <wp:positionH relativeFrom="column">
+                  <wp:posOffset>7691755</wp:posOffset>
+                </wp:positionH>
+                <wp:positionV relativeFrom="paragraph">
+                  <wp:posOffset>2768600</wp:posOffset>
+                </wp:positionV>
+                <wp:extent cx="638175" cy="19050"/>
+                <wp:effectExtent l="0" t="0" r="28575" b="19050"/>
+                <wp:wrapNone/>
+                <wp:docPr id="33" name="Conector recto 33"/>
+                <wp:cNvGraphicFramePr/>
+                <a:graphic xmlns:a="http://schemas.openxmlformats.org/drawingml/2006/main">
+                  <a:graphicData uri="http://schemas.microsoft.com/office/word/2010/wordprocessingShape">
+                    <wps:wsp>
+                      <wps:cNvCnPr/>
+                      <wps:spPr>
+                        <a:xfrm flipH="1" flipV="1">
+                          <a:off x="0" y="0"/>
+                          <a:ext cx="638175" cy="19050"/>
+                        </a:xfrm>
+                        <a:prstGeom prst="line">
+                          <a:avLst/>
+                        </a:prstGeom>
+                      </wps:spPr>
+                      <wps:style>
+                        <a:lnRef idx="1">
+                          <a:schemeClr val="dk1"/>
+                        </a:lnRef>
+                        <a:fillRef idx="0">
+                          <a:schemeClr val="dk1"/>
+                        </a:fillRef>
+                        <a:effectRef idx="0">
+                          <a:schemeClr val="dk1"/>
+                        </a:effectRef>
+                        <a:fontRef idx="minor">
+                          <a:schemeClr val="tx1"/>
+                        </a:fontRef>
+                      </wps:style>
+                      <wps:bodyPr/>
+                    </wps:wsp>
+                  </a:graphicData>
+                </a:graphic>
+                <wp14:sizeRelH relativeFrom="margin">
+                  <wp14:pctWidth>0</wp14:pctWidth>
+                </wp14:sizeRelH>
+                <wp14:sizeRelV relativeFrom="margin">
+                  <wp14:pctHeight>0</wp14:pctHeight>
+                </wp14:sizeRelV>
+              </wp:anchor>
+            </w:drawing>
+          </mc:Choice>
+          <mc:Fallback>
+            <w:pict>
+              <v:line w14:anchorId="7EAB3D39" id="Conector recto 33" o:spid="_x0000_s1026" style="position:absolute;flip:x y;z-index:251677696;visibility:visible;mso-wrap-style:square;mso-width-percent:0;mso-height-percent:0;mso-wrap-distance-left:9pt;mso-wrap-distance-top:0;mso-wrap-distance-right:9pt;mso-wrap-distance-bottom:0;mso-position-horizontal:absolute;mso-position-horizontal-relative:text;mso-position-vertical:absolute;mso-position-vertical-relative:text;mso-width-percent:0;mso-height-percent:0;mso-width-relative:margin;mso-height-relative:margin" from="605.65pt,218pt" to="655.9pt,219.5pt" o:gfxdata="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" strokecolor="black [3200]" strokeweight=".5pt">
+                <v:stroke joinstyle="miter"/>
+              </v:line>
+            </w:pict>
+          </mc:Fallback>
+        </mc:AlternateContent>
+      </w:r>
+      <w:r>
+        <w:rPr>
+          <w:noProof/>
+          <w:lang w:eastAsia="es-MX"/>
+        </w:rPr>
+        <mc:AlternateContent>
+          <mc:Choice Requires="wps">
+            <w:drawing>
+              <wp:anchor distT="0" distB="0" distL="114300" distR="114300" simplePos="0" relativeHeight="251676672" behindDoc="0" locked="0" layoutInCell="1" allowOverlap="1" wp14:anchorId="4A03A04D" wp14:editId="08298577">
+                <wp:simplePos x="0" y="0"/>
+                <wp:positionH relativeFrom="column">
+                  <wp:posOffset>8301355</wp:posOffset>
+                </wp:positionH>
+                <wp:positionV relativeFrom="paragraph">
+                  <wp:posOffset>1248410</wp:posOffset>
                 </wp:positionV>
                 <wp:extent cx="38100" cy="1555115"/>
                 <wp:effectExtent l="0" t="0" r="19050" b="26035"/>
@@ -1827,7 +3238,7 @@
           </mc:Choice>
           <mc:Fallback>
             <w:pict>
-              <v:line w14:anchorId="389E9451" id="Conector recto 31" o:spid="_x0000_s1026" style="position:absolute;flip:x;z-index:251676672;visibility:visible;mso-wrap-style:square;mso-wrap-distance-left:9pt;mso-wrap-distance-top:0;mso-wrap-distance-right:9pt;mso-wrap-distance-bottom:0;mso-position-horizontal:absolute;mso-position-horizontal-relative:text;mso-position-vertical:absolute;mso-position-vertical-relative:text" from="527.65pt,95.5pt" to="530.65pt,217.95pt" o:gfxdata="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" strokecolor="black [3200]" strokeweight=".5pt">
+              <v:line w14:anchorId="352DD91A" id="Conector recto 31" o:spid="_x0000_s1026" style="position:absolute;flip:x;z-index:251676672;visibility:visible;mso-wrap-style:square;mso-wrap-distance-left:9pt;mso-wrap-distance-top:0;mso-wrap-distance-right:9pt;mso-wrap-distance-bottom:0;mso-position-horizontal:absolute;mso-position-horizontal-relative:text;mso-position-vertical:absolute;mso-position-vertical-relative:text" from="653.65pt,98.3pt" to="656.65pt,220.75pt" o:gfxdata="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" strokecolor="black [3200]" strokeweight=".5pt">
                 <v:stroke joinstyle="miter"/>
               </v:line>
             </w:pict>
@@ -1842,13 +3253,13 @@
         <mc:AlternateContent>
           <mc:Choice Requires="wps">
             <w:drawing>
-              <wp:anchor distT="0" distB="0" distL="114300" distR="114300" simplePos="0" relativeHeight="251675648" behindDoc="0" locked="0" layoutInCell="1" allowOverlap="1">
+              <wp:anchor distT="0" distB="0" distL="114300" distR="114300" simplePos="0" relativeHeight="251675648" behindDoc="0" locked="0" layoutInCell="1" allowOverlap="1" wp14:anchorId="3BF1D164" wp14:editId="46FAB4C8">
                 <wp:simplePos x="0" y="0"/>
-                <wp:positionH relativeFrom="column">
-                  <wp:posOffset>6082030</wp:posOffset>
+                <wp:positionH relativeFrom="margin">
+                  <wp:posOffset>7696835</wp:posOffset>
                 </wp:positionH>
                 <wp:positionV relativeFrom="paragraph">
-                  <wp:posOffset>1158874</wp:posOffset>
+                  <wp:posOffset>1203325</wp:posOffset>
                 </wp:positionV>
                 <wp:extent cx="657225" cy="45719"/>
                 <wp:effectExtent l="0" t="57150" r="28575" b="50165"/>
@@ -1900,8 +3311,9 @@
           </mc:Choice>
           <mc:Fallback>
             <w:pict>
-              <v:shape w14:anchorId="33648F36" id="Conector recto de flecha 30" o:spid="_x0000_s1026" type="#_x0000_t32" style="position:absolute;margin-left:478.9pt;margin-top:91.25pt;width:51.75pt;height:3.6pt;flip:x y;z-index:251675648;visibility:visible;mso-wrap-style:square;mso-width-percent:0;mso-height-percent:0;mso-wrap-distance-left:9pt;mso-wrap-distance-top:0;mso-wrap-distance-right:9pt;mso-wrap-distance-bottom:0;mso-position-horizontal:absolute;mso-position-horizontal-relative:text;mso-position-vertical:absolute;mso-position-vertical-relative:text;mso-width-percent:0;mso-height-percent:0;mso-width-relative:margin;mso-height-relative:margin" o:gfxdata="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" strokecolor="black [3200]" strokeweight=".5pt">
+              <v:shape w14:anchorId="3054DCB1" id="Conector recto de flecha 30" o:spid="_x0000_s1026" type="#_x0000_t32" style="position:absolute;margin-left:606.05pt;margin-top:94.75pt;width:51.75pt;height:3.6pt;flip:x y;z-index:251675648;visibility:visible;mso-wrap-style:square;mso-width-percent:0;mso-height-percent:0;mso-wrap-distance-left:9pt;mso-wrap-distance-top:0;mso-wrap-distance-right:9pt;mso-wrap-distance-bottom:0;mso-position-horizontal:absolute;mso-position-horizontal-relative:margin;mso-position-vertical:absolute;mso-position-vertical-relative:text;mso-width-percent:0;mso-height-percent:0;mso-width-relative:margin;mso-height-relative:margin" o:gfxdata="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" strokecolor="black [3200]" strokeweight=".5pt">
                 <v:stroke endarrow="block" joinstyle="miter"/>
+                <w10:wrap anchorx="margin"/>
               </v:shape>
             </w:pict>
           </mc:Fallback>
@@ -1915,214 +3327,7 @@
         <mc:AlternateContent>
           <mc:Choice Requires="wps">
             <w:drawing>
-              <wp:anchor distT="0" distB="0" distL="114300" distR="114300" simplePos="0" relativeHeight="251674624" behindDoc="0" locked="0" layoutInCell="1" allowOverlap="1">
-                <wp:simplePos x="0" y="0"/>
-                <wp:positionH relativeFrom="column">
-                  <wp:posOffset>309880</wp:posOffset>
-                </wp:positionH>
-                <wp:positionV relativeFrom="paragraph">
-                  <wp:posOffset>2054224</wp:posOffset>
-                </wp:positionV>
-                <wp:extent cx="685800" cy="9525"/>
-                <wp:effectExtent l="0" t="0" r="19050" b="28575"/>
-                <wp:wrapNone/>
-                <wp:docPr id="29" name="Conector recto 29"/>
-                <wp:cNvGraphicFramePr/>
-                <a:graphic xmlns:a="http://schemas.openxmlformats.org/drawingml/2006/main">
-                  <a:graphicData uri="http://schemas.microsoft.com/office/word/2010/wordprocessingShape">
-                    <wps:wsp>
-                      <wps:cNvCnPr/>
-                      <wps:spPr>
-                        <a:xfrm>
-                          <a:off x="0" y="0"/>
-                          <a:ext cx="685800" cy="9525"/>
-                        </a:xfrm>
-                        <a:prstGeom prst="line">
-                          <a:avLst/>
-                        </a:prstGeom>
-                      </wps:spPr>
-                      <wps:style>
-                        <a:lnRef idx="1">
-                          <a:schemeClr val="dk1"/>
-                        </a:lnRef>
-                        <a:fillRef idx="0">
-                          <a:schemeClr val="dk1"/>
-                        </a:fillRef>
-                        <a:effectRef idx="0">
-                          <a:schemeClr val="dk1"/>
-                        </a:effectRef>
-                        <a:fontRef idx="minor">
-                          <a:schemeClr val="tx1"/>
-                        </a:fontRef>
-                      </wps:style>
-                      <wps:bodyPr/>
-                    </wps:wsp>
-                  </a:graphicData>
-                </a:graphic>
-                <wp14:sizeRelH relativeFrom="margin">
-                  <wp14:pctWidth>0</wp14:pctWidth>
-                </wp14:sizeRelH>
-                <wp14:sizeRelV relativeFrom="margin">
-                  <wp14:pctHeight>0</wp14:pctHeight>
-                </wp14:sizeRelV>
-              </wp:anchor>
-            </w:drawing>
-          </mc:Choice>
-          <mc:Fallback>
-            <w:pict>
-              <v:line w14:anchorId="2050E142" id="Conector recto 29" o:spid="_x0000_s1026" style="position:absolute;z-index:251674624;visibility:visible;mso-wrap-style:square;mso-width-percent:0;mso-height-percent:0;mso-wrap-distance-left:9pt;mso-wrap-distance-top:0;mso-wrap-distance-right:9pt;mso-wrap-distance-bottom:0;mso-position-horizontal:absolute;mso-position-horizontal-relative:text;mso-position-vertical:absolute;mso-position-vertical-relative:text;mso-width-percent:0;mso-height-percent:0;mso-width-relative:margin;mso-height-relative:margin" from="24.4pt,161.75pt" to="78.4pt,162.5pt" o:gfxdata="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" strokecolor="black [3200]" strokeweight=".5pt">
-                <v:stroke joinstyle="miter"/>
-              </v:line>
-            </w:pict>
-          </mc:Fallback>
-        </mc:AlternateContent>
-      </w:r>
-      <w:r>
-        <w:rPr>
-          <w:noProof/>
-          <w:lang w:eastAsia="es-MX"/>
-        </w:rPr>
-        <mc:AlternateContent>
-          <mc:Choice Requires="wps">
-            <w:drawing>
-              <wp:anchor distT="0" distB="0" distL="114300" distR="114300" simplePos="0" relativeHeight="251673600" behindDoc="0" locked="0" layoutInCell="1" allowOverlap="1">
-                <wp:simplePos x="0" y="0"/>
-                <wp:positionH relativeFrom="column">
-                  <wp:posOffset>309880</wp:posOffset>
-                </wp:positionH>
-                <wp:positionV relativeFrom="paragraph">
-                  <wp:posOffset>2035175</wp:posOffset>
-                </wp:positionV>
-                <wp:extent cx="9525" cy="1200150"/>
-                <wp:effectExtent l="0" t="0" r="28575" b="19050"/>
-                <wp:wrapNone/>
-                <wp:docPr id="28" name="Conector recto 28"/>
-                <wp:cNvGraphicFramePr/>
-                <a:graphic xmlns:a="http://schemas.openxmlformats.org/drawingml/2006/main">
-                  <a:graphicData uri="http://schemas.microsoft.com/office/word/2010/wordprocessingShape">
-                    <wps:wsp>
-                      <wps:cNvCnPr/>
-                      <wps:spPr>
-                        <a:xfrm flipV="1">
-                          <a:off x="0" y="0"/>
-                          <a:ext cx="9525" cy="1200150"/>
-                        </a:xfrm>
-                        <a:prstGeom prst="line">
-                          <a:avLst/>
-                        </a:prstGeom>
-                      </wps:spPr>
-                      <wps:style>
-                        <a:lnRef idx="1">
-                          <a:schemeClr val="dk1"/>
-                        </a:lnRef>
-                        <a:fillRef idx="0">
-                          <a:schemeClr val="dk1"/>
-                        </a:fillRef>
-                        <a:effectRef idx="0">
-                          <a:schemeClr val="dk1"/>
-                        </a:effectRef>
-                        <a:fontRef idx="minor">
-                          <a:schemeClr val="tx1"/>
-                        </a:fontRef>
-                      </wps:style>
-                      <wps:bodyPr/>
-                    </wps:wsp>
-                  </a:graphicData>
-                </a:graphic>
-                <wp14:sizeRelH relativeFrom="margin">
-                  <wp14:pctWidth>0</wp14:pctWidth>
-                </wp14:sizeRelH>
-                <wp14:sizeRelV relativeFrom="margin">
-                  <wp14:pctHeight>0</wp14:pctHeight>
-                </wp14:sizeRelV>
-              </wp:anchor>
-            </w:drawing>
-          </mc:Choice>
-          <mc:Fallback>
-            <w:pict>
-              <v:line w14:anchorId="45146B9F" id="Conector recto 28" o:spid="_x0000_s1026" style="position:absolute;flip:y;z-index:251673600;visibility:visible;mso-wrap-style:square;mso-width-percent:0;mso-height-percent:0;mso-wrap-distance-left:9pt;mso-wrap-distance-top:0;mso-wrap-distance-right:9pt;mso-wrap-distance-bottom:0;mso-position-horizontal:absolute;mso-position-horizontal-relative:text;mso-position-vertical:absolute;mso-position-vertical-relative:text;mso-width-percent:0;mso-height-percent:0;mso-width-relative:margin;mso-height-relative:margin" from="24.4pt,160.25pt" to="25.15pt,254.75pt" o:gfxdata="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" strokecolor="black [3200]" strokeweight=".5pt">
-                <v:stroke joinstyle="miter"/>
-              </v:line>
-            </w:pict>
-          </mc:Fallback>
-        </mc:AlternateContent>
-      </w:r>
-      <w:r>
-        <w:rPr>
-          <w:noProof/>
-          <w:lang w:eastAsia="es-MX"/>
-        </w:rPr>
-        <mc:AlternateContent>
-          <mc:Choice Requires="wps">
-            <w:drawing>
-              <wp:anchor distT="0" distB="0" distL="114300" distR="114300" simplePos="0" relativeHeight="251672576" behindDoc="0" locked="0" layoutInCell="1" allowOverlap="1">
-                <wp:simplePos x="0" y="0"/>
-                <wp:positionH relativeFrom="column">
-                  <wp:posOffset>309880</wp:posOffset>
-                </wp:positionH>
-                <wp:positionV relativeFrom="paragraph">
-                  <wp:posOffset>3225800</wp:posOffset>
-                </wp:positionV>
-                <wp:extent cx="657225" cy="0"/>
-                <wp:effectExtent l="0" t="76200" r="9525" b="95250"/>
-                <wp:wrapNone/>
-                <wp:docPr id="27" name="Conector recto de flecha 27"/>
-                <wp:cNvGraphicFramePr/>
-                <a:graphic xmlns:a="http://schemas.openxmlformats.org/drawingml/2006/main">
-                  <a:graphicData uri="http://schemas.microsoft.com/office/word/2010/wordprocessingShape">
-                    <wps:wsp>
-                      <wps:cNvCnPr/>
-                      <wps:spPr>
-                        <a:xfrm>
-                          <a:off x="0" y="0"/>
-                          <a:ext cx="657225" cy="0"/>
-                        </a:xfrm>
-                        <a:prstGeom prst="straightConnector1">
-                          <a:avLst/>
-                        </a:prstGeom>
-                        <a:ln>
-                          <a:tailEnd type="triangle"/>
-                        </a:ln>
-                      </wps:spPr>
-                      <wps:style>
-                        <a:lnRef idx="1">
-                          <a:schemeClr val="dk1"/>
-                        </a:lnRef>
-                        <a:fillRef idx="0">
-                          <a:schemeClr val="dk1"/>
-                        </a:fillRef>
-                        <a:effectRef idx="0">
-                          <a:schemeClr val="dk1"/>
-                        </a:effectRef>
-                        <a:fontRef idx="minor">
-                          <a:schemeClr val="tx1"/>
-                        </a:fontRef>
-                      </wps:style>
-                      <wps:bodyPr/>
-                    </wps:wsp>
-                  </a:graphicData>
-                </a:graphic>
-              </wp:anchor>
-            </w:drawing>
-          </mc:Choice>
-          <mc:Fallback>
-            <w:pict>
-              <v:shape w14:anchorId="57C76474" id="Conector recto de flecha 27" o:spid="_x0000_s1026" type="#_x0000_t32" style="position:absolute;margin-left:24.4pt;margin-top:254pt;width:51.75pt;height:0;z-index:251672576;visibility:visible;mso-wrap-style:square;mso-wrap-distance-left:9pt;mso-wrap-distance-top:0;mso-wrap-distance-right:9pt;mso-wrap-distance-bottom:0;mso-position-horizontal:absolute;mso-position-horizontal-relative:text;mso-position-vertical:absolute;mso-position-vertical-relative:text" o:gfxdata="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" strokecolor="black [3200]" strokeweight=".5pt">
-                <v:stroke endarrow="block" joinstyle="miter"/>
-              </v:shape>
-            </w:pict>
-          </mc:Fallback>
-        </mc:AlternateContent>
-      </w:r>
-      <w:r>
-        <w:rPr>
-          <w:noProof/>
-          <w:lang w:eastAsia="es-MX"/>
-        </w:rPr>
-        <mc:AlternateContent>
-          <mc:Choice Requires="wps">
-            <w:drawing>
-              <wp:anchor distT="0" distB="0" distL="114300" distR="114300" simplePos="0" relativeHeight="251666432" behindDoc="0" locked="0" layoutInCell="1" allowOverlap="1">
+              <wp:anchor distT="0" distB="0" distL="114300" distR="114300" simplePos="0" relativeHeight="251666432" behindDoc="0" locked="0" layoutInCell="1" allowOverlap="1" wp14:anchorId="1AF63320" wp14:editId="72141DA0">
                 <wp:simplePos x="0" y="0"/>
                 <wp:positionH relativeFrom="column">
                   <wp:posOffset>2529205</wp:posOffset>
@@ -2180,7 +3385,7 @@
           </mc:Choice>
           <mc:Fallback>
             <w:pict>
-              <v:shape w14:anchorId="58C8CB66" id="Conector recto de flecha 20" o:spid="_x0000_s1026" type="#_x0000_t32" style="position:absolute;margin-left:199.15pt;margin-top:35pt;width:255pt;height:3.6pt;flip:x y;z-index:251666432;visibility:visible;mso-wrap-style:square;mso-width-percent:0;mso-height-percent:0;mso-wrap-distance-left:9pt;mso-wrap-distance-top:0;mso-wrap-distance-right:9pt;mso-wrap-distance-bottom:0;mso-position-horizontal:absolute;mso-position-horizontal-relative:text;mso-position-vertical:absolute;mso-position-vertical-relative:text;mso-width-percent:0;mso-height-percent:0;mso-width-relative:margin;mso-height-relative:margin" o:gfxdata="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" strokecolor="black [3200]" strokeweight=".5pt">
+              <v:shape w14:anchorId="754E574B" id="Conector recto de flecha 20" o:spid="_x0000_s1026" type="#_x0000_t32" style="position:absolute;margin-left:199.15pt;margin-top:35pt;width:255pt;height:3.6pt;flip:x y;z-index:251666432;visibility:visible;mso-wrap-style:square;mso-width-percent:0;mso-height-percent:0;mso-wrap-distance-left:9pt;mso-wrap-distance-top:0;mso-wrap-distance-right:9pt;mso-wrap-distance-bottom:0;mso-position-horizontal:absolute;mso-position-horizontal-relative:text;mso-position-vertical:absolute;mso-position-vertical-relative:text;mso-width-percent:0;mso-height-percent:0;mso-width-relative:margin;mso-height-relative:margin" o:gfxdata="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" strokecolor="black [3200]" strokeweight=".5pt">
                 <v:stroke endarrow="block" joinstyle="miter"/>
               </v:shape>
             </w:pict>
@@ -2195,7 +3400,7 @@
         <mc:AlternateContent>
           <mc:Choice Requires="wps">
             <w:drawing>
-              <wp:anchor distT="0" distB="0" distL="114300" distR="114300" simplePos="0" relativeHeight="251665408" behindDoc="0" locked="0" layoutInCell="1" allowOverlap="1">
+              <wp:anchor distT="0" distB="0" distL="114300" distR="114300" simplePos="0" relativeHeight="251665408" behindDoc="0" locked="0" layoutInCell="1" allowOverlap="1" wp14:anchorId="08C17C83" wp14:editId="731BA2C1">
                 <wp:simplePos x="0" y="0"/>
                 <wp:positionH relativeFrom="column">
                   <wp:posOffset>7901305</wp:posOffset>
@@ -2244,7 +3449,7 @@
           </mc:Choice>
           <mc:Fallback>
             <w:pict>
-              <v:line w14:anchorId="0FCDB5FE" id="Conector recto 19" o:spid="_x0000_s1026" style="position:absolute;flip:x;z-index:251665408;visibility:visible;mso-wrap-style:square;mso-wrap-distance-left:9pt;mso-wrap-distance-top:0;mso-wrap-distance-right:9pt;mso-wrap-distance-bottom:0;mso-position-horizontal:absolute;mso-position-horizontal-relative:text;mso-position-vertical:absolute;mso-position-vertical-relative:text" from="622.15pt,35pt" to="666.4pt,35pt" o:gfxdata="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" strokecolor="black [3200]" strokeweight=".5pt">
+              <v:line w14:anchorId="641779F2" id="Conector recto 19" o:spid="_x0000_s1026" style="position:absolute;flip:x;z-index:251665408;visibility:visible;mso-wrap-style:square;mso-wrap-distance-left:9pt;mso-wrap-distance-top:0;mso-wrap-distance-right:9pt;mso-wrap-distance-bottom:0;mso-position-horizontal:absolute;mso-position-horizontal-relative:text;mso-position-vertical:absolute;mso-position-vertical-relative:text" from="622.15pt,35pt" to="666.4pt,35pt" o:gfxdata="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" strokecolor="black [3200]" strokeweight=".5pt">
                 <v:stroke joinstyle="miter"/>
               </v:line>
             </w:pict>
@@ -2252,70 +3457,771 @@
         </mc:AlternateContent>
       </w:r>
       <w:r>
-        <w:rPr>
-          <w:noProof/>
-          <w:lang w:eastAsia="es-MX"/>
-        </w:rPr>
-        <mc:AlternateContent>
-          <mc:Choice Requires="wps">
-            <w:drawing>
-              <wp:anchor distT="0" distB="0" distL="114300" distR="114300" simplePos="0" relativeHeight="251662336" behindDoc="0" locked="0" layoutInCell="1" allowOverlap="1">
-                <wp:simplePos x="0" y="0"/>
-                <wp:positionH relativeFrom="column">
-                  <wp:posOffset>4881879</wp:posOffset>
-                </wp:positionH>
-                <wp:positionV relativeFrom="paragraph">
-                  <wp:posOffset>25400</wp:posOffset>
-                </wp:positionV>
-                <wp:extent cx="1533525" cy="47625"/>
-                <wp:effectExtent l="0" t="0" r="28575" b="28575"/>
-                <wp:wrapNone/>
-                <wp:docPr id="16" name="Conector recto 16"/>
-                <wp:cNvGraphicFramePr/>
-                <a:graphic xmlns:a="http://schemas.openxmlformats.org/drawingml/2006/main">
-                  <a:graphicData uri="http://schemas.microsoft.com/office/word/2010/wordprocessingShape">
-                    <wps:wsp>
-                      <wps:cNvCnPr/>
-                      <wps:spPr>
-                        <a:xfrm>
-                          <a:off x="0" y="0"/>
-                          <a:ext cx="1533525" cy="47625"/>
-                        </a:xfrm>
-                        <a:prstGeom prst="line">
-                          <a:avLst/>
-                        </a:prstGeom>
-                      </wps:spPr>
-                      <wps:style>
-                        <a:lnRef idx="1">
-                          <a:schemeClr val="dk1"/>
-                        </a:lnRef>
-                        <a:fillRef idx="0">
-                          <a:schemeClr val="dk1"/>
-                        </a:fillRef>
-                        <a:effectRef idx="0">
-                          <a:schemeClr val="dk1"/>
-                        </a:effectRef>
-                        <a:fontRef idx="minor">
-                          <a:schemeClr val="tx1"/>
-                        </a:fontRef>
-                      </wps:style>
-                      <wps:bodyPr/>
-                    </wps:wsp>
-                  </a:graphicData>
-                </a:graphic>
-              </wp:anchor>
-            </w:drawing>
-          </mc:Choice>
-          <mc:Fallback>
-            <w:pict>
-              <v:line w14:anchorId="3C15A56E" id="Conector recto 16" o:spid="_x0000_s1026" style="position:absolute;z-index:251662336;visibility:visible;mso-wrap-style:square;mso-wrap-distance-left:9pt;mso-wrap-distance-top:0;mso-wrap-distance-right:9pt;mso-wrap-distance-bottom:0;mso-position-horizontal:absolute;mso-position-horizontal-relative:text;mso-position-vertical:absolute;mso-position-vertical-relative:text" from="384.4pt,2pt" to="505.15pt,5.75pt" o:gfxdata="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" strokecolor="black [3200]" strokeweight=".5pt">
-                <v:stroke joinstyle="miter"/>
-              </v:line>
-            </w:pict>
-          </mc:Fallback>
-        </mc:AlternateContent>
+        <w:tab/>
+      </w:r>
+      <w:r>
+        <w:tab/>
+      </w:r>
+      <w:r>
+        <w:tab/>
+      </w:r>
+      <w:r>
+        <w:tab/>
+      </w:r>
+      <w:r>
+        <w:tab/>
+      </w:r>
+      <w:r>
+        <w:tab/>
+      </w:r>
+      <w:r>
+        <w:tab/>
+      </w:r>
+      <w:r>
+        <w:tab/>
+      </w:r>
+      <w:r>
+        <w:tab/>
+      </w:r>
+      <w:r>
+        <w:tab/>
+      </w:r>
+      <w:r>
+        <w:tab/>
+      </w:r>
+      <w:r>
+        <w:tab/>
+      </w:r>
+      <w:r>
+        <w:tab/>
+      </w:r>
+      <w:r>
+        <w:tab/>
+      </w:r>
+      <w:r>
+        <w:tab/>
+      </w:r>
+      <w:r>
+        <w:tab/>
+      </w:r>
+      <w:r>
+        <w:tab/>
+      </w:r>
+      <w:r>
+        <w:tab/>
+      </w:r>
+      <w:r>
+        <w:tab/>
+      </w:r>
+      <w:r>
+        <w:tab/>
+      </w:r>
+      <w:r>
+        <w:tab/>
+      </w:r>
+      <w:r>
+        <w:tab/>
+      </w:r>
+      <w:r>
+        <w:tab/>
+      </w:r>
+      <w:r>
+        <w:tab/>
+      </w:r>
+      <w:r>
+        <w:tab/>
+      </w:r>
+      <w:r>
+        <w:tab/>
+      </w:r>
+      <w:r>
+        <w:tab/>
+      </w:r>
+      <w:r>
+        <w:tab/>
+      </w:r>
+      <w:r>
+        <w:tab/>
+      </w:r>
+      <w:r>
+        <w:tab/>
+      </w:r>
+      <w:r>
+        <w:tab/>
+      </w:r>
+      <w:r>
+        <w:tab/>
+      </w:r>
+      <w:r>
+        <w:tab/>
+      </w:r>
+      <w:r>
+        <w:tab/>
+      </w:r>
+      <w:r>
+        <w:tab/>
+      </w:r>
+      <w:r>
+        <w:tab/>
+      </w:r>
+      <w:r>
+        <w:tab/>
+      </w:r>
+      <w:r>
+        <w:tab/>
+      </w:r>
+      <w:r>
+        <w:tab/>
+      </w:r>
+      <w:r>
+        <w:tab/>
+      </w:r>
+      <w:r>
+        <w:tab/>
+      </w:r>
+      <w:r>
+        <w:tab/>
+      </w:r>
+      <w:r>
+        <w:tab/>
+      </w:r>
+      <w:r>
+        <w:tab/>
+      </w:r>
+      <w:r>
+        <w:tab/>
+      </w:r>
+      <w:r>
+        <w:tab/>
+      </w:r>
+      <w:r>
+        <w:tab/>
+      </w:r>
+      <w:r>
+        <w:tab/>
+      </w:r>
+      <w:r>
+        <w:tab/>
+      </w:r>
+      <w:r>
+        <w:tab/>
+      </w:r>
+      <w:r>
+        <w:tab/>
+      </w:r>
+      <w:r>
+        <w:tab/>
+      </w:r>
+      <w:r>
+        <w:tab/>
+      </w:r>
+      <w:r>
+        <w:tab/>
+      </w:r>
+      <w:r>
+        <w:tab/>
+      </w:r>
+      <w:r>
+        <w:tab/>
+      </w:r>
+      <w:r>
+        <w:tab/>
+      </w:r>
+      <w:r>
+        <w:tab/>
+      </w:r>
+      <w:r>
+        <w:tab/>
+      </w:r>
+      <w:r>
+        <w:tab/>
+      </w:r>
+      <w:r>
+        <w:tab/>
+      </w:r>
+      <w:r>
+        <w:tab/>
+      </w:r>
+      <w:r>
+        <w:tab/>
+      </w:r>
+      <w:r>
+        <w:tab/>
+      </w:r>
+      <w:r>
+        <w:tab/>
+      </w:r>
+      <w:r>
+        <w:tab/>
+      </w:r>
+      <w:r>
+        <w:tab/>
+      </w:r>
+      <w:r>
+        <w:tab/>
+      </w:r>
+      <w:r>
+        <w:tab/>
+      </w:r>
+      <w:r>
+        <w:tab/>
+      </w:r>
+      <w:r>
+        <w:tab/>
+      </w:r>
+      <w:r>
+        <w:tab/>
+      </w:r>
+      <w:r>
+        <w:tab/>
+      </w:r>
+      <w:r>
+        <w:tab/>
+      </w:r>
+      <w:r>
+        <w:tab/>
+      </w:r>
+      <w:r>
+        <w:tab/>
+      </w:r>
+      <w:r>
+        <w:tab/>
+      </w:r>
+      <w:r>
+        <w:tab/>
+      </w:r>
+      <w:r>
+        <w:tab/>
+      </w:r>
+      <w:r>
+        <w:tab/>
+      </w:r>
+      <w:r>
+        <w:tab/>
+      </w:r>
+      <w:r>
+        <w:tab/>
+      </w:r>
+      <w:r>
+        <w:tab/>
+      </w:r>
+      <w:r>
+        <w:tab/>
+      </w:r>
+      <w:r>
+        <w:tab/>
+      </w:r>
+      <w:r>
+        <w:tab/>
+      </w:r>
+      <w:r>
+        <w:tab/>
+      </w:r>
+      <w:r>
+        <w:tab/>
+      </w:r>
+      <w:r>
+        <w:tab/>
+      </w:r>
+      <w:r>
+        <w:tab/>
+      </w:r>
+      <w:r>
+        <w:tab/>
+      </w:r>
+      <w:r>
+        <w:tab/>
+      </w:r>
+      <w:r>
+        <w:tab/>
+      </w:r>
+      <w:r>
+        <w:tab/>
+      </w:r>
+      <w:r>
+        <w:tab/>
+      </w:r>
+      <w:r>
+        <w:tab/>
+      </w:r>
+      <w:r>
+        <w:tab/>
+      </w:r>
+      <w:r>
+        <w:tab/>
+      </w:r>
+      <w:r>
+        <w:tab/>
+      </w:r>
+      <w:r>
+        <w:tab/>
+      </w:r>
+      <w:r>
+        <w:tab/>
+      </w:r>
+      <w:r>
+        <w:tab/>
+      </w:r>
+      <w:r>
+        <w:tab/>
+      </w:r>
+      <w:r>
+        <w:tab/>
+      </w:r>
+      <w:r>
+        <w:tab/>
+      </w:r>
+      <w:r>
+        <w:tab/>
+      </w:r>
+      <w:r>
+        <w:tab/>
+      </w:r>
+      <w:r>
+        <w:tab/>
+      </w:r>
+      <w:r>
+        <w:tab/>
+      </w:r>
+      <w:r>
+        <w:tab/>
+      </w:r>
+      <w:r>
+        <w:tab/>
+      </w:r>
+      <w:r>
+        <w:tab/>
+      </w:r>
+      <w:r>
+        <w:tab/>
+      </w:r>
+      <w:r>
+        <w:tab/>
+      </w:r>
+      <w:r>
+        <w:tab/>
+      </w:r>
+      <w:r>
+        <w:tab/>
+      </w:r>
+      <w:r>
+        <w:tab/>
+      </w:r>
+      <w:r>
+        <w:tab/>
+      </w:r>
+      <w:r>
+        <w:tab/>
+      </w:r>
+      <w:r>
+        <w:tab/>
+      </w:r>
+      <w:r>
+        <w:tab/>
+      </w:r>
+      <w:r>
+        <w:tab/>
+      </w:r>
+      <w:r>
+        <w:tab/>
+      </w:r>
+      <w:r>
+        <w:tab/>
+      </w:r>
+      <w:r>
+        <w:tab/>
+      </w:r>
+      <w:r>
+        <w:tab/>
+      </w:r>
+      <w:r>
+        <w:tab/>
+      </w:r>
+      <w:r>
+        <w:tab/>
+      </w:r>
+      <w:r>
+        <w:tab/>
+      </w:r>
+      <w:r>
+        <w:tab/>
+      </w:r>
+      <w:r>
+        <w:tab/>
+      </w:r>
+      <w:r>
+        <w:tab/>
+      </w:r>
+      <w:r>
+        <w:tab/>
+      </w:r>
+      <w:r>
+        <w:tab/>
+      </w:r>
+      <w:r>
+        <w:tab/>
+      </w:r>
+      <w:r>
+        <w:tab/>
+      </w:r>
+      <w:r>
+        <w:tab/>
+      </w:r>
+      <w:r>
+        <w:tab/>
+      </w:r>
+      <w:r>
+        <w:tab/>
+      </w:r>
+      <w:r>
+        <w:tab/>
+      </w:r>
+      <w:r>
+        <w:tab/>
+      </w:r>
+      <w:r>
+        <w:tab/>
+      </w:r>
+      <w:r>
+        <w:tab/>
+      </w:r>
+      <w:r>
+        <w:tab/>
+      </w:r>
+      <w:r>
+        <w:tab/>
+      </w:r>
+      <w:r>
+        <w:tab/>
+      </w:r>
+      <w:r>
+        <w:tab/>
+      </w:r>
+      <w:r>
+        <w:tab/>
+      </w:r>
+      <w:r>
+        <w:tab/>
+      </w:r>
+      <w:r>
+        <w:tab/>
+      </w:r>
+      <w:r>
+        <w:tab/>
+      </w:r>
+      <w:r>
+        <w:tab/>
+      </w:r>
+      <w:r>
+        <w:tab/>
+      </w:r>
+      <w:r>
+        <w:lastRenderedPageBreak/>
+        <w:tab/>
+      </w:r>
+      <w:r>
+        <w:tab/>
+      </w:r>
+      <w:r>
+        <w:tab/>
+      </w:r>
+      <w:r>
+        <w:tab/>
+      </w:r>
+      <w:r>
+        <w:tab/>
+      </w:r>
+      <w:r>
+        <w:tab/>
+      </w:r>
+      <w:r>
+        <w:tab/>
+      </w:r>
+      <w:r>
+        <w:tab/>
+      </w:r>
+      <w:r>
+        <w:tab/>
+      </w:r>
+      <w:r>
+        <w:tab/>
+      </w:r>
+      <w:r>
+        <w:tab/>
+      </w:r>
+      <w:r>
+        <w:tab/>
+      </w:r>
+      <w:r>
+        <w:tab/>
+      </w:r>
+      <w:r>
+        <w:tab/>
+      </w:r>
+      <w:r>
+        <w:tab/>
+      </w:r>
+      <w:r>
+        <w:tab/>
+      </w:r>
+      <w:r>
+        <w:tab/>
+      </w:r>
+      <w:r>
+        <w:tab/>
+      </w:r>
+      <w:r>
+        <w:tab/>
+      </w:r>
+      <w:r>
+        <w:tab/>
+      </w:r>
+      <w:r>
+        <w:tab/>
+      </w:r>
+      <w:r>
+        <w:tab/>
+      </w:r>
+      <w:r>
+        <w:tab/>
+      </w:r>
+      <w:r>
+        <w:tab/>
+      </w:r>
+      <w:r>
+        <w:tab/>
+      </w:r>
+      <w:r>
+        <w:tab/>
+      </w:r>
+      <w:r>
+        <w:tab/>
       </w:r>
     </w:p>
+    <w:p>
+      <w:r>
+        <w:tab/>
+      </w:r>
+    </w:p>
+    <w:p>
+      <w:r>
+        <w:tab/>
+      </w:r>
+      <w:r>
+        <w:tab/>
+      </w:r>
+      <w:r>
+        <w:tab/>
+      </w:r>
+      <w:r>
+        <w:tab/>
+      </w:r>
+      <w:r>
+        <w:tab/>
+      </w:r>
+      <w:r>
+        <w:tab/>
+      </w:r>
+      <w:r>
+        <w:tab/>
+      </w:r>
+      <w:r>
+        <w:tab/>
+      </w:r>
+      <w:r>
+        <w:tab/>
+      </w:r>
+      <w:r>
+        <w:tab/>
+      </w:r>
+      <w:r>
+        <w:tab/>
+      </w:r>
+      <w:r>
+        <w:tab/>
+      </w:r>
+      <w:r>
+        <w:tab/>
+      </w:r>
+      <w:r>
+        <w:tab/>
+      </w:r>
+      <w:r>
+        <w:tab/>
+      </w:r>
+      <w:r>
+        <w:tab/>
+      </w:r>
+      <w:r>
+        <w:tab/>
+      </w:r>
+      <w:r>
+        <w:tab/>
+      </w:r>
+      <w:r>
+        <w:tab/>
+      </w:r>
+      <w:r>
+        <w:tab/>
+      </w:r>
+      <w:r>
+        <w:tab/>
+      </w:r>
+      <w:r>
+        <w:tab/>
+      </w:r>
+      <w:r>
+        <w:tab/>
+      </w:r>
+      <w:r>
+        <w:tab/>
+      </w:r>
+      <w:r>
+        <w:tab/>
+      </w:r>
+      <w:r>
+        <w:tab/>
+      </w:r>
+      <w:r>
+        <w:tab/>
+      </w:r>
+      <w:r>
+        <w:tab/>
+      </w:r>
+      <w:r>
+        <w:tab/>
+      </w:r>
+      <w:r>
+        <w:tab/>
+      </w:r>
+      <w:r>
+        <w:tab/>
+      </w:r>
+      <w:r>
+        <w:tab/>
+      </w:r>
+      <w:r>
+        <w:tab/>
+      </w:r>
+      <w:r>
+        <w:tab/>
+      </w:r>
+      <w:r>
+        <w:tab/>
+      </w:r>
+      <w:r>
+        <w:tab/>
+      </w:r>
+      <w:r>
+        <w:tab/>
+      </w:r>
+      <w:r>
+        <w:tab/>
+      </w:r>
+      <w:r>
+        <w:tab/>
+      </w:r>
+      <w:r>
+        <w:tab/>
+      </w:r>
+      <w:r>
+        <w:tab/>
+      </w:r>
+      <w:r>
+        <w:tab/>
+      </w:r>
+      <w:r>
+        <w:tab/>
+      </w:r>
+      <w:r>
+        <w:tab/>
+      </w:r>
+      <w:r>
+        <w:tab/>
+      </w:r>
+      <w:r>
+        <w:tab/>
+      </w:r>
+      <w:r>
+        <w:tab/>
+      </w:r>
+      <w:r>
+        <w:tab/>
+      </w:r>
+      <w:r>
+        <w:tab/>
+      </w:r>
+      <w:r>
+        <w:tab/>
+      </w:r>
+      <w:r>
+        <w:tab/>
+      </w:r>
+      <w:r>
+        <w:tab/>
+      </w:r>
+      <w:r>
+        <w:tab/>
+      </w:r>
+      <w:r>
+        <w:tab/>
+      </w:r>
+      <w:r>
+        <w:tab/>
+      </w:r>
+      <w:r>
+        <w:tab/>
+      </w:r>
+      <w:r>
+        <w:tab/>
+      </w:r>
+      <w:r>
+        <w:tab/>
+      </w:r>
+      <w:r>
+        <w:tab/>
+      </w:r>
+      <w:r>
+        <w:tab/>
+      </w:r>
+      <w:r>
+        <w:tab/>
+      </w:r>
+      <w:r>
+        <w:tab/>
+      </w:r>
+      <w:r>
+        <w:tab/>
+      </w:r>
+      <w:r>
+        <w:tab/>
+      </w:r>
+      <w:r>
+        <w:tab/>
+      </w:r>
+      <w:r>
+        <w:tab/>
+      </w:r>
+      <w:r>
+        <w:tab/>
+      </w:r>
+      <w:r>
+        <w:tab/>
+      </w:r>
+      <w:r>
+        <w:tab/>
+      </w:r>
+      <w:r>
+        <w:tab/>
+      </w:r>
+      <w:r>
+        <w:tab/>
+      </w:r>
+      <w:r>
+        <w:tab/>
+      </w:r>
+    </w:p>
+    <w:p/>
     <w:sectPr>
       <w:pgSz w:w="15840" w:h="12240" w:orient="landscape"/>
       <w:pgMar w:top="1701" w:right="1417" w:bottom="1701" w:left="1417" w:header="708" w:footer="708" w:gutter="0"/>
@@ -2327,11 +4233,350 @@
 </file>
 
 <file path=word/numbering.xml><?xml version="1.0" encoding="utf-8"?>
-<w:numbering xmlns:wpc="http://schemas.microsoft.com/office/word/2010/wordprocessingCanvas" xmlns:mc="http://schemas.openxmlformats.org/markup-compatibility/2006" xmlns:o="urn:schemas-microsoft-com:office:office" xmlns:r="http://schemas.openxmlformats.org/officeDocument/2006/relationships" xmlns:m="http://schemas.openxmlformats.org/officeDocument/2006/math" xmlns:v="urn:schemas-microsoft-com:vml" xmlns:wp14="http://schemas.microsoft.com/office/word/2010/wordprocessingDrawing" xmlns:wp="http://schemas.openxmlformats.org/drawingml/2006/wordprocessingDrawing" xmlns:w10="urn:schemas-microsoft-com:office:word" xmlns:w="http://schemas.openxmlformats.org/wordprocessingml/2006/main" xmlns:w14="http://schemas.microsoft.com/office/word/2010/wordml" xmlns:w15="http://schemas.microsoft.com/office/word/2012/wordml" xmlns:wpg="http://schemas.microsoft.com/office/word/2010/wordprocessingGroup" xmlns:wpi="http://schemas.microsoft.com/office/word/2010/wordprocessingInk" xmlns:wne="http://schemas.microsoft.com/office/word/2006/wordml" xmlns:wps="http://schemas.microsoft.com/office/word/2010/wordprocessingShape" mc:Ignorable="w14 w15 wp14">
+<w:numbering xmlns:wpc="http://schemas.microsoft.com/office/word/2010/wordprocessingCanvas" xmlns:cx="http://schemas.microsoft.com/office/drawing/2014/chartex" xmlns:cx1="http://schemas.microsoft.com/office/drawing/2015/9/8/chartex" xmlns:cx2="http://schemas.microsoft.com/office/drawing/2015/10/21/chartex" xmlns:cx3="http://schemas.microsoft.com/office/drawing/2016/5/9/chartex" xmlns:cx4="http://schemas.microsoft.com/office/drawing/2016/5/10/chartex" xmlns:cx5="http://schemas.microsoft.com/office/drawing/2016/5/11/chartex" xmlns:cx6="http://schemas.microsoft.com/office/drawing/2016/5/12/chartex" xmlns:cx7="http://schemas.microsoft.com/office/drawing/2016/5/13/chartex" xmlns:cx8="http://schemas.microsoft.com/office/drawing/2016/5/14/chartex" xmlns:mc="http://schemas.openxmlformats.org/markup-compatibility/2006" xmlns:aink="http://schemas.microsoft.com/office/drawing/2016/ink" xmlns:am3d="http://schemas.microsoft.com/office/drawing/2017/model3d" xmlns:o="urn:schemas-microsoft-com:office:office" xmlns:r="http://schemas.openxmlformats.org/officeDocument/2006/relationships" xmlns:m="http://schemas.openxmlformats.org/officeDocument/2006/math" xmlns:v="urn:schemas-microsoft-com:vml" xmlns:wp14="http://schemas.microsoft.com/office/word/2010/wordprocessingDrawing" xmlns:wp="http://schemas.openxmlformats.org/drawingml/2006/wordprocessingDrawing" xmlns:w10="urn:schemas-microsoft-com:office:word" xmlns:w="http://schemas.openxmlformats.org/wordprocessingml/2006/main" xmlns:w14="http://schemas.microsoft.com/office/word/2010/wordml" xmlns:w15="http://schemas.microsoft.com/office/word/2012/wordml" xmlns:w16cid="http://schemas.microsoft.com/office/word/2016/wordml/cid" xmlns:w16se="http://schemas.microsoft.com/office/word/2015/wordml/symex" xmlns:wpg="http://schemas.microsoft.com/office/word/2010/wordprocessingGroup" xmlns:wpi="http://schemas.microsoft.com/office/word/2010/wordprocessingInk" xmlns:wne="http://schemas.microsoft.com/office/word/2006/wordml" xmlns:wps="http://schemas.microsoft.com/office/word/2010/wordprocessingShape" mc:Ignorable="w14 w15 w16se w16cid wp14">
   <w:abstractNum w:abstractNumId="0" w15:restartNumberingAfterBreak="0">
+    <w:nsid w:val="024C585F"/>
+    <w:multiLevelType w:val="hybridMultilevel"/>
+    <w:tmpl w:val="FE6C1BA8"/>
+    <w:lvl w:ilvl="0" w:tplc="080A0001">
+      <w:start w:val="1"/>
+      <w:numFmt w:val="bullet"/>
+      <w:lvlText w:val=""/>
+      <w:lvlJc w:val="left"/>
+      <w:pPr>
+        <w:ind w:left="720" w:hanging="360"/>
+      </w:pPr>
+      <w:rPr>
+        <w:rFonts w:ascii="Symbol" w:hAnsi="Symbol" w:hint="default"/>
+      </w:rPr>
+    </w:lvl>
+    <w:lvl w:ilvl="1" w:tplc="080A0003" w:tentative="1">
+      <w:start w:val="1"/>
+      <w:numFmt w:val="bullet"/>
+      <w:lvlText w:val="o"/>
+      <w:lvlJc w:val="left"/>
+      <w:pPr>
+        <w:ind w:left="1440" w:hanging="360"/>
+      </w:pPr>
+      <w:rPr>
+        <w:rFonts w:ascii="Courier New" w:hAnsi="Courier New" w:cs="Courier New" w:hint="default"/>
+      </w:rPr>
+    </w:lvl>
+    <w:lvl w:ilvl="2" w:tplc="080A0005" w:tentative="1">
+      <w:start w:val="1"/>
+      <w:numFmt w:val="bullet"/>
+      <w:lvlText w:val=""/>
+      <w:lvlJc w:val="left"/>
+      <w:pPr>
+        <w:ind w:left="2160" w:hanging="360"/>
+      </w:pPr>
+      <w:rPr>
+        <w:rFonts w:ascii="Wingdings" w:hAnsi="Wingdings" w:hint="default"/>
+      </w:rPr>
+    </w:lvl>
+    <w:lvl w:ilvl="3" w:tplc="080A0001" w:tentative="1">
+      <w:start w:val="1"/>
+      <w:numFmt w:val="bullet"/>
+      <w:lvlText w:val=""/>
+      <w:lvlJc w:val="left"/>
+      <w:pPr>
+        <w:ind w:left="2880" w:hanging="360"/>
+      </w:pPr>
+      <w:rPr>
+        <w:rFonts w:ascii="Symbol" w:hAnsi="Symbol" w:hint="default"/>
+      </w:rPr>
+    </w:lvl>
+    <w:lvl w:ilvl="4" w:tplc="080A0003" w:tentative="1">
+      <w:start w:val="1"/>
+      <w:numFmt w:val="bullet"/>
+      <w:lvlText w:val="o"/>
+      <w:lvlJc w:val="left"/>
+      <w:pPr>
+        <w:ind w:left="3600" w:hanging="360"/>
+      </w:pPr>
+      <w:rPr>
+        <w:rFonts w:ascii="Courier New" w:hAnsi="Courier New" w:cs="Courier New" w:hint="default"/>
+      </w:rPr>
+    </w:lvl>
+    <w:lvl w:ilvl="5" w:tplc="080A0005" w:tentative="1">
+      <w:start w:val="1"/>
+      <w:numFmt w:val="bullet"/>
+      <w:lvlText w:val=""/>
+      <w:lvlJc w:val="left"/>
+      <w:pPr>
+        <w:ind w:left="4320" w:hanging="360"/>
+      </w:pPr>
+      <w:rPr>
+        <w:rFonts w:ascii="Wingdings" w:hAnsi="Wingdings" w:hint="default"/>
+      </w:rPr>
+    </w:lvl>
+    <w:lvl w:ilvl="6" w:tplc="080A0001" w:tentative="1">
+      <w:start w:val="1"/>
+      <w:numFmt w:val="bullet"/>
+      <w:lvlText w:val=""/>
+      <w:lvlJc w:val="left"/>
+      <w:pPr>
+        <w:ind w:left="5040" w:hanging="360"/>
+      </w:pPr>
+      <w:rPr>
+        <w:rFonts w:ascii="Symbol" w:hAnsi="Symbol" w:hint="default"/>
+      </w:rPr>
+    </w:lvl>
+    <w:lvl w:ilvl="7" w:tplc="080A0003" w:tentative="1">
+      <w:start w:val="1"/>
+      <w:numFmt w:val="bullet"/>
+      <w:lvlText w:val="o"/>
+      <w:lvlJc w:val="left"/>
+      <w:pPr>
+        <w:ind w:left="5760" w:hanging="360"/>
+      </w:pPr>
+      <w:rPr>
+        <w:rFonts w:ascii="Courier New" w:hAnsi="Courier New" w:cs="Courier New" w:hint="default"/>
+      </w:rPr>
+    </w:lvl>
+    <w:lvl w:ilvl="8" w:tplc="080A0005" w:tentative="1">
+      <w:start w:val="1"/>
+      <w:numFmt w:val="bullet"/>
+      <w:lvlText w:val=""/>
+      <w:lvlJc w:val="left"/>
+      <w:pPr>
+        <w:ind w:left="6480" w:hanging="360"/>
+      </w:pPr>
+      <w:rPr>
+        <w:rFonts w:ascii="Wingdings" w:hAnsi="Wingdings" w:hint="default"/>
+      </w:rPr>
+    </w:lvl>
+  </w:abstractNum>
+  <w:abstractNum w:abstractNumId="1" w15:restartNumberingAfterBreak="0">
+    <w:nsid w:val="0B45131C"/>
+    <w:multiLevelType w:val="hybridMultilevel"/>
+    <w:tmpl w:val="ABD205DA"/>
+    <w:lvl w:ilvl="0" w:tplc="080A0009">
+      <w:start w:val="1"/>
+      <w:numFmt w:val="bullet"/>
+      <w:lvlText w:val=""/>
+      <w:lvlJc w:val="left"/>
+      <w:pPr>
+        <w:ind w:left="720" w:hanging="360"/>
+      </w:pPr>
+      <w:rPr>
+        <w:rFonts w:ascii="Wingdings" w:hAnsi="Wingdings" w:hint="default"/>
+      </w:rPr>
+    </w:lvl>
+    <w:lvl w:ilvl="1" w:tplc="080A0003" w:tentative="1">
+      <w:start w:val="1"/>
+      <w:numFmt w:val="bullet"/>
+      <w:lvlText w:val="o"/>
+      <w:lvlJc w:val="left"/>
+      <w:pPr>
+        <w:ind w:left="1440" w:hanging="360"/>
+      </w:pPr>
+      <w:rPr>
+        <w:rFonts w:ascii="Courier New" w:hAnsi="Courier New" w:cs="Courier New" w:hint="default"/>
+      </w:rPr>
+    </w:lvl>
+    <w:lvl w:ilvl="2" w:tplc="080A0005" w:tentative="1">
+      <w:start w:val="1"/>
+      <w:numFmt w:val="bullet"/>
+      <w:lvlText w:val=""/>
+      <w:lvlJc w:val="left"/>
+      <w:pPr>
+        <w:ind w:left="2160" w:hanging="360"/>
+      </w:pPr>
+      <w:rPr>
+        <w:rFonts w:ascii="Wingdings" w:hAnsi="Wingdings" w:hint="default"/>
+      </w:rPr>
+    </w:lvl>
+    <w:lvl w:ilvl="3" w:tplc="080A0001" w:tentative="1">
+      <w:start w:val="1"/>
+      <w:numFmt w:val="bullet"/>
+      <w:lvlText w:val=""/>
+      <w:lvlJc w:val="left"/>
+      <w:pPr>
+        <w:ind w:left="2880" w:hanging="360"/>
+      </w:pPr>
+      <w:rPr>
+        <w:rFonts w:ascii="Symbol" w:hAnsi="Symbol" w:hint="default"/>
+      </w:rPr>
+    </w:lvl>
+    <w:lvl w:ilvl="4" w:tplc="080A0003" w:tentative="1">
+      <w:start w:val="1"/>
+      <w:numFmt w:val="bullet"/>
+      <w:lvlText w:val="o"/>
+      <w:lvlJc w:val="left"/>
+      <w:pPr>
+        <w:ind w:left="3600" w:hanging="360"/>
+      </w:pPr>
+      <w:rPr>
+        <w:rFonts w:ascii="Courier New" w:hAnsi="Courier New" w:cs="Courier New" w:hint="default"/>
+      </w:rPr>
+    </w:lvl>
+    <w:lvl w:ilvl="5" w:tplc="080A0005" w:tentative="1">
+      <w:start w:val="1"/>
+      <w:numFmt w:val="bullet"/>
+      <w:lvlText w:val=""/>
+      <w:lvlJc w:val="left"/>
+      <w:pPr>
+        <w:ind w:left="4320" w:hanging="360"/>
+      </w:pPr>
+      <w:rPr>
+        <w:rFonts w:ascii="Wingdings" w:hAnsi="Wingdings" w:hint="default"/>
+      </w:rPr>
+    </w:lvl>
+    <w:lvl w:ilvl="6" w:tplc="080A0001" w:tentative="1">
+      <w:start w:val="1"/>
+      <w:numFmt w:val="bullet"/>
+      <w:lvlText w:val=""/>
+      <w:lvlJc w:val="left"/>
+      <w:pPr>
+        <w:ind w:left="5040" w:hanging="360"/>
+      </w:pPr>
+      <w:rPr>
+        <w:rFonts w:ascii="Symbol" w:hAnsi="Symbol" w:hint="default"/>
+      </w:rPr>
+    </w:lvl>
+    <w:lvl w:ilvl="7" w:tplc="080A0003" w:tentative="1">
+      <w:start w:val="1"/>
+      <w:numFmt w:val="bullet"/>
+      <w:lvlText w:val="o"/>
+      <w:lvlJc w:val="left"/>
+      <w:pPr>
+        <w:ind w:left="5760" w:hanging="360"/>
+      </w:pPr>
+      <w:rPr>
+        <w:rFonts w:ascii="Courier New" w:hAnsi="Courier New" w:cs="Courier New" w:hint="default"/>
+      </w:rPr>
+    </w:lvl>
+    <w:lvl w:ilvl="8" w:tplc="080A0005" w:tentative="1">
+      <w:start w:val="1"/>
+      <w:numFmt w:val="bullet"/>
+      <w:lvlText w:val=""/>
+      <w:lvlJc w:val="left"/>
+      <w:pPr>
+        <w:ind w:left="6480" w:hanging="360"/>
+      </w:pPr>
+      <w:rPr>
+        <w:rFonts w:ascii="Wingdings" w:hAnsi="Wingdings" w:hint="default"/>
+      </w:rPr>
+    </w:lvl>
+  </w:abstractNum>
+  <w:abstractNum w:abstractNumId="2" w15:restartNumberingAfterBreak="0">
+    <w:nsid w:val="1BF54A1F"/>
+    <w:multiLevelType w:val="hybridMultilevel"/>
+    <w:tmpl w:val="B4AE1338"/>
+    <w:lvl w:ilvl="0" w:tplc="080A0001">
+      <w:start w:val="1"/>
+      <w:numFmt w:val="bullet"/>
+      <w:lvlText w:val=""/>
+      <w:lvlJc w:val="left"/>
+      <w:pPr>
+        <w:ind w:left="720" w:hanging="360"/>
+      </w:pPr>
+      <w:rPr>
+        <w:rFonts w:ascii="Symbol" w:hAnsi="Symbol" w:hint="default"/>
+      </w:rPr>
+    </w:lvl>
+    <w:lvl w:ilvl="1" w:tplc="080A0003" w:tentative="1">
+      <w:start w:val="1"/>
+      <w:numFmt w:val="bullet"/>
+      <w:lvlText w:val="o"/>
+      <w:lvlJc w:val="left"/>
+      <w:pPr>
+        <w:ind w:left="1440" w:hanging="360"/>
+      </w:pPr>
+      <w:rPr>
+        <w:rFonts w:ascii="Courier New" w:hAnsi="Courier New" w:cs="Courier New" w:hint="default"/>
+      </w:rPr>
+    </w:lvl>
+    <w:lvl w:ilvl="2" w:tplc="080A0005" w:tentative="1">
+      <w:start w:val="1"/>
+      <w:numFmt w:val="bullet"/>
+      <w:lvlText w:val=""/>
+      <w:lvlJc w:val="left"/>
+      <w:pPr>
+        <w:ind w:left="2160" w:hanging="360"/>
+      </w:pPr>
+      <w:rPr>
+        <w:rFonts w:ascii="Wingdings" w:hAnsi="Wingdings" w:hint="default"/>
+      </w:rPr>
+    </w:lvl>
+    <w:lvl w:ilvl="3" w:tplc="080A0001" w:tentative="1">
+      <w:start w:val="1"/>
+      <w:numFmt w:val="bullet"/>
+      <w:lvlText w:val=""/>
+      <w:lvlJc w:val="left"/>
+      <w:pPr>
+        <w:ind w:left="2880" w:hanging="360"/>
+      </w:pPr>
+      <w:rPr>
+        <w:rFonts w:ascii="Symbol" w:hAnsi="Symbol" w:hint="default"/>
+      </w:rPr>
+    </w:lvl>
+    <w:lvl w:ilvl="4" w:tplc="080A0003" w:tentative="1">
+      <w:start w:val="1"/>
+      <w:numFmt w:val="bullet"/>
+      <w:lvlText w:val="o"/>
+      <w:lvlJc w:val="left"/>
+      <w:pPr>
+        <w:ind w:left="3600" w:hanging="360"/>
+      </w:pPr>
+      <w:rPr>
+        <w:rFonts w:ascii="Courier New" w:hAnsi="Courier New" w:cs="Courier New" w:hint="default"/>
+      </w:rPr>
+    </w:lvl>
+    <w:lvl w:ilvl="5" w:tplc="080A0005" w:tentative="1">
+      <w:start w:val="1"/>
+      <w:numFmt w:val="bullet"/>
+      <w:lvlText w:val=""/>
+      <w:lvlJc w:val="left"/>
+      <w:pPr>
+        <w:ind w:left="4320" w:hanging="360"/>
+      </w:pPr>
+      <w:rPr>
+        <w:rFonts w:ascii="Wingdings" w:hAnsi="Wingdings" w:hint="default"/>
+      </w:rPr>
+    </w:lvl>
+    <w:lvl w:ilvl="6" w:tplc="080A0001" w:tentative="1">
+      <w:start w:val="1"/>
+      <w:numFmt w:val="bullet"/>
+      <w:lvlText w:val=""/>
+      <w:lvlJc w:val="left"/>
+      <w:pPr>
+        <w:ind w:left="5040" w:hanging="360"/>
+      </w:pPr>
+      <w:rPr>
+        <w:rFonts w:ascii="Symbol" w:hAnsi="Symbol" w:hint="default"/>
+      </w:rPr>
+    </w:lvl>
+    <w:lvl w:ilvl="7" w:tplc="080A0003" w:tentative="1">
+      <w:start w:val="1"/>
+      <w:numFmt w:val="bullet"/>
+      <w:lvlText w:val="o"/>
+      <w:lvlJc w:val="left"/>
+      <w:pPr>
+        <w:ind w:left="5760" w:hanging="360"/>
+      </w:pPr>
+      <w:rPr>
+        <w:rFonts w:ascii="Courier New" w:hAnsi="Courier New" w:cs="Courier New" w:hint="default"/>
+      </w:rPr>
+    </w:lvl>
+    <w:lvl w:ilvl="8" w:tplc="080A0005" w:tentative="1">
+      <w:start w:val="1"/>
+      <w:numFmt w:val="bullet"/>
+      <w:lvlText w:val=""/>
+      <w:lvlJc w:val="left"/>
+      <w:pPr>
+        <w:ind w:left="6480" w:hanging="360"/>
+      </w:pPr>
+      <w:rPr>
+        <w:rFonts w:ascii="Wingdings" w:hAnsi="Wingdings" w:hint="default"/>
+      </w:rPr>
+    </w:lvl>
+  </w:abstractNum>
+  <w:abstractNum w:abstractNumId="3" w15:restartNumberingAfterBreak="0">
     <w:nsid w:val="21A31C21"/>
     <w:multiLevelType w:val="hybridMultilevel"/>
-    <w:tmpl w:val="A1E683C2"/>
+    <w:tmpl w:val="806C4EA4"/>
     <w:lvl w:ilvl="0" w:tplc="080A0001">
       <w:start w:val="1"/>
       <w:numFmt w:val="bullet"/>
@@ -2441,7 +4686,7 @@
       </w:rPr>
     </w:lvl>
   </w:abstractNum>
-  <w:abstractNum w:abstractNumId="1" w15:restartNumberingAfterBreak="0">
+  <w:abstractNum w:abstractNumId="4" w15:restartNumberingAfterBreak="0">
     <w:nsid w:val="24AC0BEE"/>
     <w:multiLevelType w:val="hybridMultilevel"/>
     <w:tmpl w:val="9CCCC3C0"/>
@@ -2554,7 +4799,7 @@
       </w:rPr>
     </w:lvl>
   </w:abstractNum>
-  <w:abstractNum w:abstractNumId="2" w15:restartNumberingAfterBreak="0">
+  <w:abstractNum w:abstractNumId="5" w15:restartNumberingAfterBreak="0">
     <w:nsid w:val="2EFD6D6D"/>
     <w:multiLevelType w:val="hybridMultilevel"/>
     <w:tmpl w:val="6CEE8334"/>
@@ -2667,10 +4912,10 @@
       </w:rPr>
     </w:lvl>
   </w:abstractNum>
-  <w:abstractNum w:abstractNumId="3" w15:restartNumberingAfterBreak="0">
+  <w:abstractNum w:abstractNumId="6" w15:restartNumberingAfterBreak="0">
     <w:nsid w:val="30D80790"/>
     <w:multiLevelType w:val="hybridMultilevel"/>
-    <w:tmpl w:val="DAD0F756"/>
+    <w:tmpl w:val="E1FAD88A"/>
     <w:lvl w:ilvl="0" w:tplc="080A0009">
       <w:start w:val="1"/>
       <w:numFmt w:val="bullet"/>
@@ -2780,7 +5025,7 @@
       </w:rPr>
     </w:lvl>
   </w:abstractNum>
-  <w:abstractNum w:abstractNumId="4" w15:restartNumberingAfterBreak="0">
+  <w:abstractNum w:abstractNumId="7" w15:restartNumberingAfterBreak="0">
     <w:nsid w:val="313215E3"/>
     <w:multiLevelType w:val="hybridMultilevel"/>
     <w:tmpl w:val="9BC45E3E"/>
@@ -2893,7 +5138,7 @@
       </w:rPr>
     </w:lvl>
   </w:abstractNum>
-  <w:abstractNum w:abstractNumId="5" w15:restartNumberingAfterBreak="0">
+  <w:abstractNum w:abstractNumId="8" w15:restartNumberingAfterBreak="0">
     <w:nsid w:val="31985233"/>
     <w:multiLevelType w:val="hybridMultilevel"/>
     <w:tmpl w:val="44BEA7F4"/>
@@ -3006,7 +5251,120 @@
       </w:rPr>
     </w:lvl>
   </w:abstractNum>
-  <w:abstractNum w:abstractNumId="6" w15:restartNumberingAfterBreak="0">
+  <w:abstractNum w:abstractNumId="9" w15:restartNumberingAfterBreak="0">
+    <w:nsid w:val="327C764B"/>
+    <w:multiLevelType w:val="hybridMultilevel"/>
+    <w:tmpl w:val="D904F638"/>
+    <w:lvl w:ilvl="0" w:tplc="080A0009">
+      <w:start w:val="1"/>
+      <w:numFmt w:val="bullet"/>
+      <w:lvlText w:val=""/>
+      <w:lvlJc w:val="left"/>
+      <w:pPr>
+        <w:ind w:left="720" w:hanging="360"/>
+      </w:pPr>
+      <w:rPr>
+        <w:rFonts w:ascii="Wingdings" w:hAnsi="Wingdings" w:hint="default"/>
+      </w:rPr>
+    </w:lvl>
+    <w:lvl w:ilvl="1" w:tplc="080A0003" w:tentative="1">
+      <w:start w:val="1"/>
+      <w:numFmt w:val="bullet"/>
+      <w:lvlText w:val="o"/>
+      <w:lvlJc w:val="left"/>
+      <w:pPr>
+        <w:ind w:left="1440" w:hanging="360"/>
+      </w:pPr>
+      <w:rPr>
+        <w:rFonts w:ascii="Courier New" w:hAnsi="Courier New" w:cs="Courier New" w:hint="default"/>
+      </w:rPr>
+    </w:lvl>
+    <w:lvl w:ilvl="2" w:tplc="080A0005" w:tentative="1">
+      <w:start w:val="1"/>
+      <w:numFmt w:val="bullet"/>
+      <w:lvlText w:val=""/>
+      <w:lvlJc w:val="left"/>
+      <w:pPr>
+        <w:ind w:left="2160" w:hanging="360"/>
+      </w:pPr>
+      <w:rPr>
+        <w:rFonts w:ascii="Wingdings" w:hAnsi="Wingdings" w:hint="default"/>
+      </w:rPr>
+    </w:lvl>
+    <w:lvl w:ilvl="3" w:tplc="080A0001" w:tentative="1">
+      <w:start w:val="1"/>
+      <w:numFmt w:val="bullet"/>
+      <w:lvlText w:val=""/>
+      <w:lvlJc w:val="left"/>
+      <w:pPr>
+        <w:ind w:left="2880" w:hanging="360"/>
+      </w:pPr>
+      <w:rPr>
+        <w:rFonts w:ascii="Symbol" w:hAnsi="Symbol" w:hint="default"/>
+      </w:rPr>
+    </w:lvl>
+    <w:lvl w:ilvl="4" w:tplc="080A0003" w:tentative="1">
+      <w:start w:val="1"/>
+      <w:numFmt w:val="bullet"/>
+      <w:lvlText w:val="o"/>
+      <w:lvlJc w:val="left"/>
+      <w:pPr>
+        <w:ind w:left="3600" w:hanging="360"/>
+      </w:pPr>
+      <w:rPr>
+        <w:rFonts w:ascii="Courier New" w:hAnsi="Courier New" w:cs="Courier New" w:hint="default"/>
+      </w:rPr>
+    </w:lvl>
+    <w:lvl w:ilvl="5" w:tplc="080A0005" w:tentative="1">
+      <w:start w:val="1"/>
+      <w:numFmt w:val="bullet"/>
+      <w:lvlText w:val=""/>
+      <w:lvlJc w:val="left"/>
+      <w:pPr>
+        <w:ind w:left="4320" w:hanging="360"/>
+      </w:pPr>
+      <w:rPr>
+        <w:rFonts w:ascii="Wingdings" w:hAnsi="Wingdings" w:hint="default"/>
+      </w:rPr>
+    </w:lvl>
+    <w:lvl w:ilvl="6" w:tplc="080A0001" w:tentative="1">
+      <w:start w:val="1"/>
+      <w:numFmt w:val="bullet"/>
+      <w:lvlText w:val=""/>
+      <w:lvlJc w:val="left"/>
+      <w:pPr>
+        <w:ind w:left="5040" w:hanging="360"/>
+      </w:pPr>
+      <w:rPr>
+        <w:rFonts w:ascii="Symbol" w:hAnsi="Symbol" w:hint="default"/>
+      </w:rPr>
+    </w:lvl>
+    <w:lvl w:ilvl="7" w:tplc="080A0003" w:tentative="1">
+      <w:start w:val="1"/>
+      <w:numFmt w:val="bullet"/>
+      <w:lvlText w:val="o"/>
+      <w:lvlJc w:val="left"/>
+      <w:pPr>
+        <w:ind w:left="5760" w:hanging="360"/>
+      </w:pPr>
+      <w:rPr>
+        <w:rFonts w:ascii="Courier New" w:hAnsi="Courier New" w:cs="Courier New" w:hint="default"/>
+      </w:rPr>
+    </w:lvl>
+    <w:lvl w:ilvl="8" w:tplc="080A0005" w:tentative="1">
+      <w:start w:val="1"/>
+      <w:numFmt w:val="bullet"/>
+      <w:lvlText w:val=""/>
+      <w:lvlJc w:val="left"/>
+      <w:pPr>
+        <w:ind w:left="6480" w:hanging="360"/>
+      </w:pPr>
+      <w:rPr>
+        <w:rFonts w:ascii="Wingdings" w:hAnsi="Wingdings" w:hint="default"/>
+      </w:rPr>
+    </w:lvl>
+  </w:abstractNum>
+  <w:abstractNum w:abstractNumId="10" w15:restartNumberingAfterBreak="0">
     <w:nsid w:val="32A04F7D"/>
     <w:multiLevelType w:val="hybridMultilevel"/>
     <w:tmpl w:val="64347D7E"/>
@@ -3119,7 +5477,7 @@
       </w:rPr>
     </w:lvl>
   </w:abstractNum>
-  <w:abstractNum w:abstractNumId="7" w15:restartNumberingAfterBreak="0">
+  <w:abstractNum w:abstractNumId="11" w15:restartNumberingAfterBreak="0">
     <w:nsid w:val="33CB32C0"/>
     <w:multiLevelType w:val="hybridMultilevel"/>
     <w:tmpl w:val="52423722"/>
@@ -3232,7 +5590,7 @@
       </w:rPr>
     </w:lvl>
   </w:abstractNum>
-  <w:abstractNum w:abstractNumId="8" w15:restartNumberingAfterBreak="0">
+  <w:abstractNum w:abstractNumId="12" w15:restartNumberingAfterBreak="0">
     <w:nsid w:val="34E6096D"/>
     <w:multiLevelType w:val="hybridMultilevel"/>
     <w:tmpl w:val="B17EC008"/>
@@ -3345,10 +5703,10 @@
       </w:rPr>
     </w:lvl>
   </w:abstractNum>
-  <w:abstractNum w:abstractNumId="9" w15:restartNumberingAfterBreak="0">
+  <w:abstractNum w:abstractNumId="13" w15:restartNumberingAfterBreak="0">
     <w:nsid w:val="49B32095"/>
     <w:multiLevelType w:val="hybridMultilevel"/>
-    <w:tmpl w:val="64569718"/>
+    <w:tmpl w:val="5BECF508"/>
     <w:lvl w:ilvl="0" w:tplc="080A0009">
       <w:start w:val="1"/>
       <w:numFmt w:val="bullet"/>
@@ -3458,7 +5816,7 @@
       </w:rPr>
     </w:lvl>
   </w:abstractNum>
-  <w:abstractNum w:abstractNumId="10" w15:restartNumberingAfterBreak="0">
+  <w:abstractNum w:abstractNumId="14" w15:restartNumberingAfterBreak="0">
     <w:nsid w:val="529859F0"/>
     <w:multiLevelType w:val="hybridMultilevel"/>
     <w:tmpl w:val="EA566196"/>
@@ -3571,7 +5929,7 @@
       </w:rPr>
     </w:lvl>
   </w:abstractNum>
-  <w:abstractNum w:abstractNumId="11" w15:restartNumberingAfterBreak="0">
+  <w:abstractNum w:abstractNumId="15" w15:restartNumberingAfterBreak="0">
     <w:nsid w:val="53F35D16"/>
     <w:multiLevelType w:val="hybridMultilevel"/>
     <w:tmpl w:val="C1E64A4E"/>
@@ -3684,7 +6042,7 @@
       </w:rPr>
     </w:lvl>
   </w:abstractNum>
-  <w:abstractNum w:abstractNumId="12" w15:restartNumberingAfterBreak="0">
+  <w:abstractNum w:abstractNumId="16" w15:restartNumberingAfterBreak="0">
     <w:nsid w:val="5E1F1E89"/>
     <w:multiLevelType w:val="hybridMultilevel"/>
     <w:tmpl w:val="32C874E4"/>
@@ -3770,50 +6128,294 @@
       </w:pPr>
     </w:lvl>
   </w:abstractNum>
+  <w:abstractNum w:abstractNumId="17" w15:restartNumberingAfterBreak="0">
+    <w:nsid w:val="7B2E6E96"/>
+    <w:multiLevelType w:val="hybridMultilevel"/>
+    <w:tmpl w:val="6A62C3E6"/>
+    <w:lvl w:ilvl="0" w:tplc="080A0001">
+      <w:start w:val="1"/>
+      <w:numFmt w:val="bullet"/>
+      <w:lvlText w:val=""/>
+      <w:lvlJc w:val="left"/>
+      <w:pPr>
+        <w:ind w:left="720" w:hanging="360"/>
+      </w:pPr>
+      <w:rPr>
+        <w:rFonts w:ascii="Symbol" w:hAnsi="Symbol" w:hint="default"/>
+      </w:rPr>
+    </w:lvl>
+    <w:lvl w:ilvl="1" w:tplc="080A0003" w:tentative="1">
+      <w:start w:val="1"/>
+      <w:numFmt w:val="bullet"/>
+      <w:lvlText w:val="o"/>
+      <w:lvlJc w:val="left"/>
+      <w:pPr>
+        <w:ind w:left="1440" w:hanging="360"/>
+      </w:pPr>
+      <w:rPr>
+        <w:rFonts w:ascii="Courier New" w:hAnsi="Courier New" w:cs="Courier New" w:hint="default"/>
+      </w:rPr>
+    </w:lvl>
+    <w:lvl w:ilvl="2" w:tplc="080A0005" w:tentative="1">
+      <w:start w:val="1"/>
+      <w:numFmt w:val="bullet"/>
+      <w:lvlText w:val=""/>
+      <w:lvlJc w:val="left"/>
+      <w:pPr>
+        <w:ind w:left="2160" w:hanging="360"/>
+      </w:pPr>
+      <w:rPr>
+        <w:rFonts w:ascii="Wingdings" w:hAnsi="Wingdings" w:hint="default"/>
+      </w:rPr>
+    </w:lvl>
+    <w:lvl w:ilvl="3" w:tplc="080A0001" w:tentative="1">
+      <w:start w:val="1"/>
+      <w:numFmt w:val="bullet"/>
+      <w:lvlText w:val=""/>
+      <w:lvlJc w:val="left"/>
+      <w:pPr>
+        <w:ind w:left="2880" w:hanging="360"/>
+      </w:pPr>
+      <w:rPr>
+        <w:rFonts w:ascii="Symbol" w:hAnsi="Symbol" w:hint="default"/>
+      </w:rPr>
+    </w:lvl>
+    <w:lvl w:ilvl="4" w:tplc="080A0003" w:tentative="1">
+      <w:start w:val="1"/>
+      <w:numFmt w:val="bullet"/>
+      <w:lvlText w:val="o"/>
+      <w:lvlJc w:val="left"/>
+      <w:pPr>
+        <w:ind w:left="3600" w:hanging="360"/>
+      </w:pPr>
+      <w:rPr>
+        <w:rFonts w:ascii="Courier New" w:hAnsi="Courier New" w:cs="Courier New" w:hint="default"/>
+      </w:rPr>
+    </w:lvl>
+    <w:lvl w:ilvl="5" w:tplc="080A0005" w:tentative="1">
+      <w:start w:val="1"/>
+      <w:numFmt w:val="bullet"/>
+      <w:lvlText w:val=""/>
+      <w:lvlJc w:val="left"/>
+      <w:pPr>
+        <w:ind w:left="4320" w:hanging="360"/>
+      </w:pPr>
+      <w:rPr>
+        <w:rFonts w:ascii="Wingdings" w:hAnsi="Wingdings" w:hint="default"/>
+      </w:rPr>
+    </w:lvl>
+    <w:lvl w:ilvl="6" w:tplc="080A0001" w:tentative="1">
+      <w:start w:val="1"/>
+      <w:numFmt w:val="bullet"/>
+      <w:lvlText w:val=""/>
+      <w:lvlJc w:val="left"/>
+      <w:pPr>
+        <w:ind w:left="5040" w:hanging="360"/>
+      </w:pPr>
+      <w:rPr>
+        <w:rFonts w:ascii="Symbol" w:hAnsi="Symbol" w:hint="default"/>
+      </w:rPr>
+    </w:lvl>
+    <w:lvl w:ilvl="7" w:tplc="080A0003" w:tentative="1">
+      <w:start w:val="1"/>
+      <w:numFmt w:val="bullet"/>
+      <w:lvlText w:val="o"/>
+      <w:lvlJc w:val="left"/>
+      <w:pPr>
+        <w:ind w:left="5760" w:hanging="360"/>
+      </w:pPr>
+      <w:rPr>
+        <w:rFonts w:ascii="Courier New" w:hAnsi="Courier New" w:cs="Courier New" w:hint="default"/>
+      </w:rPr>
+    </w:lvl>
+    <w:lvl w:ilvl="8" w:tplc="080A0005" w:tentative="1">
+      <w:start w:val="1"/>
+      <w:numFmt w:val="bullet"/>
+      <w:lvlText w:val=""/>
+      <w:lvlJc w:val="left"/>
+      <w:pPr>
+        <w:ind w:left="6480" w:hanging="360"/>
+      </w:pPr>
+      <w:rPr>
+        <w:rFonts w:ascii="Wingdings" w:hAnsi="Wingdings" w:hint="default"/>
+      </w:rPr>
+    </w:lvl>
+  </w:abstractNum>
+  <w:abstractNum w:abstractNumId="18" w15:restartNumberingAfterBreak="0">
+    <w:nsid w:val="7DE80F35"/>
+    <w:multiLevelType w:val="hybridMultilevel"/>
+    <w:tmpl w:val="3F867FC0"/>
+    <w:lvl w:ilvl="0" w:tplc="080A0009">
+      <w:start w:val="1"/>
+      <w:numFmt w:val="bullet"/>
+      <w:lvlText w:val=""/>
+      <w:lvlJc w:val="left"/>
+      <w:pPr>
+        <w:ind w:left="720" w:hanging="360"/>
+      </w:pPr>
+      <w:rPr>
+        <w:rFonts w:ascii="Wingdings" w:hAnsi="Wingdings" w:hint="default"/>
+      </w:rPr>
+    </w:lvl>
+    <w:lvl w:ilvl="1" w:tplc="080A0003" w:tentative="1">
+      <w:start w:val="1"/>
+      <w:numFmt w:val="bullet"/>
+      <w:lvlText w:val="o"/>
+      <w:lvlJc w:val="left"/>
+      <w:pPr>
+        <w:ind w:left="1440" w:hanging="360"/>
+      </w:pPr>
+      <w:rPr>
+        <w:rFonts w:ascii="Courier New" w:hAnsi="Courier New" w:cs="Courier New" w:hint="default"/>
+      </w:rPr>
+    </w:lvl>
+    <w:lvl w:ilvl="2" w:tplc="080A0005" w:tentative="1">
+      <w:start w:val="1"/>
+      <w:numFmt w:val="bullet"/>
+      <w:lvlText w:val=""/>
+      <w:lvlJc w:val="left"/>
+      <w:pPr>
+        <w:ind w:left="2160" w:hanging="360"/>
+      </w:pPr>
+      <w:rPr>
+        <w:rFonts w:ascii="Wingdings" w:hAnsi="Wingdings" w:hint="default"/>
+      </w:rPr>
+    </w:lvl>
+    <w:lvl w:ilvl="3" w:tplc="080A0001" w:tentative="1">
+      <w:start w:val="1"/>
+      <w:numFmt w:val="bullet"/>
+      <w:lvlText w:val=""/>
+      <w:lvlJc w:val="left"/>
+      <w:pPr>
+        <w:ind w:left="2880" w:hanging="360"/>
+      </w:pPr>
+      <w:rPr>
+        <w:rFonts w:ascii="Symbol" w:hAnsi="Symbol" w:hint="default"/>
+      </w:rPr>
+    </w:lvl>
+    <w:lvl w:ilvl="4" w:tplc="080A0003" w:tentative="1">
+      <w:start w:val="1"/>
+      <w:numFmt w:val="bullet"/>
+      <w:lvlText w:val="o"/>
+      <w:lvlJc w:val="left"/>
+      <w:pPr>
+        <w:ind w:left="3600" w:hanging="360"/>
+      </w:pPr>
+      <w:rPr>
+        <w:rFonts w:ascii="Courier New" w:hAnsi="Courier New" w:cs="Courier New" w:hint="default"/>
+      </w:rPr>
+    </w:lvl>
+    <w:lvl w:ilvl="5" w:tplc="080A0005" w:tentative="1">
+      <w:start w:val="1"/>
+      <w:numFmt w:val="bullet"/>
+      <w:lvlText w:val=""/>
+      <w:lvlJc w:val="left"/>
+      <w:pPr>
+        <w:ind w:left="4320" w:hanging="360"/>
+      </w:pPr>
+      <w:rPr>
+        <w:rFonts w:ascii="Wingdings" w:hAnsi="Wingdings" w:hint="default"/>
+      </w:rPr>
+    </w:lvl>
+    <w:lvl w:ilvl="6" w:tplc="080A0001" w:tentative="1">
+      <w:start w:val="1"/>
+      <w:numFmt w:val="bullet"/>
+      <w:lvlText w:val=""/>
+      <w:lvlJc w:val="left"/>
+      <w:pPr>
+        <w:ind w:left="5040" w:hanging="360"/>
+      </w:pPr>
+      <w:rPr>
+        <w:rFonts w:ascii="Symbol" w:hAnsi="Symbol" w:hint="default"/>
+      </w:rPr>
+    </w:lvl>
+    <w:lvl w:ilvl="7" w:tplc="080A0003" w:tentative="1">
+      <w:start w:val="1"/>
+      <w:numFmt w:val="bullet"/>
+      <w:lvlText w:val="o"/>
+      <w:lvlJc w:val="left"/>
+      <w:pPr>
+        <w:ind w:left="5760" w:hanging="360"/>
+      </w:pPr>
+      <w:rPr>
+        <w:rFonts w:ascii="Courier New" w:hAnsi="Courier New" w:cs="Courier New" w:hint="default"/>
+      </w:rPr>
+    </w:lvl>
+    <w:lvl w:ilvl="8" w:tplc="080A0005" w:tentative="1">
+      <w:start w:val="1"/>
+      <w:numFmt w:val="bullet"/>
+      <w:lvlText w:val=""/>
+      <w:lvlJc w:val="left"/>
+      <w:pPr>
+        <w:ind w:left="6480" w:hanging="360"/>
+      </w:pPr>
+      <w:rPr>
+        <w:rFonts w:ascii="Wingdings" w:hAnsi="Wingdings" w:hint="default"/>
+      </w:rPr>
+    </w:lvl>
+  </w:abstractNum>
   <w:num w:numId="1">
+    <w:abstractNumId w:val="6"/>
+  </w:num>
+  <w:num w:numId="2">
+    <w:abstractNumId w:val="12"/>
+  </w:num>
+  <w:num w:numId="3">
+    <w:abstractNumId w:val="16"/>
+  </w:num>
+  <w:num w:numId="4">
+    <w:abstractNumId w:val="7"/>
+  </w:num>
+  <w:num w:numId="5">
+    <w:abstractNumId w:val="10"/>
+  </w:num>
+  <w:num w:numId="6">
+    <w:abstractNumId w:val="15"/>
+  </w:num>
+  <w:num w:numId="7">
+    <w:abstractNumId w:val="4"/>
+  </w:num>
+  <w:num w:numId="8">
+    <w:abstractNumId w:val="5"/>
+  </w:num>
+  <w:num w:numId="9">
+    <w:abstractNumId w:val="8"/>
+  </w:num>
+  <w:num w:numId="10">
+    <w:abstractNumId w:val="11"/>
+  </w:num>
+  <w:num w:numId="11">
+    <w:abstractNumId w:val="14"/>
+  </w:num>
+  <w:num w:numId="12">
     <w:abstractNumId w:val="3"/>
   </w:num>
-  <w:num w:numId="2">
-    <w:abstractNumId w:val="8"/>
+  <w:num w:numId="13">
+    <w:abstractNumId w:val="13"/>
   </w:num>
-  <w:num w:numId="3">
-    <w:abstractNumId w:val="12"/>
+  <w:num w:numId="14">
+    <w:abstractNumId w:val="18"/>
   </w:num>
-  <w:num w:numId="4">
-    <w:abstractNumId w:val="4"/>
+  <w:num w:numId="15">
+    <w:abstractNumId w:val="0"/>
   </w:num>
-  <w:num w:numId="5">
-    <w:abstractNumId w:val="6"/>
-  </w:num>
-  <w:num w:numId="6">
-    <w:abstractNumId w:val="11"/>
-  </w:num>
-  <w:num w:numId="7">
+  <w:num w:numId="16">
     <w:abstractNumId w:val="1"/>
   </w:num>
-  <w:num w:numId="8">
+  <w:num w:numId="17">
+    <w:abstractNumId w:val="17"/>
+  </w:num>
+  <w:num w:numId="18">
     <w:abstractNumId w:val="2"/>
   </w:num>
-  <w:num w:numId="9">
-    <w:abstractNumId w:val="5"/>
-  </w:num>
-  <w:num w:numId="10">
-    <w:abstractNumId w:val="7"/>
-  </w:num>
-  <w:num w:numId="11">
-    <w:abstractNumId w:val="10"/>
-  </w:num>
-  <w:num w:numId="12">
-    <w:abstractNumId w:val="0"/>
-  </w:num>
-  <w:num w:numId="13">
+  <w:num w:numId="19">
     <w:abstractNumId w:val="9"/>
   </w:num>
 </w:numbering>
 </file>
 
 <file path=word/styles.xml><?xml version="1.0" encoding="utf-8"?>
-<w:styles xmlns:mc="http://schemas.openxmlformats.org/markup-compatibility/2006" xmlns:r="http://schemas.openxmlformats.org/officeDocument/2006/relationships" xmlns:w="http://schemas.openxmlformats.org/wordprocessingml/2006/main" xmlns:w14="http://schemas.microsoft.com/office/word/2010/wordml" xmlns:w15="http://schemas.microsoft.com/office/word/2012/wordml" mc:Ignorable="w14 w15">
+<w:styles xmlns:mc="http://schemas.openxmlformats.org/markup-compatibility/2006" xmlns:r="http://schemas.openxmlformats.org/officeDocument/2006/relationships" xmlns:w="http://schemas.openxmlformats.org/wordprocessingml/2006/main" xmlns:w14="http://schemas.microsoft.com/office/word/2010/wordml" xmlns:w15="http://schemas.microsoft.com/office/word/2012/wordml" xmlns:w16cid="http://schemas.microsoft.com/office/word/2016/wordml/cid" xmlns:w16se="http://schemas.microsoft.com/office/word/2015/wordml/symex" mc:Ignorable="w14 w15 w16se w16cid">
   <w:docDefaults>
     <w:rPrDefault>
       <w:rPr>
@@ -3829,7 +6431,7 @@
       </w:pPr>
     </w:pPrDefault>
   </w:docDefaults>
-  <w:latentStyles w:defLockedState="0" w:defUIPriority="99" w:defSemiHidden="0" w:defUnhideWhenUsed="0" w:defQFormat="0" w:count="371">
+  <w:latentStyles w:defLockedState="0" w:defUIPriority="99" w:defSemiHidden="0" w:defUnhideWhenUsed="0" w:defQFormat="0" w:count="377">
     <w:lsdException w:name="Normal" w:uiPriority="0" w:qFormat="1"/>
     <w:lsdException w:name="heading 1" w:uiPriority="9" w:qFormat="1"/>
     <w:lsdException w:name="heading 2" w:semiHidden="1" w:uiPriority="9" w:unhideWhenUsed="1" w:qFormat="1"/>
@@ -3977,11 +6579,8 @@
     <w:lsdException w:name="Table 3D effects 3" w:semiHidden="1" w:unhideWhenUsed="1"/>
     <w:lsdException w:name="Table Contemporary" w:semiHidden="1" w:unhideWhenUsed="1"/>
     <w:lsdException w:name="Table Elegant" w:semiHidden="1" w:unhideWhenUsed="1"/>
-    <w:lsdException w:name="Table Professional" w:semiHidden="1" w:unhideWhenUsed="1"/>
     <w:lsdException w:name="Table Subtle 1" w:semiHidden="1" w:unhideWhenUsed="1"/>
     <w:lsdException w:name="Table Subtle 2" w:semiHidden="1" w:unhideWhenUsed="1"/>
-    <w:lsdException w:name="Table Web 1" w:semiHidden="1" w:unhideWhenUsed="1"/>
-    <w:lsdException w:name="Table Web 2" w:semiHidden="1" w:unhideWhenUsed="1"/>
     <w:lsdException w:name="Table Web 3" w:semiHidden="1" w:unhideWhenUsed="1"/>
     <w:lsdException w:name="Balloon Text" w:semiHidden="1" w:unhideWhenUsed="1"/>
     <w:lsdException w:name="Table Grid" w:uiPriority="39"/>
@@ -4201,6 +6800,12 @@
     <w:lsdException w:name="List Table 5 Dark Accent 6" w:uiPriority="50"/>
     <w:lsdException w:name="List Table 6 Colorful Accent 6" w:uiPriority="51"/>
     <w:lsdException w:name="List Table 7 Colorful Accent 6" w:uiPriority="52"/>
+    <w:lsdException w:name="Mention" w:semiHidden="1" w:unhideWhenUsed="1"/>
+    <w:lsdException w:name="Smart Hyperlink" w:semiHidden="1" w:unhideWhenUsed="1"/>
+    <w:lsdException w:name="Hashtag" w:semiHidden="1" w:unhideWhenUsed="1"/>
+    <w:lsdException w:name="Unresolved Mention" w:semiHidden="1" w:unhideWhenUsed="1"/>
+    <w:lsdException w:name="Smart Link" w:semiHidden="1" w:unhideWhenUsed="1"/>
+    <w:lsdException w:name="Smart Link Error" w:semiHidden="1" w:unhideWhenUsed="1"/>
   </w:latentStyles>
   <w:style w:type="paragraph" w:default="1" w:styleId="Normal">
     <w:name w:val="Normal"/>
@@ -4252,7 +6857,7 @@
       </w:tblBorders>
     </w:tblPr>
   </w:style>
-  <w:style w:type="table" w:styleId="Cuadrculadetablaclara">
+  <w:style w:type="table" w:styleId="Tablaconcuadrculaclara">
     <w:name w:val="Grid Table Light"/>
     <w:basedOn w:val="Tablanormal"/>
     <w:uiPriority w:val="40"/>
